--- a/fuentes/contenidos/grado10/guion01/MA_10_01_CO_REC140.docx
+++ b/fuentes/contenidos/grado10/guion01/MA_10_01_CO_REC140.docx
@@ -25,7 +25,7 @@
           <w:b/>
           <w:lang w:val="es-ES_tradnl"/>
         </w:rPr>
-        <w:t>M10B: Contenedores de imágenes</w:t>
+        <w:t>M9B: Posicionar etiquetas en imagen</w:t>
       </w:r>
     </w:p>
     <w:p>
@@ -87,13 +87,15 @@
       </w:pPr>
       <w:r>
         <w:rPr>
-          <w:rFonts w:ascii="Times" w:hAnsi="Times"/>
-          <w:sz w:val="20"/>
-          <w:szCs w:val="20"/>
-          <w:highlight w:val="yellow"/>
-          <w:lang w:val="es-CO"/>
-        </w:rPr>
-        <w:t>GUION MA_10_01_CO</w:t>
+          <w:rFonts w:ascii="Times New Roman" w:hAnsi="Times New Roman" w:cs="Times New Roman"/>
+        </w:rPr>
+        <w:t>MA_</w:t>
+      </w:r>
+      <w:r>
+        <w:rPr>
+          <w:rFonts w:ascii="Times New Roman" w:hAnsi="Times New Roman" w:cs="Times New Roman"/>
+        </w:rPr>
+        <w:t>10_01_CO</w:t>
       </w:r>
     </w:p>
     <w:p>
@@ -243,7 +245,7 @@
           <w:color w:val="000000"/>
           <w:lang w:val="es-CO"/>
         </w:rPr>
-        <w:t>Simetría de la función par</w:t>
+        <w:t>Aprende a identificar una función par</w:t>
       </w:r>
     </w:p>
     <w:p>
@@ -308,93 +310,28 @@
     </w:p>
     <w:p>
       <w:pPr>
-        <w:rPr>
-          <w:rFonts w:ascii="Arial" w:hAnsi="Arial" w:cs="Arial"/>
-          <w:sz w:val="18"/>
-          <w:szCs w:val="18"/>
-          <w:lang w:val="es-CO"/>
-        </w:rPr>
-      </w:pPr>
-      <w:r>
         <w:rPr>
           <w:rFonts w:ascii="Times New Roman" w:hAnsi="Times New Roman" w:cs="Times New Roman"/>
           <w:color w:val="000000"/>
           <w:lang w:val="es-CO"/>
         </w:rPr>
-        <w:t xml:space="preserve">A partir de </w:t>
-      </w:r>
+      </w:pPr>
       <w:r>
         <w:rPr>
           <w:rFonts w:ascii="Times New Roman" w:hAnsi="Times New Roman" w:cs="Times New Roman"/>
           <w:color w:val="000000"/>
           <w:lang w:val="es-CO"/>
         </w:rPr>
-        <w:t>la expresión analítica de una</w:t>
-      </w:r>
-      <w:r>
-        <w:rPr>
-          <w:rFonts w:ascii="Times New Roman" w:hAnsi="Times New Roman" w:cs="Times New Roman"/>
-          <w:color w:val="000000"/>
-          <w:lang w:val="es-CO"/>
-        </w:rPr>
-        <w:t xml:space="preserve"> funci</w:t>
-      </w:r>
-      <w:r>
-        <w:rPr>
-          <w:rFonts w:ascii="Times New Roman" w:hAnsi="Times New Roman" w:cs="Times New Roman"/>
-          <w:color w:val="000000"/>
-          <w:lang w:val="es-CO"/>
-        </w:rPr>
-        <w:t xml:space="preserve">ón, determinar los </w:t>
-      </w:r>
-      <w:r>
-        <w:rPr>
-          <w:rFonts w:ascii="Times New Roman" w:hAnsi="Times New Roman" w:cs="Times New Roman"/>
-          <w:color w:val="000000"/>
-          <w:lang w:val="es-CO"/>
-        </w:rPr>
-        <w:t>sector</w:t>
-      </w:r>
-      <w:r>
-        <w:rPr>
-          <w:rFonts w:ascii="Times New Roman" w:hAnsi="Times New Roman" w:cs="Times New Roman"/>
-          <w:color w:val="000000"/>
-          <w:lang w:val="es-CO"/>
-        </w:rPr>
-        <w:t>es</w:t>
-      </w:r>
-      <w:r>
-        <w:rPr>
-          <w:rFonts w:ascii="Times New Roman" w:hAnsi="Times New Roman" w:cs="Times New Roman"/>
-          <w:color w:val="000000"/>
-          <w:lang w:val="es-CO"/>
-        </w:rPr>
-        <w:t xml:space="preserve"> simétrico</w:t>
-      </w:r>
-      <w:r>
-        <w:rPr>
-          <w:rFonts w:ascii="Times New Roman" w:hAnsi="Times New Roman" w:cs="Times New Roman"/>
-          <w:color w:val="000000"/>
-          <w:lang w:val="es-CO"/>
-        </w:rPr>
-        <w:t>s</w:t>
-      </w:r>
-      <w:r>
-        <w:rPr>
-          <w:rFonts w:ascii="Times New Roman" w:hAnsi="Times New Roman" w:cs="Times New Roman"/>
-          <w:color w:val="000000"/>
-          <w:lang w:val="es-CO"/>
-        </w:rPr>
-        <w:t xml:space="preserve"> para que la función sea par.</w:t>
-      </w:r>
-    </w:p>
-    <w:p>
-      <w:pPr>
-        <w:rPr>
-          <w:rFonts w:ascii="Arial" w:hAnsi="Arial" w:cs="Arial"/>
-          <w:sz w:val="18"/>
-          <w:szCs w:val="18"/>
-          <w:lang w:val="es-CO"/>
+        <w:t>Calcula las imágenes de números opuestos bajo la misma función como indicio para identificar la paridad de la función.</w:t>
+      </w:r>
+    </w:p>
+    <w:p>
+      <w:pPr>
+        <w:rPr>
+          <w:rFonts w:ascii="Arial" w:hAnsi="Arial" w:cs="Arial"/>
+          <w:sz w:val="18"/>
+          <w:szCs w:val="18"/>
+          <w:lang w:val="es-ES_tradnl"/>
         </w:rPr>
       </w:pPr>
     </w:p>
@@ -467,15 +404,38 @@
           <w:lang w:val="es-ES_tradnl"/>
         </w:rPr>
       </w:pPr>
-      <w:r>
-        <w:rPr>
-          <w:rFonts w:ascii="Arial" w:hAnsi="Arial" w:cs="Arial"/>
-          <w:sz w:val="18"/>
-          <w:szCs w:val="18"/>
-          <w:lang w:val="es-ES_tradnl"/>
-        </w:rPr>
-        <w:t>Función par</w:t>
-      </w:r>
+      <w:proofErr w:type="gramStart"/>
+      <w:r>
+        <w:rPr>
+          <w:rFonts w:ascii="Times New Roman" w:hAnsi="Times New Roman" w:cs="Times New Roman"/>
+          <w:lang w:val="es-ES_tradnl"/>
+        </w:rPr>
+        <w:t>función</w:t>
+      </w:r>
+      <w:proofErr w:type="gramEnd"/>
+      <w:r>
+        <w:rPr>
+          <w:rFonts w:ascii="Times New Roman" w:hAnsi="Times New Roman" w:cs="Times New Roman"/>
+          <w:lang w:val="es-ES_tradnl"/>
+        </w:rPr>
+        <w:t xml:space="preserve"> </w:t>
+      </w:r>
+      <w:proofErr w:type="spellStart"/>
+      <w:r>
+        <w:rPr>
+          <w:rFonts w:ascii="Times New Roman" w:hAnsi="Times New Roman" w:cs="Times New Roman"/>
+          <w:lang w:val="es-ES_tradnl"/>
+        </w:rPr>
+        <w:t>par,</w:t>
+      </w:r>
+      <w:r>
+        <w:rPr>
+          <w:rFonts w:ascii="Times New Roman" w:hAnsi="Times New Roman" w:cs="Times New Roman"/>
+          <w:lang w:val="es-ES_tradnl"/>
+        </w:rPr>
+        <w:t>paridad</w:t>
+      </w:r>
+      <w:proofErr w:type="spellEnd"/>
     </w:p>
     <w:p>
       <w:pPr>
@@ -539,9 +499,7 @@
       </w:pPr>
       <w:r>
         <w:rPr>
-          <w:rFonts w:ascii="Arial" w:hAnsi="Arial" w:cs="Arial"/>
-          <w:sz w:val="18"/>
-          <w:szCs w:val="18"/>
+          <w:rFonts w:ascii="Times New Roman" w:hAnsi="Times New Roman" w:cs="Times New Roman"/>
           <w:lang w:val="es-ES_tradnl"/>
         </w:rPr>
         <w:t>5 minutos</w:t>
@@ -1150,15 +1108,6 @@
                 <w:lang w:val="es-ES_tradnl"/>
               </w:rPr>
             </w:pPr>
-            <w:r>
-              <w:rPr>
-                <w:rFonts w:ascii="Arial" w:hAnsi="Arial"/>
-                <w:sz w:val="16"/>
-                <w:szCs w:val="16"/>
-                <w:lang w:val="es-ES_tradnl"/>
-              </w:rPr>
-              <w:t>X</w:t>
-            </w:r>
           </w:p>
         </w:tc>
       </w:tr>
@@ -1396,6 +1345,15 @@
                 <w:lang w:val="es-ES_tradnl"/>
               </w:rPr>
             </w:pPr>
+            <w:r>
+              <w:rPr>
+                <w:rFonts w:ascii="Arial" w:hAnsi="Arial"/>
+                <w:sz w:val="16"/>
+                <w:szCs w:val="16"/>
+                <w:lang w:val="es-ES_tradnl"/>
+              </w:rPr>
+              <w:t>X</w:t>
+            </w:r>
           </w:p>
         </w:tc>
         <w:tc>
@@ -2154,7 +2112,7 @@
           <w:szCs w:val="18"/>
           <w:lang w:val="es-ES_tradnl"/>
         </w:rPr>
-        <w:t>2-Fácil</w:t>
+        <w:t>2</w:t>
       </w:r>
     </w:p>
     <w:p>
@@ -2367,7 +2325,7 @@
           <w:color w:val="000000"/>
           <w:lang w:val="es-CO"/>
         </w:rPr>
-        <w:t>Simetría de la función par</w:t>
+        <w:t>Aprende a identificar una función par</w:t>
       </w:r>
     </w:p>
     <w:p>
@@ -2542,635 +2500,51 @@
       </w:pPr>
       <w:r>
         <w:rPr>
-          <w:rFonts w:ascii="Arial" w:hAnsi="Arial" w:cs="Arial"/>
-          <w:sz w:val="18"/>
-          <w:szCs w:val="18"/>
-          <w:lang w:val="es-ES_tradnl"/>
-        </w:rPr>
-        <w:t>Ubica las imágenes en donde corresponda para que satisfaga la condición enunciada</w:t>
-      </w:r>
-      <w:r>
-        <w:rPr>
-          <w:rFonts w:ascii="Arial" w:hAnsi="Arial" w:cs="Arial"/>
-          <w:sz w:val="18"/>
-          <w:szCs w:val="18"/>
-          <w:lang w:val="es-ES_tradnl"/>
-        </w:rPr>
-        <w:t>.</w:t>
-      </w:r>
-    </w:p>
-    <w:p>
-      <w:pPr>
-        <w:rPr>
-          <w:rFonts w:ascii="Arial" w:hAnsi="Arial" w:cs="Arial"/>
-          <w:sz w:val="18"/>
-          <w:szCs w:val="18"/>
-          <w:lang w:val="es-ES_tradnl"/>
-        </w:rPr>
-      </w:pPr>
-    </w:p>
-    <w:p>
-      <w:pPr>
-        <w:rPr>
-          <w:rFonts w:ascii="Arial" w:hAnsi="Arial"/>
-          <w:sz w:val="18"/>
-          <w:szCs w:val="18"/>
-          <w:lang w:val="es-ES_tradnl"/>
-        </w:rPr>
-      </w:pPr>
-      <w:r>
-        <w:rPr>
-          <w:rFonts w:ascii="Arial" w:hAnsi="Arial"/>
-          <w:sz w:val="18"/>
-          <w:szCs w:val="18"/>
-          <w:highlight w:val="green"/>
-          <w:u w:val="single"/>
-          <w:lang w:val="es-ES_tradnl"/>
-        </w:rPr>
-        <w:t>Más información</w:t>
-      </w:r>
-      <w:r>
-        <w:rPr>
-          <w:rFonts w:ascii="Arial" w:hAnsi="Arial"/>
-          <w:sz w:val="18"/>
-          <w:szCs w:val="18"/>
-          <w:highlight w:val="green"/>
-          <w:lang w:val="es-ES_tradnl"/>
-        </w:rPr>
-        <w:t xml:space="preserve"> (ventana flotante)</w:t>
-      </w:r>
-    </w:p>
-    <w:p>
-      <w:pPr>
+          <w:rFonts w:ascii="Times New Roman" w:hAnsi="Times New Roman" w:cs="Times New Roman"/>
+          <w:lang w:val="es-ES_tradnl"/>
+        </w:rPr>
+        <w:t>La gráfica presenta la imagen de</w:t>
+      </w:r>
+      <w:r>
         <w:rPr>
           <w:rFonts w:ascii="Times New Roman" w:hAnsi="Times New Roman" w:cs="Times New Roman"/>
           <w:lang w:val="es-CO"/>
         </w:rPr>
-      </w:pPr>
-      <w:r>
-        <w:rPr>
-          <w:rFonts w:ascii="Times New Roman" w:hAnsi="Times New Roman" w:cs="Times New Roman"/>
-          <w:lang w:val="es-ES_tradnl"/>
-        </w:rPr>
-        <w:t>U</w:t>
-      </w:r>
-      <w:r>
-        <w:rPr>
-          <w:rFonts w:ascii="Times New Roman" w:hAnsi="Times New Roman" w:cs="Times New Roman"/>
-          <w:lang w:val="es-CO"/>
-        </w:rPr>
-        <w:t xml:space="preserve">na función es par si es simétrica respecto al eje </w:t>
-      </w:r>
-      <w:r>
-        <w:rPr>
-          <w:rFonts w:ascii="Times New Roman" w:hAnsi="Times New Roman" w:cs="Times New Roman"/>
-          <w:i/>
-          <w:lang w:val="es-CO"/>
-        </w:rPr>
-        <w:t>Y</w:t>
-      </w:r>
-      <w:r>
-        <w:rPr>
-          <w:rFonts w:ascii="Times New Roman" w:hAnsi="Times New Roman" w:cs="Times New Roman"/>
-          <w:lang w:val="es-CO"/>
-        </w:rPr>
-        <w:t xml:space="preserve">. Visualmente significaría que si la función se grafica en los cuadrantes I y IV y se pone un espejo sobre el eje </w:t>
-      </w:r>
-      <w:r>
-        <w:rPr>
-          <w:rFonts w:ascii="Times New Roman" w:hAnsi="Times New Roman" w:cs="Times New Roman"/>
-          <w:i/>
-          <w:lang w:val="es-CO"/>
-        </w:rPr>
-        <w:t>Y</w:t>
-      </w:r>
-      <w:r>
-        <w:rPr>
-          <w:rFonts w:ascii="Times New Roman" w:hAnsi="Times New Roman" w:cs="Times New Roman"/>
-          <w:lang w:val="es-CO"/>
-        </w:rPr>
-        <w:t xml:space="preserve">, el reflejo </w:t>
-      </w:r>
-      <w:bookmarkStart w:id="0" w:name="_GoBack"/>
-      <w:bookmarkEnd w:id="0"/>
-      <w:r>
-        <w:rPr>
-          <w:rFonts w:ascii="Times New Roman" w:hAnsi="Times New Roman" w:cs="Times New Roman"/>
-          <w:lang w:val="es-CO"/>
-        </w:rPr>
-        <w:t>hacia los cuadrantes II y III generará la función completa.</w:t>
-      </w:r>
-    </w:p>
-    <w:p>
-      <w:pPr>
-        <w:rPr>
-          <w:rFonts w:ascii="Arial" w:hAnsi="Arial" w:cs="Arial"/>
-          <w:sz w:val="18"/>
-          <w:szCs w:val="18"/>
-          <w:lang w:val="es-ES_tradnl"/>
-        </w:rPr>
-      </w:pPr>
-    </w:p>
-    <w:p>
-      <w:pPr>
-        <w:rPr>
-          <w:rFonts w:ascii="Arial" w:hAnsi="Arial"/>
-          <w:sz w:val="18"/>
-          <w:szCs w:val="18"/>
-          <w:lang w:val="es-ES_tradnl"/>
-        </w:rPr>
-      </w:pPr>
-      <w:r>
-        <w:rPr>
-          <w:rFonts w:ascii="Arial" w:hAnsi="Arial"/>
-          <w:sz w:val="18"/>
-          <w:szCs w:val="18"/>
-          <w:highlight w:val="green"/>
-          <w:lang w:val="es-ES_tradnl"/>
-        </w:rPr>
-        <w:t>M</w:t>
-      </w:r>
-      <w:r>
-        <w:rPr>
-          <w:rFonts w:ascii="Arial" w:hAnsi="Arial"/>
-          <w:sz w:val="18"/>
-          <w:szCs w:val="18"/>
-          <w:highlight w:val="green"/>
-          <w:lang w:val="es-ES_tradnl"/>
-        </w:rPr>
-        <w:t xml:space="preserve">ostrar al inicio del ejercicio </w:t>
-      </w:r>
-      <w:r>
-        <w:rPr>
-          <w:rFonts w:ascii="Arial" w:hAnsi="Arial"/>
-          <w:sz w:val="18"/>
-          <w:szCs w:val="18"/>
-          <w:highlight w:val="green"/>
-          <w:lang w:val="es-ES_tradnl"/>
-        </w:rPr>
-        <w:t xml:space="preserve">ventana </w:t>
-      </w:r>
-      <w:r>
-        <w:rPr>
-          <w:rFonts w:ascii="Arial" w:hAnsi="Arial"/>
-          <w:sz w:val="18"/>
-          <w:szCs w:val="18"/>
-          <w:highlight w:val="green"/>
-          <w:u w:val="single"/>
-          <w:lang w:val="es-ES_tradnl"/>
-        </w:rPr>
-        <w:t>Más información</w:t>
-      </w:r>
-      <w:r>
-        <w:rPr>
-          <w:rFonts w:ascii="Arial" w:hAnsi="Arial"/>
-          <w:sz w:val="18"/>
-          <w:szCs w:val="18"/>
-          <w:highlight w:val="green"/>
-          <w:lang w:val="es-ES_tradnl"/>
-        </w:rPr>
-        <w:t xml:space="preserve"> </w:t>
-      </w:r>
-      <w:r>
-        <w:rPr>
-          <w:rFonts w:ascii="Arial" w:hAnsi="Arial"/>
-          <w:sz w:val="18"/>
-          <w:szCs w:val="18"/>
-          <w:highlight w:val="green"/>
-          <w:lang w:val="es-ES_tradnl"/>
-        </w:rPr>
-        <w:t>(S/N)</w:t>
-      </w:r>
-    </w:p>
-    <w:p>
-      <w:pPr>
-        <w:rPr>
-          <w:rFonts w:ascii="Arial" w:hAnsi="Arial" w:cs="Arial"/>
-          <w:sz w:val="18"/>
-          <w:szCs w:val="18"/>
-          <w:lang w:val="es-ES_tradnl"/>
-        </w:rPr>
-      </w:pPr>
-      <w:r>
-        <w:rPr>
-          <w:rFonts w:ascii="Arial" w:hAnsi="Arial" w:cs="Arial"/>
-          <w:sz w:val="18"/>
-          <w:szCs w:val="18"/>
-          <w:lang w:val="es-ES_tradnl"/>
-        </w:rPr>
-        <w:t>S</w:t>
-      </w:r>
-    </w:p>
-    <w:p>
-      <w:pPr>
-        <w:rPr>
-          <w:rFonts w:ascii="Arial" w:hAnsi="Arial" w:cs="Arial"/>
-          <w:sz w:val="18"/>
-          <w:szCs w:val="18"/>
-          <w:lang w:val="es-ES_tradnl"/>
-        </w:rPr>
-      </w:pPr>
-    </w:p>
-    <w:p>
-      <w:pPr>
-        <w:rPr>
-          <w:rFonts w:ascii="Arial" w:hAnsi="Arial"/>
-          <w:sz w:val="18"/>
-          <w:szCs w:val="18"/>
-          <w:lang w:val="es-ES_tradnl"/>
-        </w:rPr>
-      </w:pPr>
-      <w:r>
-        <w:rPr>
-          <w:rFonts w:ascii="Arial" w:hAnsi="Arial"/>
-          <w:b/>
-          <w:color w:val="FF0000"/>
-          <w:sz w:val="18"/>
-          <w:szCs w:val="18"/>
-          <w:lang w:val="es-ES_tradnl"/>
-        </w:rPr>
-        <w:t>*</w:t>
-      </w:r>
-      <w:r>
-        <w:rPr>
-          <w:rFonts w:ascii="Arial" w:hAnsi="Arial"/>
-          <w:sz w:val="18"/>
-          <w:szCs w:val="18"/>
-          <w:lang w:val="es-ES_tradnl"/>
-        </w:rPr>
-        <w:t xml:space="preserve"> </w:t>
-      </w:r>
-      <w:r>
-        <w:rPr>
-          <w:rFonts w:ascii="Arial" w:hAnsi="Arial"/>
-          <w:sz w:val="18"/>
-          <w:szCs w:val="18"/>
-          <w:highlight w:val="green"/>
-          <w:lang w:val="es-ES_tradnl"/>
-        </w:rPr>
-        <w:t>Sin ordenación aleatoria (S/N</w:t>
-      </w:r>
-      <w:r>
-        <w:rPr>
-          <w:rFonts w:ascii="Arial" w:hAnsi="Arial"/>
-          <w:sz w:val="18"/>
-          <w:szCs w:val="18"/>
-          <w:highlight w:val="green"/>
-          <w:lang w:val="es-ES_tradnl"/>
-        </w:rPr>
-        <w:t>)</w:t>
-      </w:r>
-    </w:p>
-    <w:p>
-      <w:pPr>
-        <w:rPr>
-          <w:rFonts w:ascii="Arial" w:hAnsi="Arial" w:cs="Arial"/>
-          <w:sz w:val="18"/>
-          <w:szCs w:val="18"/>
-          <w:lang w:val="es-ES_tradnl"/>
-        </w:rPr>
-      </w:pPr>
-      <w:r>
-        <w:rPr>
-          <w:rFonts w:ascii="Arial" w:hAnsi="Arial" w:cs="Arial"/>
-          <w:sz w:val="18"/>
-          <w:szCs w:val="18"/>
-          <w:lang w:val="es-ES_tradnl"/>
-        </w:rPr>
-        <w:t>N</w:t>
-      </w:r>
-    </w:p>
-    <w:p>
-      <w:pPr>
-        <w:rPr>
-          <w:rFonts w:ascii="Arial" w:hAnsi="Arial" w:cs="Arial"/>
-          <w:sz w:val="18"/>
-          <w:szCs w:val="18"/>
-          <w:lang w:val="es-ES_tradnl"/>
-        </w:rPr>
-      </w:pPr>
-    </w:p>
-    <w:p>
-      <w:pPr>
-        <w:rPr>
-          <w:rFonts w:ascii="Arial" w:hAnsi="Arial"/>
-          <w:sz w:val="18"/>
-          <w:szCs w:val="18"/>
-          <w:lang w:val="es-ES_tradnl"/>
-        </w:rPr>
-      </w:pPr>
-      <w:r>
-        <w:rPr>
-          <w:rFonts w:ascii="Arial" w:hAnsi="Arial"/>
-          <w:sz w:val="18"/>
-          <w:szCs w:val="18"/>
-          <w:highlight w:val="green"/>
-          <w:lang w:val="es-ES_tradnl"/>
-        </w:rPr>
-        <w:t>Mostrar calculadora (S/N)</w:t>
-      </w:r>
-    </w:p>
-    <w:p>
-      <w:pPr>
-        <w:rPr>
-          <w:rFonts w:ascii="Arial" w:hAnsi="Arial" w:cs="Arial"/>
-          <w:sz w:val="18"/>
-          <w:szCs w:val="18"/>
-          <w:lang w:val="es-ES_tradnl"/>
-        </w:rPr>
-      </w:pPr>
-      <w:r>
-        <w:rPr>
-          <w:rFonts w:ascii="Arial" w:hAnsi="Arial" w:cs="Arial"/>
-          <w:sz w:val="18"/>
-          <w:szCs w:val="18"/>
-          <w:lang w:val="es-ES_tradnl"/>
-        </w:rPr>
-        <w:t>S</w:t>
-      </w:r>
-    </w:p>
-    <w:p>
-      <w:pPr>
-        <w:rPr>
-          <w:rFonts w:ascii="Arial" w:hAnsi="Arial" w:cs="Arial"/>
-          <w:sz w:val="18"/>
-          <w:szCs w:val="18"/>
-          <w:lang w:val="es-ES_tradnl"/>
-        </w:rPr>
-      </w:pPr>
-    </w:p>
-    <w:p>
-      <w:pPr>
-        <w:rPr>
-          <w:rFonts w:ascii="Arial" w:hAnsi="Arial"/>
-          <w:color w:val="0000FF"/>
-          <w:sz w:val="16"/>
-          <w:szCs w:val="16"/>
-          <w:lang w:val="es-ES_tradnl"/>
-        </w:rPr>
-      </w:pPr>
-      <w:r>
-        <w:rPr>
-          <w:rFonts w:ascii="Arial" w:hAnsi="Arial"/>
-          <w:color w:val="0000FF"/>
-          <w:sz w:val="16"/>
-          <w:szCs w:val="16"/>
-          <w:lang w:val="es-ES_tradnl"/>
-        </w:rPr>
-        <w:t>MÍN. 2</w:t>
-      </w:r>
-      <w:r>
-        <w:rPr>
-          <w:rFonts w:ascii="Arial" w:hAnsi="Arial"/>
-          <w:color w:val="0000FF"/>
-          <w:sz w:val="16"/>
-          <w:szCs w:val="16"/>
-          <w:lang w:val="es-ES_tradnl"/>
-        </w:rPr>
-        <w:t xml:space="preserve"> </w:t>
-      </w:r>
-      <w:r>
-        <w:rPr>
-          <w:rFonts w:ascii="Arial" w:hAnsi="Arial"/>
-          <w:color w:val="0000FF"/>
-          <w:sz w:val="16"/>
-          <w:szCs w:val="16"/>
-          <w:lang w:val="es-ES_tradnl"/>
-        </w:rPr>
-        <w:t xml:space="preserve">MÁX. </w:t>
-      </w:r>
-      <w:r>
-        <w:rPr>
-          <w:rFonts w:ascii="Arial" w:hAnsi="Arial"/>
-          <w:color w:val="0000FF"/>
-          <w:sz w:val="16"/>
-          <w:szCs w:val="16"/>
-          <w:lang w:val="es-ES_tradnl"/>
-        </w:rPr>
-        <w:t>3</w:t>
-      </w:r>
-      <w:r>
-        <w:rPr>
-          <w:rFonts w:ascii="Arial" w:hAnsi="Arial"/>
-          <w:color w:val="0000FF"/>
-          <w:sz w:val="16"/>
-          <w:szCs w:val="16"/>
-          <w:lang w:val="es-ES_tradnl"/>
-        </w:rPr>
-        <w:t xml:space="preserve">. </w:t>
-      </w:r>
-      <w:r>
-        <w:rPr>
-          <w:rFonts w:ascii="Arial" w:hAnsi="Arial"/>
-          <w:color w:val="0000FF"/>
-          <w:sz w:val="16"/>
-          <w:szCs w:val="16"/>
-          <w:lang w:val="es-ES_tradnl"/>
-        </w:rPr>
-        <w:t>CONTENEDORES</w:t>
-      </w:r>
-      <w:r>
-        <w:rPr>
-          <w:rFonts w:ascii="Arial" w:hAnsi="Arial"/>
-          <w:color w:val="0000FF"/>
-          <w:sz w:val="16"/>
-          <w:szCs w:val="16"/>
-          <w:lang w:val="es-ES_tradnl"/>
-        </w:rPr>
-        <w:t xml:space="preserve">. </w:t>
-      </w:r>
-      <w:r>
-        <w:rPr>
-          <w:rFonts w:ascii="Arial" w:hAnsi="Arial"/>
-          <w:color w:val="0000FF"/>
-          <w:sz w:val="16"/>
-          <w:szCs w:val="16"/>
-          <w:lang w:val="es-ES_tradnl"/>
-        </w:rPr>
-        <w:t xml:space="preserve">CADA CONTENEDOR DEBERÁ CONTAR CON </w:t>
-      </w:r>
-      <w:r>
-        <w:rPr>
-          <w:rFonts w:ascii="Arial" w:hAnsi="Arial"/>
-          <w:color w:val="0000FF"/>
-          <w:sz w:val="16"/>
-          <w:szCs w:val="16"/>
-          <w:lang w:val="es-ES_tradnl"/>
-        </w:rPr>
-        <w:t xml:space="preserve">POR LO MENOS UNA </w:t>
-      </w:r>
-      <w:r>
-        <w:rPr>
-          <w:rFonts w:ascii="Arial" w:hAnsi="Arial"/>
-          <w:color w:val="0000FF"/>
-          <w:sz w:val="16"/>
-          <w:szCs w:val="16"/>
-          <w:lang w:val="es-ES_tradnl"/>
-        </w:rPr>
-        <w:t>RESPUESTA</w:t>
-      </w:r>
-      <w:r>
-        <w:rPr>
-          <w:rFonts w:ascii="Arial" w:hAnsi="Arial"/>
-          <w:color w:val="0000FF"/>
-          <w:sz w:val="16"/>
-          <w:szCs w:val="16"/>
-          <w:lang w:val="es-ES_tradnl"/>
-        </w:rPr>
-        <w:t xml:space="preserve"> IMAGEN</w:t>
-      </w:r>
-      <w:r>
-        <w:rPr>
-          <w:rFonts w:ascii="Arial" w:hAnsi="Arial"/>
-          <w:color w:val="0000FF"/>
-          <w:sz w:val="16"/>
-          <w:szCs w:val="16"/>
-          <w:lang w:val="es-ES_tradnl"/>
-        </w:rPr>
-        <w:t>.</w:t>
-      </w:r>
-    </w:p>
-    <w:p>
-      <w:pPr>
-        <w:rPr>
-          <w:rFonts w:ascii="Arial" w:hAnsi="Arial"/>
-          <w:color w:val="0000FF"/>
-          <w:sz w:val="16"/>
-          <w:szCs w:val="16"/>
-          <w:lang w:val="es-ES_tradnl"/>
-        </w:rPr>
-      </w:pPr>
-    </w:p>
-    <w:p>
-      <w:pPr>
-        <w:rPr>
-          <w:rFonts w:ascii="Arial" w:hAnsi="Arial"/>
-          <w:sz w:val="18"/>
-          <w:szCs w:val="18"/>
-          <w:lang w:val="es-ES_tradnl"/>
-        </w:rPr>
-      </w:pPr>
-      <w:r>
-        <w:rPr>
-          <w:rFonts w:ascii="Arial" w:hAnsi="Arial"/>
-          <w:b/>
-          <w:color w:val="FF0000"/>
-          <w:sz w:val="18"/>
-          <w:szCs w:val="18"/>
-          <w:lang w:val="es-ES_tradnl"/>
-        </w:rPr>
-        <w:t>*</w:t>
-      </w:r>
-      <w:r>
-        <w:rPr>
-          <w:rFonts w:ascii="Arial" w:hAnsi="Arial"/>
-          <w:color w:val="FF0000"/>
-          <w:sz w:val="18"/>
-          <w:szCs w:val="18"/>
-          <w:lang w:val="es-ES_tradnl"/>
-        </w:rPr>
-        <w:t xml:space="preserve"> </w:t>
-      </w:r>
-      <w:r>
-        <w:rPr>
-          <w:rFonts w:ascii="Arial" w:hAnsi="Arial"/>
-          <w:sz w:val="18"/>
-          <w:szCs w:val="18"/>
-          <w:highlight w:val="green"/>
-          <w:lang w:val="es-ES_tradnl"/>
-        </w:rPr>
-        <w:t>Contenedor</w:t>
-      </w:r>
-      <w:r>
-        <w:rPr>
-          <w:rFonts w:ascii="Arial" w:hAnsi="Arial"/>
-          <w:sz w:val="18"/>
-          <w:szCs w:val="18"/>
-          <w:highlight w:val="green"/>
-          <w:lang w:val="es-ES_tradnl"/>
-        </w:rPr>
-        <w:t xml:space="preserve"> 1</w:t>
-      </w:r>
-      <w:r>
-        <w:rPr>
-          <w:rFonts w:ascii="Arial" w:hAnsi="Arial"/>
-          <w:sz w:val="18"/>
-          <w:szCs w:val="18"/>
-          <w:highlight w:val="green"/>
-          <w:lang w:val="es-ES_tradnl"/>
-        </w:rPr>
-        <w:t xml:space="preserve"> (</w:t>
-      </w:r>
-      <w:r>
-        <w:rPr>
-          <w:rFonts w:ascii="Arial" w:hAnsi="Arial"/>
-          <w:b/>
-          <w:sz w:val="18"/>
-          <w:szCs w:val="18"/>
-          <w:highlight w:val="green"/>
-          <w:lang w:val="es-ES_tradnl"/>
-        </w:rPr>
-        <w:t>25</w:t>
-      </w:r>
-      <w:r>
-        <w:rPr>
-          <w:rFonts w:ascii="Arial" w:hAnsi="Arial"/>
-          <w:sz w:val="18"/>
-          <w:szCs w:val="18"/>
-          <w:highlight w:val="green"/>
-          <w:lang w:val="es-ES_tradnl"/>
-        </w:rPr>
-        <w:t xml:space="preserve"> caracteres máximo)</w:t>
-      </w:r>
-    </w:p>
-    <w:p>
-      <w:pPr>
-        <w:rPr>
-          <w:rFonts w:ascii="Arial" w:hAnsi="Arial" w:cs="Arial"/>
-          <w:sz w:val="18"/>
-          <w:szCs w:val="18"/>
-          <w:lang w:val="es-ES_tradnl"/>
-        </w:rPr>
-      </w:pPr>
-      <w:r>
-        <w:rPr>
-          <w:rFonts w:ascii="Arial" w:hAnsi="Arial" w:cs="Arial"/>
-          <w:sz w:val="18"/>
-          <w:szCs w:val="18"/>
-          <w:lang w:val="es-ES_tradnl"/>
-        </w:rPr>
-        <w:lastRenderedPageBreak/>
-        <w:t xml:space="preserve">Función par </w:t>
+        <w:t xml:space="preserve"> la función </w:t>
       </w:r>
       <m:oMath>
         <m:r>
           <w:rPr>
-            <w:rFonts w:ascii="Cambria Math" w:hAnsi="Cambria Math" w:cs="Arial"/>
-            <w:sz w:val="18"/>
-            <w:szCs w:val="18"/>
-            <w:lang w:val="es-ES_tradnl"/>
+            <w:rFonts w:ascii="Cambria Math" w:hAnsi="Cambria Math" w:cs="Times New Roman"/>
           </w:rPr>
-          <m:t>y=f</m:t>
+          <m:t>y</m:t>
+        </m:r>
+        <m:r>
+          <w:rPr>
+            <w:rFonts w:ascii="Cambria Math" w:hAnsi="Cambria Math" w:cs="Times New Roman"/>
+            <w:lang w:val="es-CO"/>
+          </w:rPr>
+          <m:t>=</m:t>
+        </m:r>
+        <m:r>
+          <w:rPr>
+            <w:rFonts w:ascii="Cambria Math" w:hAnsi="Cambria Math" w:cs="Times New Roman"/>
+          </w:rPr>
+          <m:t>g</m:t>
         </m:r>
         <m:d>
           <m:dPr>
             <m:ctrlPr>
               <w:rPr>
-                <w:rFonts w:ascii="Cambria Math" w:hAnsi="Cambria Math" w:cs="Arial"/>
+                <w:rFonts w:ascii="Cambria Math" w:hAnsi="Cambria Math" w:cs="Times New Roman"/>
                 <w:i/>
-                <w:sz w:val="18"/>
-                <w:szCs w:val="18"/>
-                <w:lang w:val="es-ES_tradnl"/>
               </w:rPr>
             </m:ctrlPr>
           </m:dPr>
           <m:e>
             <m:r>
               <w:rPr>
-                <w:rFonts w:ascii="Cambria Math" w:hAnsi="Cambria Math" w:cs="Arial"/>
-                <w:sz w:val="18"/>
-                <w:szCs w:val="18"/>
-                <w:lang w:val="es-ES_tradnl"/>
+                <w:rFonts w:ascii="Cambria Math" w:hAnsi="Cambria Math" w:cs="Times New Roman"/>
               </w:rPr>
               <m:t>x</m:t>
             </m:r>
@@ -3178,65 +2552,485 @@
         </m:d>
         <m:r>
           <w:rPr>
-            <w:rFonts w:ascii="Cambria Math" w:hAnsi="Cambria Math" w:cs="Arial"/>
-            <w:sz w:val="18"/>
-            <w:szCs w:val="18"/>
-            <w:lang w:val="es-ES_tradnl"/>
+            <w:rFonts w:ascii="Cambria Math" w:hAnsi="Cambria Math" w:cs="Times New Roman"/>
+            <w:lang w:val="es-CO"/>
           </w:rPr>
           <m:t>=</m:t>
         </m:r>
-        <m:sSup>
-          <m:sSupPr>
+        <m:f>
+          <m:fPr>
             <m:ctrlPr>
               <w:rPr>
-                <w:rFonts w:ascii="Cambria Math" w:hAnsi="Cambria Math" w:cs="Arial"/>
+                <w:rFonts w:ascii="Cambria Math" w:hAnsi="Cambria Math" w:cs="Times New Roman"/>
                 <w:i/>
-                <w:sz w:val="18"/>
-                <w:szCs w:val="18"/>
-                <w:lang w:val="es-ES_tradnl"/>
               </w:rPr>
             </m:ctrlPr>
-          </m:sSupPr>
+          </m:fPr>
+          <m:num>
+            <m:r>
+              <w:rPr>
+                <w:rFonts w:ascii="Cambria Math" w:hAnsi="Cambria Math" w:cs="Times New Roman"/>
+                <w:lang w:val="es-CO"/>
+              </w:rPr>
+              <m:t>1</m:t>
+            </m:r>
+          </m:num>
+          <m:den>
+            <m:sSup>
+              <m:sSupPr>
+                <m:ctrlPr>
+                  <w:rPr>
+                    <w:rFonts w:ascii="Cambria Math" w:hAnsi="Cambria Math" w:cs="Times New Roman"/>
+                    <w:i/>
+                  </w:rPr>
+                </m:ctrlPr>
+              </m:sSupPr>
+              <m:e>
+                <m:r>
+                  <w:rPr>
+                    <w:rFonts w:ascii="Cambria Math" w:hAnsi="Cambria Math" w:cs="Times New Roman"/>
+                  </w:rPr>
+                  <m:t>x</m:t>
+                </m:r>
+              </m:e>
+              <m:sup>
+                <m:r>
+                  <w:rPr>
+                    <w:rFonts w:ascii="Cambria Math" w:hAnsi="Cambria Math" w:cs="Times New Roman"/>
+                    <w:lang w:val="es-CO"/>
+                  </w:rPr>
+                  <m:t>2</m:t>
+                </m:r>
+              </m:sup>
+            </m:sSup>
+          </m:den>
+        </m:f>
+      </m:oMath>
+    </w:p>
+    <w:p>
+      <w:pPr>
+        <w:rPr>
+          <w:rFonts w:ascii="Arial" w:hAnsi="Arial" w:cs="Arial"/>
+          <w:sz w:val="18"/>
+          <w:szCs w:val="18"/>
+          <w:lang w:val="es-ES_tradnl"/>
+        </w:rPr>
+      </w:pPr>
+    </w:p>
+    <w:p>
+      <w:pPr>
+        <w:rPr>
+          <w:rFonts w:ascii="Arial" w:hAnsi="Arial"/>
+          <w:sz w:val="18"/>
+          <w:szCs w:val="18"/>
+          <w:lang w:val="es-ES_tradnl"/>
+        </w:rPr>
+      </w:pPr>
+      <w:r>
+        <w:rPr>
+          <w:rFonts w:ascii="Arial" w:hAnsi="Arial"/>
+          <w:sz w:val="18"/>
+          <w:szCs w:val="18"/>
+          <w:highlight w:val="green"/>
+          <w:u w:val="single"/>
+          <w:lang w:val="es-ES_tradnl"/>
+        </w:rPr>
+        <w:t>Más información</w:t>
+      </w:r>
+      <w:r>
+        <w:rPr>
+          <w:rFonts w:ascii="Arial" w:hAnsi="Arial"/>
+          <w:sz w:val="18"/>
+          <w:szCs w:val="18"/>
+          <w:highlight w:val="green"/>
+          <w:lang w:val="es-ES_tradnl"/>
+        </w:rPr>
+        <w:t xml:space="preserve"> (ventana flotante)</w:t>
+      </w:r>
+    </w:p>
+    <w:p>
+      <w:pPr>
+        <w:rPr>
+          <w:rFonts w:ascii="Arial" w:hAnsi="Arial" w:cs="Arial"/>
+          <w:sz w:val="18"/>
+          <w:szCs w:val="18"/>
+          <w:lang w:val="es-ES_tradnl"/>
+        </w:rPr>
+      </w:pPr>
+      <w:r>
+        <w:rPr>
+          <w:rFonts w:ascii="Times New Roman" w:hAnsi="Times New Roman" w:cs="Times New Roman"/>
+          <w:lang w:val="es-ES_tradnl"/>
+        </w:rPr>
+        <w:t xml:space="preserve">Reflexiona </w:t>
+      </w:r>
+      <w:r>
+        <w:rPr>
+          <w:rFonts w:ascii="Times New Roman" w:hAnsi="Times New Roman" w:cs="Times New Roman"/>
+          <w:lang w:val="es-CO"/>
+        </w:rPr>
+        <w:t xml:space="preserve">¿Es </w:t>
+      </w:r>
+      <m:oMath>
+        <m:r>
+          <w:rPr>
+            <w:rFonts w:ascii="Cambria Math" w:hAnsi="Cambria Math" w:cs="Times New Roman"/>
+          </w:rPr>
+          <m:t>g</m:t>
+        </m:r>
+        <m:d>
+          <m:dPr>
+            <m:ctrlPr>
+              <w:rPr>
+                <w:rFonts w:ascii="Cambria Math" w:hAnsi="Cambria Math" w:cs="Times New Roman"/>
+                <w:i/>
+              </w:rPr>
+            </m:ctrlPr>
+          </m:dPr>
           <m:e>
             <m:r>
               <w:rPr>
-                <w:rFonts w:ascii="Cambria Math" w:hAnsi="Cambria Math" w:cs="Arial"/>
-                <w:sz w:val="18"/>
-                <w:szCs w:val="18"/>
-                <w:lang w:val="es-ES_tradnl"/>
+                <w:rFonts w:ascii="Cambria Math" w:hAnsi="Cambria Math" w:cs="Times New Roman"/>
               </w:rPr>
               <m:t>x</m:t>
             </m:r>
           </m:e>
-          <m:sup>
-            <m:r>
-              <w:rPr>
-                <w:rFonts w:ascii="Cambria Math" w:hAnsi="Cambria Math" w:cs="Arial"/>
-                <w:sz w:val="18"/>
-                <w:szCs w:val="18"/>
-                <w:lang w:val="es-ES_tradnl"/>
-              </w:rPr>
-              <m:t>2</m:t>
-            </m:r>
-          </m:sup>
-        </m:sSup>
+        </m:d>
         <m:r>
           <w:rPr>
-            <w:rFonts w:ascii="Cambria Math" w:hAnsi="Cambria Math" w:cs="Arial"/>
-            <w:sz w:val="18"/>
-            <w:szCs w:val="18"/>
-            <w:lang w:val="es-ES_tradnl"/>
+            <w:rFonts w:ascii="Cambria Math" w:hAnsi="Cambria Math" w:cs="Times New Roman"/>
+            <w:lang w:val="es-CO"/>
           </w:rPr>
-          <m:t>+3</m:t>
+          <m:t>=</m:t>
         </m:r>
+        <m:r>
+          <w:rPr>
+            <w:rFonts w:ascii="Cambria Math" w:hAnsi="Cambria Math" w:cs="Times New Roman"/>
+          </w:rPr>
+          <m:t>g</m:t>
+        </m:r>
+        <m:d>
+          <m:dPr>
+            <m:ctrlPr>
+              <w:rPr>
+                <w:rFonts w:ascii="Cambria Math" w:hAnsi="Cambria Math" w:cs="Times New Roman"/>
+                <w:i/>
+              </w:rPr>
+            </m:ctrlPr>
+          </m:dPr>
+          <m:e>
+            <m:r>
+              <w:rPr>
+                <w:rFonts w:ascii="Cambria Math" w:hAnsi="Cambria Math" w:cs="Times New Roman"/>
+                <w:lang w:val="es-CO"/>
+              </w:rPr>
+              <m:t>-</m:t>
+            </m:r>
+            <m:r>
+              <w:rPr>
+                <w:rFonts w:ascii="Cambria Math" w:hAnsi="Cambria Math" w:cs="Times New Roman"/>
+              </w:rPr>
+              <m:t>x</m:t>
+            </m:r>
+          </m:e>
+        </m:d>
       </m:oMath>
-    </w:p>
-    <w:p>
-      <w:pPr>
-        <w:rPr>
-          <w:rFonts w:ascii="Arial" w:hAnsi="Arial" w:cs="Arial"/>
-          <w:sz w:val="18"/>
-          <w:szCs w:val="18"/>
+      <w:r>
+        <w:rPr>
+          <w:rFonts w:ascii="Times New Roman" w:hAnsi="Times New Roman" w:cs="Times New Roman"/>
+          <w:lang w:val="es-CO"/>
+        </w:rPr>
+        <w:t xml:space="preserve">? ¿Se puede decir con certeza que la función </w:t>
+      </w:r>
+      <m:oMath>
+        <m:r>
+          <w:rPr>
+            <w:rFonts w:ascii="Cambria Math" w:hAnsi="Cambria Math" w:cs="Times New Roman"/>
+          </w:rPr>
+          <m:t>y</m:t>
+        </m:r>
+        <m:r>
+          <w:rPr>
+            <w:rFonts w:ascii="Cambria Math" w:hAnsi="Cambria Math" w:cs="Times New Roman"/>
+            <w:lang w:val="es-CO"/>
+          </w:rPr>
+          <m:t>=</m:t>
+        </m:r>
+        <m:r>
+          <w:rPr>
+            <w:rFonts w:ascii="Cambria Math" w:hAnsi="Cambria Math" w:cs="Times New Roman"/>
+          </w:rPr>
+          <m:t>g</m:t>
+        </m:r>
+        <m:d>
+          <m:dPr>
+            <m:ctrlPr>
+              <w:rPr>
+                <w:rFonts w:ascii="Cambria Math" w:hAnsi="Cambria Math" w:cs="Times New Roman"/>
+                <w:i/>
+              </w:rPr>
+            </m:ctrlPr>
+          </m:dPr>
+          <m:e>
+            <m:r>
+              <w:rPr>
+                <w:rFonts w:ascii="Cambria Math" w:hAnsi="Cambria Math" w:cs="Times New Roman"/>
+              </w:rPr>
+              <m:t>x</m:t>
+            </m:r>
+          </m:e>
+        </m:d>
+        <m:r>
+          <w:rPr>
+            <w:rFonts w:ascii="Cambria Math" w:hAnsi="Cambria Math" w:cs="Times New Roman"/>
+            <w:lang w:val="es-CO"/>
+          </w:rPr>
+          <m:t>=</m:t>
+        </m:r>
+        <m:f>
+          <m:fPr>
+            <m:ctrlPr>
+              <w:rPr>
+                <w:rFonts w:ascii="Cambria Math" w:hAnsi="Cambria Math" w:cs="Times New Roman"/>
+                <w:i/>
+              </w:rPr>
+            </m:ctrlPr>
+          </m:fPr>
+          <m:num>
+            <m:r>
+              <w:rPr>
+                <w:rFonts w:ascii="Cambria Math" w:hAnsi="Cambria Math" w:cs="Times New Roman"/>
+                <w:lang w:val="es-CO"/>
+              </w:rPr>
+              <m:t>1</m:t>
+            </m:r>
+          </m:num>
+          <m:den>
+            <m:sSup>
+              <m:sSupPr>
+                <m:ctrlPr>
+                  <w:rPr>
+                    <w:rFonts w:ascii="Cambria Math" w:hAnsi="Cambria Math" w:cs="Times New Roman"/>
+                    <w:i/>
+                  </w:rPr>
+                </m:ctrlPr>
+              </m:sSupPr>
+              <m:e>
+                <m:r>
+                  <w:rPr>
+                    <w:rFonts w:ascii="Cambria Math" w:hAnsi="Cambria Math" w:cs="Times New Roman"/>
+                  </w:rPr>
+                  <m:t>x</m:t>
+                </m:r>
+              </m:e>
+              <m:sup>
+                <m:r>
+                  <w:rPr>
+                    <w:rFonts w:ascii="Cambria Math" w:hAnsi="Cambria Math" w:cs="Times New Roman"/>
+                    <w:lang w:val="es-CO"/>
+                  </w:rPr>
+                  <m:t>2</m:t>
+                </m:r>
+              </m:sup>
+            </m:sSup>
+          </m:den>
+        </m:f>
+      </m:oMath>
+      <w:r>
+        <w:rPr>
+          <w:rFonts w:ascii="Times New Roman" w:hAnsi="Times New Roman" w:cs="Times New Roman"/>
+          <w:lang w:val="es-CO"/>
+        </w:rPr>
+        <w:t xml:space="preserve"> es par?</w:t>
+      </w:r>
+    </w:p>
+    <w:p>
+      <w:pPr>
+        <w:rPr>
+          <w:rFonts w:ascii="Arial" w:hAnsi="Arial" w:cs="Arial"/>
+          <w:sz w:val="18"/>
+          <w:szCs w:val="18"/>
+          <w:lang w:val="es-ES_tradnl"/>
+        </w:rPr>
+      </w:pPr>
+    </w:p>
+    <w:p>
+      <w:pPr>
+        <w:rPr>
+          <w:rFonts w:ascii="Arial" w:hAnsi="Arial"/>
+          <w:sz w:val="18"/>
+          <w:szCs w:val="18"/>
+          <w:lang w:val="es-ES_tradnl"/>
+        </w:rPr>
+      </w:pPr>
+      <w:r>
+        <w:rPr>
+          <w:rFonts w:ascii="Arial" w:hAnsi="Arial"/>
+          <w:sz w:val="18"/>
+          <w:szCs w:val="18"/>
+          <w:highlight w:val="green"/>
+          <w:lang w:val="es-ES_tradnl"/>
+        </w:rPr>
+        <w:t>M</w:t>
+      </w:r>
+      <w:r>
+        <w:rPr>
+          <w:rFonts w:ascii="Arial" w:hAnsi="Arial"/>
+          <w:sz w:val="18"/>
+          <w:szCs w:val="18"/>
+          <w:highlight w:val="green"/>
+          <w:lang w:val="es-ES_tradnl"/>
+        </w:rPr>
+        <w:t xml:space="preserve">ostrar al inicio del ejercicio </w:t>
+      </w:r>
+      <w:r>
+        <w:rPr>
+          <w:rFonts w:ascii="Arial" w:hAnsi="Arial"/>
+          <w:sz w:val="18"/>
+          <w:szCs w:val="18"/>
+          <w:highlight w:val="green"/>
+          <w:lang w:val="es-ES_tradnl"/>
+        </w:rPr>
+        <w:t xml:space="preserve">ventana </w:t>
+      </w:r>
+      <w:r>
+        <w:rPr>
+          <w:rFonts w:ascii="Arial" w:hAnsi="Arial"/>
+          <w:sz w:val="18"/>
+          <w:szCs w:val="18"/>
+          <w:highlight w:val="green"/>
+          <w:u w:val="single"/>
+          <w:lang w:val="es-ES_tradnl"/>
+        </w:rPr>
+        <w:t>Más información</w:t>
+      </w:r>
+      <w:r>
+        <w:rPr>
+          <w:rFonts w:ascii="Arial" w:hAnsi="Arial"/>
+          <w:sz w:val="18"/>
+          <w:szCs w:val="18"/>
+          <w:highlight w:val="green"/>
+          <w:lang w:val="es-ES_tradnl"/>
+        </w:rPr>
+        <w:t xml:space="preserve"> </w:t>
+      </w:r>
+      <w:r>
+        <w:rPr>
+          <w:rFonts w:ascii="Arial" w:hAnsi="Arial"/>
+          <w:sz w:val="18"/>
+          <w:szCs w:val="18"/>
+          <w:highlight w:val="green"/>
+          <w:lang w:val="es-ES_tradnl"/>
+        </w:rPr>
+        <w:t>(S/N)</w:t>
+      </w:r>
+    </w:p>
+    <w:p>
+      <w:pPr>
+        <w:rPr>
+          <w:rFonts w:ascii="Arial" w:hAnsi="Arial" w:cs="Arial"/>
+          <w:sz w:val="18"/>
+          <w:szCs w:val="18"/>
+          <w:lang w:val="es-ES_tradnl"/>
+        </w:rPr>
+      </w:pPr>
+      <w:r>
+        <w:rPr>
+          <w:rFonts w:ascii="Arial" w:hAnsi="Arial" w:cs="Arial"/>
+          <w:sz w:val="18"/>
+          <w:szCs w:val="18"/>
+          <w:lang w:val="es-ES_tradnl"/>
+        </w:rPr>
+        <w:t>S</w:t>
+      </w:r>
+    </w:p>
+    <w:p>
+      <w:pPr>
+        <w:rPr>
+          <w:rFonts w:ascii="Arial" w:hAnsi="Arial" w:cs="Arial"/>
+          <w:sz w:val="18"/>
+          <w:szCs w:val="18"/>
+          <w:lang w:val="es-ES_tradnl"/>
+        </w:rPr>
+      </w:pPr>
+    </w:p>
+    <w:p>
+      <w:pPr>
+        <w:rPr>
+          <w:rFonts w:ascii="Arial" w:hAnsi="Arial"/>
+          <w:sz w:val="18"/>
+          <w:szCs w:val="18"/>
+          <w:lang w:val="es-ES_tradnl"/>
+        </w:rPr>
+      </w:pPr>
+      <w:r>
+        <w:rPr>
+          <w:rFonts w:ascii="Arial" w:hAnsi="Arial"/>
+          <w:sz w:val="18"/>
+          <w:szCs w:val="18"/>
+          <w:highlight w:val="green"/>
+          <w:lang w:val="es-ES_tradnl"/>
+        </w:rPr>
+        <w:t>Mostrar calculadora (S/N)</w:t>
+      </w:r>
+    </w:p>
+    <w:p>
+      <w:pPr>
+        <w:rPr>
+          <w:rFonts w:ascii="Arial" w:hAnsi="Arial" w:cs="Arial"/>
+          <w:sz w:val="18"/>
+          <w:szCs w:val="18"/>
+          <w:lang w:val="es-ES_tradnl"/>
+        </w:rPr>
+      </w:pPr>
+      <w:r>
+        <w:rPr>
+          <w:rFonts w:ascii="Arial" w:hAnsi="Arial" w:cs="Arial"/>
+          <w:sz w:val="18"/>
+          <w:szCs w:val="18"/>
+          <w:lang w:val="es-ES_tradnl"/>
+        </w:rPr>
+        <w:t>S</w:t>
+      </w:r>
+    </w:p>
+    <w:p>
+      <w:pPr>
+        <w:rPr>
+          <w:rFonts w:ascii="Arial" w:hAnsi="Arial" w:cs="Arial"/>
+          <w:sz w:val="18"/>
+          <w:szCs w:val="18"/>
+          <w:lang w:val="es-ES_tradnl"/>
+        </w:rPr>
+      </w:pPr>
+    </w:p>
+    <w:p>
+      <w:pPr>
+        <w:rPr>
+          <w:rFonts w:ascii="Arial" w:hAnsi="Arial"/>
+          <w:color w:val="0000FF"/>
+          <w:sz w:val="16"/>
+          <w:szCs w:val="16"/>
+          <w:lang w:val="es-ES_tradnl"/>
+        </w:rPr>
+      </w:pPr>
+      <w:r>
+        <w:rPr>
+          <w:rFonts w:ascii="Arial" w:hAnsi="Arial"/>
+          <w:color w:val="0000FF"/>
+          <w:sz w:val="16"/>
+          <w:szCs w:val="16"/>
+          <w:lang w:val="es-ES_tradnl"/>
+        </w:rPr>
+        <w:t>ORDENAR TEXTOS ASOCIADOS A UNA IMAGEN. ESCRIBE LOS TEXTOS EN EL ORDEN CORRECTO. ES POSIBLE ACOMPAÑAR EL EJERCICIO CON UN AUDIO.</w:t>
+      </w:r>
+    </w:p>
+    <w:p>
+      <w:pPr>
+        <w:rPr>
+          <w:rFonts w:ascii="Arial" w:hAnsi="Arial"/>
+          <w:color w:val="0000FF"/>
+          <w:sz w:val="16"/>
+          <w:szCs w:val="16"/>
           <w:lang w:val="es-ES_tradnl"/>
         </w:rPr>
       </w:pPr>
@@ -3264,7 +3058,6 @@
       <w:r>
         <w:rPr>
           <w:rFonts w:ascii="Arial" w:hAnsi="Arial"/>
-          <w:color w:val="FF0000"/>
           <w:sz w:val="18"/>
           <w:szCs w:val="18"/>
           <w:lang w:val="es-ES_tradnl"/>
@@ -3279,81 +3072,12 @@
           <w:highlight w:val="green"/>
           <w:lang w:val="es-ES_tradnl"/>
         </w:rPr>
-        <w:t>Respuesta</w:t>
-      </w:r>
-      <w:r>
-        <w:rPr>
-          <w:rFonts w:ascii="Arial" w:hAnsi="Arial" w:cs="Arial"/>
-          <w:sz w:val="18"/>
-          <w:szCs w:val="18"/>
-          <w:highlight w:val="green"/>
-          <w:lang w:val="es-ES_tradnl"/>
-        </w:rPr>
-        <w:t>s</w:t>
-      </w:r>
-      <w:r>
-        <w:rPr>
-          <w:rFonts w:ascii="Arial" w:hAnsi="Arial" w:cs="Arial"/>
-          <w:sz w:val="18"/>
-          <w:szCs w:val="18"/>
-          <w:highlight w:val="green"/>
-          <w:lang w:val="es-ES_tradnl"/>
-        </w:rPr>
-        <w:t xml:space="preserve"> </w:t>
-      </w:r>
-      <w:r>
-        <w:rPr>
-          <w:rFonts w:ascii="Arial" w:hAnsi="Arial"/>
-          <w:sz w:val="18"/>
-          <w:szCs w:val="18"/>
-          <w:highlight w:val="green"/>
-          <w:lang w:val="es-ES_tradnl"/>
-        </w:rPr>
-        <w:t xml:space="preserve">(mín. </w:t>
-      </w:r>
-      <w:r>
-        <w:rPr>
-          <w:rFonts w:ascii="Arial" w:hAnsi="Arial"/>
-          <w:sz w:val="18"/>
-          <w:szCs w:val="18"/>
-          <w:highlight w:val="green"/>
-          <w:lang w:val="es-ES_tradnl"/>
-        </w:rPr>
-        <w:t>1</w:t>
-      </w:r>
-      <w:r>
-        <w:rPr>
-          <w:rFonts w:ascii="Arial" w:hAnsi="Arial"/>
-          <w:sz w:val="18"/>
-          <w:szCs w:val="18"/>
-          <w:highlight w:val="green"/>
-          <w:lang w:val="es-ES_tradnl"/>
-        </w:rPr>
-        <w:t xml:space="preserve"> – máx. </w:t>
-      </w:r>
-      <w:r>
-        <w:rPr>
-          <w:rFonts w:ascii="Arial" w:hAnsi="Arial"/>
-          <w:sz w:val="18"/>
-          <w:szCs w:val="18"/>
-          <w:highlight w:val="green"/>
-          <w:lang w:val="es-ES_tradnl"/>
-        </w:rPr>
-        <w:t>3</w:t>
-      </w:r>
-      <w:r>
-        <w:rPr>
-          <w:rFonts w:ascii="Arial" w:hAnsi="Arial"/>
-          <w:sz w:val="18"/>
-          <w:szCs w:val="18"/>
-          <w:highlight w:val="green"/>
-          <w:lang w:val="es-ES_tradnl"/>
-        </w:rPr>
-        <w:t>)</w:t>
-      </w:r>
-    </w:p>
-    <w:p>
-      <w:pPr>
+        <w:t>IMAGEN:</w:t>
+      </w:r>
+    </w:p>
+    <w:p>
+      <w:pPr>
+        <w:ind w:left="426"/>
         <w:rPr>
           <w:rFonts w:ascii="Arial" w:hAnsi="Arial" w:cs="Arial"/>
           <w:sz w:val="18"/>
@@ -3375,7 +3099,6 @@
       <w:r>
         <w:rPr>
           <w:rFonts w:ascii="Arial" w:hAnsi="Arial"/>
-          <w:color w:val="FF0000"/>
           <w:sz w:val="18"/>
           <w:szCs w:val="18"/>
           <w:lang w:val="es-ES_tradnl"/>
@@ -3390,8 +3113,9 @@
           <w:highlight w:val="yellow"/>
           <w:lang w:val="es-ES_tradnl"/>
         </w:rPr>
-        <w:t>Imagen</w:t>
-      </w:r>
+        <w:t xml:space="preserve">Nombre de archivo </w:t>
+      </w:r>
+      <w:proofErr w:type="spellStart"/>
       <w:r>
         <w:rPr>
           <w:rFonts w:ascii="Arial" w:hAnsi="Arial" w:cs="Arial"/>
@@ -3400,8 +3124,9 @@
           <w:highlight w:val="yellow"/>
           <w:lang w:val="es-ES_tradnl"/>
         </w:rPr>
-        <w:t xml:space="preserve"> </w:t>
-      </w:r>
+        <w:t>Shutterstock</w:t>
+      </w:r>
+      <w:proofErr w:type="spellEnd"/>
       <w:r>
         <w:rPr>
           <w:rFonts w:ascii="Arial" w:hAnsi="Arial" w:cs="Arial"/>
@@ -3410,7 +3135,7 @@
           <w:highlight w:val="yellow"/>
           <w:lang w:val="es-ES_tradnl"/>
         </w:rPr>
-        <w:t>1</w:t>
+        <w:t xml:space="preserve"> o descripción de ilustración a crear</w:t>
       </w:r>
     </w:p>
     <w:p>
@@ -3423,36 +3148,6 @@
           <w:lang w:val="es-ES_tradnl"/>
         </w:rPr>
       </w:pPr>
-      <w:r>
-        <w:rPr>
-          <w:rFonts w:ascii="Arial" w:hAnsi="Arial"/>
-          <w:b/>
-          <w:color w:val="FF0000"/>
-          <w:sz w:val="18"/>
-          <w:szCs w:val="18"/>
-          <w:lang w:val="es-ES_tradnl"/>
-        </w:rPr>
-        <w:t>*</w:t>
-      </w:r>
-      <w:r>
-        <w:rPr>
-          <w:rFonts w:ascii="Arial" w:hAnsi="Arial"/>
-          <w:sz w:val="18"/>
-          <w:szCs w:val="18"/>
-          <w:lang w:val="es-ES_tradnl"/>
-        </w:rPr>
-        <w:t xml:space="preserve"> </w:t>
-      </w:r>
-      <w:r>
-        <w:rPr>
-          <w:rFonts w:ascii="Arial" w:hAnsi="Arial" w:cs="Arial"/>
-          <w:sz w:val="18"/>
-          <w:szCs w:val="18"/>
-          <w:highlight w:val="yellow"/>
-          <w:lang w:val="es-ES_tradnl"/>
-        </w:rPr>
-        <w:t>Nombre de archivo Shutterstock o descripción de ilustración a crear</w:t>
-      </w:r>
     </w:p>
     <w:p>
       <w:pPr>
@@ -3466,16 +3161,15 @@
       </w:pPr>
       <w:r>
         <w:rPr>
-          <w:rFonts w:ascii="Arial" w:hAnsi="Arial" w:cs="Arial"/>
+          <w:rFonts w:ascii="Times New Roman" w:hAnsi="Times New Roman" w:cs="Times New Roman"/>
           <w:noProof/>
-          <w:sz w:val="18"/>
-          <w:szCs w:val="18"/>
           <w:lang w:val="es-CO" w:eastAsia="ko-KR"/>
         </w:rPr>
+        <w:lastRenderedPageBreak/>
         <w:drawing>
-          <wp:inline distT="0" distB="0" distL="0" distR="0" wp14:anchorId="3EE50E64" wp14:editId="15C0232E">
-            <wp:extent cx="1695218" cy="1874448"/>
-            <wp:effectExtent l="0" t="0" r="635" b="0"/>
+          <wp:inline distT="0" distB="0" distL="0" distR="0" wp14:anchorId="304E6ED4" wp14:editId="4BFE7E01">
+            <wp:extent cx="3086100" cy="2151577"/>
+            <wp:effectExtent l="0" t="0" r="0" b="1270"/>
             <wp:docPr id="1" name="Imagen 1"/>
             <wp:cNvGraphicFramePr>
               <a:graphicFrameLocks xmlns:a="http://schemas.openxmlformats.org/drawingml/2006/main" noChangeAspect="1"/>
@@ -3484,7 +3178,7 @@
               <a:graphicData uri="http://schemas.openxmlformats.org/drawingml/2006/picture">
                 <pic:pic xmlns:pic="http://schemas.openxmlformats.org/drawingml/2006/picture">
                   <pic:nvPicPr>
-                    <pic:cNvPr id="1" name="MA_10_01_CO_REC140_F1.jpg"/>
+                    <pic:cNvPr id="1" name="MA_G10_01_REC130_F1.jpg"/>
                     <pic:cNvPicPr/>
                   </pic:nvPicPr>
                   <pic:blipFill>
@@ -3502,7 +3196,7 @@
                   <pic:spPr>
                     <a:xfrm>
                       <a:off x="0" y="0"/>
-                      <a:ext cx="1703813" cy="1883952"/>
+                      <a:ext cx="3086591" cy="2151919"/>
                     </a:xfrm>
                     <a:prstGeom prst="rect">
                       <a:avLst/>
@@ -3517,33 +3211,12 @@
     </w:p>
     <w:p>
       <w:pPr>
-        <w:ind w:left="567"/>
-        <w:rPr>
-          <w:rFonts w:ascii="Arial" w:hAnsi="Arial" w:cs="Arial"/>
-          <w:sz w:val="18"/>
-          <w:szCs w:val="18"/>
-          <w:lang w:val="es-ES_tradnl"/>
-        </w:rPr>
-      </w:pPr>
-    </w:p>
-    <w:p>
-      <w:pPr>
-        <w:ind w:left="709"/>
-        <w:rPr>
-          <w:rFonts w:ascii="Arial" w:hAnsi="Arial" w:cs="Arial"/>
-          <w:sz w:val="18"/>
-          <w:szCs w:val="18"/>
-          <w:lang w:val="es-ES_tradnl"/>
-        </w:rPr>
-      </w:pPr>
-    </w:p>
-    <w:p>
-      <w:pPr>
-        <w:ind w:left="567"/>
-        <w:rPr>
-          <w:rFonts w:ascii="Arial" w:hAnsi="Arial" w:cs="Arial"/>
-          <w:sz w:val="18"/>
-          <w:szCs w:val="18"/>
+        <w:ind w:left="426"/>
+        <w:rPr>
+          <w:rFonts w:ascii="Arial" w:hAnsi="Arial" w:cs="Arial"/>
+          <w:sz w:val="18"/>
+          <w:szCs w:val="18"/>
+          <w:highlight w:val="yellow"/>
           <w:lang w:val="es-ES_tradnl"/>
         </w:rPr>
       </w:pPr>
@@ -3556,16 +3229,7 @@
           <w:szCs w:val="18"/>
           <w:lang w:val="es-ES_tradnl"/>
         </w:rPr>
-        <w:t>*</w:t>
-      </w:r>
-      <w:r>
-        <w:rPr>
-          <w:rFonts w:ascii="Arial" w:hAnsi="Arial"/>
-          <w:sz w:val="18"/>
-          <w:szCs w:val="18"/>
-          <w:lang w:val="es-ES_tradnl"/>
-        </w:rPr>
-        <w:t xml:space="preserve"> </w:t>
+        <w:t xml:space="preserve">* </w:t>
       </w:r>
       <w:r>
         <w:rPr>
@@ -3575,49 +3239,8 @@
           <w:highlight w:val="yellow"/>
           <w:lang w:val="es-ES_tradnl"/>
         </w:rPr>
-        <w:t>Nombre de archivo codificado (ejemplo, CI_S3_G1_REC10_F1)</w:t>
-      </w:r>
-    </w:p>
-    <w:p>
-      <w:pPr>
-        <w:ind w:left="709"/>
-        <w:rPr>
-          <w:rFonts w:ascii="Arial" w:hAnsi="Arial" w:cs="Arial"/>
-          <w:sz w:val="18"/>
-          <w:szCs w:val="18"/>
-          <w:lang w:val="es-ES_tradnl"/>
-        </w:rPr>
-      </w:pPr>
-      <w:r>
-        <w:rPr>
-          <w:rFonts w:ascii="Arial" w:hAnsi="Arial" w:cs="Arial"/>
-          <w:sz w:val="18"/>
-          <w:szCs w:val="18"/>
-          <w:lang w:val="es-ES_tradnl"/>
-        </w:rPr>
-        <w:t>MA_10_01_CO_REC140_F1</w:t>
-      </w:r>
-    </w:p>
-    <w:p>
-      <w:pPr>
-        <w:ind w:left="709"/>
-        <w:rPr>
-          <w:rFonts w:ascii="Arial" w:hAnsi="Arial" w:cs="Arial"/>
-          <w:sz w:val="18"/>
-          <w:szCs w:val="18"/>
-          <w:lang w:val="es-ES_tradnl"/>
-        </w:rPr>
-      </w:pPr>
-    </w:p>
-    <w:p>
-      <w:pPr>
-        <w:rPr>
-          <w:rFonts w:ascii="Arial" w:hAnsi="Arial" w:cs="Arial"/>
-          <w:sz w:val="18"/>
-          <w:szCs w:val="18"/>
-          <w:lang w:val="es-ES_tradnl"/>
-        </w:rPr>
-      </w:pPr>
+        <w:t>Imagen normal (</w:t>
+      </w:r>
       <w:r>
         <w:rPr>
           <w:rFonts w:ascii="Arial" w:hAnsi="Arial" w:cs="Arial"/>
@@ -3626,7 +3249,7 @@
           <w:highlight w:val="yellow"/>
           <w:lang w:val="es-ES_tradnl"/>
         </w:rPr>
-        <w:t>Imagen</w:t>
+        <w:t>codificado ejemplo, CI_S3_G1_REC10_F1</w:t>
       </w:r>
       <w:r>
         <w:rPr>
@@ -3636,7 +3259,7 @@
           <w:highlight w:val="yellow"/>
           <w:lang w:val="es-ES_tradnl"/>
         </w:rPr>
-        <w:t xml:space="preserve"> </w:t>
+        <w:t>n</w:t>
       </w:r>
       <w:r>
         <w:rPr>
@@ -3646,12 +3269,48 @@
           <w:highlight w:val="yellow"/>
           <w:lang w:val="es-ES_tradnl"/>
         </w:rPr>
-        <w:t>2</w:t>
+        <w:t>)</w:t>
       </w:r>
     </w:p>
     <w:p>
       <w:pPr>
         <w:ind w:left="567"/>
+        <w:rPr>
+          <w:rFonts w:ascii="Arial" w:hAnsi="Arial" w:cs="Arial"/>
+          <w:sz w:val="18"/>
+          <w:szCs w:val="18"/>
+          <w:lang w:val="es-ES_tradnl"/>
+        </w:rPr>
+      </w:pPr>
+      <w:r>
+        <w:rPr>
+          <w:rFonts w:ascii="Times New Roman" w:hAnsi="Times New Roman" w:cs="Times New Roman"/>
+          <w:lang w:val="es-ES_tradnl"/>
+        </w:rPr>
+        <w:t>MA_</w:t>
+      </w:r>
+      <w:r>
+        <w:rPr>
+          <w:rFonts w:ascii="Times New Roman" w:hAnsi="Times New Roman" w:cs="Times New Roman"/>
+          <w:lang w:val="es-ES_tradnl"/>
+        </w:rPr>
+        <w:t>10_01_REC130_F1</w:t>
+      </w:r>
+    </w:p>
+    <w:p>
+      <w:pPr>
+        <w:ind w:left="567"/>
+        <w:rPr>
+          <w:rFonts w:ascii="Arial" w:hAnsi="Arial" w:cs="Arial"/>
+          <w:sz w:val="18"/>
+          <w:szCs w:val="18"/>
+          <w:lang w:val="es-ES_tradnl"/>
+        </w:rPr>
+      </w:pPr>
+    </w:p>
+    <w:p>
+      <w:pPr>
+        <w:ind w:left="426"/>
         <w:rPr>
           <w:rFonts w:ascii="Arial" w:hAnsi="Arial" w:cs="Arial"/>
           <w:sz w:val="18"/>
@@ -3668,16 +3327,7 @@
           <w:szCs w:val="18"/>
           <w:lang w:val="es-ES_tradnl"/>
         </w:rPr>
-        <w:t>*</w:t>
-      </w:r>
-      <w:r>
-        <w:rPr>
-          <w:rFonts w:ascii="Arial" w:hAnsi="Arial"/>
-          <w:sz w:val="18"/>
-          <w:szCs w:val="18"/>
-          <w:lang w:val="es-ES_tradnl"/>
-        </w:rPr>
-        <w:t xml:space="preserve"> </w:t>
+        <w:t xml:space="preserve">* </w:t>
       </w:r>
       <w:r>
         <w:rPr>
@@ -3687,7 +3337,58 @@
           <w:highlight w:val="yellow"/>
           <w:lang w:val="es-ES_tradnl"/>
         </w:rPr>
-        <w:t>Nombre de archivo Shutterstock o descripción de ilustración a crear</w:t>
+        <w:t xml:space="preserve">Imagen amplificada </w:t>
+      </w:r>
+      <w:r>
+        <w:rPr>
+          <w:rFonts w:ascii="Arial" w:hAnsi="Arial" w:cs="Arial"/>
+          <w:b/>
+          <w:sz w:val="18"/>
+          <w:szCs w:val="18"/>
+          <w:highlight w:val="yellow"/>
+          <w:lang w:val="es-ES_tradnl"/>
+        </w:rPr>
+        <w:t>opcional</w:t>
+      </w:r>
+      <w:r>
+        <w:rPr>
+          <w:rFonts w:ascii="Arial" w:hAnsi="Arial" w:cs="Arial"/>
+          <w:sz w:val="18"/>
+          <w:szCs w:val="18"/>
+          <w:highlight w:val="yellow"/>
+          <w:lang w:val="es-ES_tradnl"/>
+        </w:rPr>
+        <w:t xml:space="preserve"> (</w:t>
+      </w:r>
+      <w:r>
+        <w:rPr>
+          <w:rFonts w:ascii="Arial" w:hAnsi="Arial" w:cs="Arial"/>
+          <w:sz w:val="18"/>
+          <w:szCs w:val="18"/>
+          <w:highlight w:val="yellow"/>
+          <w:lang w:val="es-ES_tradnl"/>
+        </w:rPr>
+        <w:t>codificado ejemplo, CI_S3_G1_REC10_F1</w:t>
+      </w:r>
+      <w:r>
+        <w:rPr>
+          <w:rFonts w:ascii="Arial" w:hAnsi="Arial" w:cs="Arial"/>
+          <w:sz w:val="18"/>
+          <w:szCs w:val="18"/>
+          <w:highlight w:val="yellow"/>
+          <w:lang w:val="es-ES_tradnl"/>
+        </w:rPr>
+        <w:t>a</w:t>
+      </w:r>
+      <w:r>
+        <w:rPr>
+          <w:rFonts w:ascii="Arial" w:hAnsi="Arial" w:cs="Arial"/>
+          <w:sz w:val="18"/>
+          <w:szCs w:val="18"/>
+          <w:highlight w:val="yellow"/>
+          <w:lang w:val="es-ES_tradnl"/>
+        </w:rPr>
+        <w:t>)</w:t>
       </w:r>
     </w:p>
     <w:p>
@@ -3700,56 +3401,6 @@
           <w:lang w:val="es-ES_tradnl"/>
         </w:rPr>
       </w:pPr>
-      <w:r>
-        <w:rPr>
-          <w:rFonts w:ascii="Arial" w:hAnsi="Arial" w:cs="Arial"/>
-          <w:noProof/>
-          <w:sz w:val="18"/>
-          <w:szCs w:val="18"/>
-          <w:lang w:val="es-CO" w:eastAsia="ko-KR"/>
-        </w:rPr>
-        <w:drawing>
-          <wp:inline distT="0" distB="0" distL="0" distR="0" wp14:anchorId="1C8549DE" wp14:editId="773931E4">
-            <wp:extent cx="1694815" cy="1831434"/>
-            <wp:effectExtent l="0" t="0" r="635" b="0"/>
-            <wp:docPr id="2" name="Imagen 2"/>
-            <wp:cNvGraphicFramePr>
-              <a:graphicFrameLocks xmlns:a="http://schemas.openxmlformats.org/drawingml/2006/main" noChangeAspect="1"/>
-            </wp:cNvGraphicFramePr>
-            <a:graphic xmlns:a="http://schemas.openxmlformats.org/drawingml/2006/main">
-              <a:graphicData uri="http://schemas.openxmlformats.org/drawingml/2006/picture">
-                <pic:pic xmlns:pic="http://schemas.openxmlformats.org/drawingml/2006/picture">
-                  <pic:nvPicPr>
-                    <pic:cNvPr id="2" name="MA_10_01_CO_REC140_F2.jpg"/>
-                    <pic:cNvPicPr/>
-                  </pic:nvPicPr>
-                  <pic:blipFill>
-                    <a:blip r:embed="rId5">
-                      <a:extLst>
-                        <a:ext uri="{28A0092B-C50C-407E-A947-70E740481C1C}">
-                          <a14:useLocalDpi xmlns:a14="http://schemas.microsoft.com/office/drawing/2010/main" val="0"/>
-                        </a:ext>
-                      </a:extLst>
-                    </a:blip>
-                    <a:stretch>
-                      <a:fillRect/>
-                    </a:stretch>
-                  </pic:blipFill>
-                  <pic:spPr>
-                    <a:xfrm>
-                      <a:off x="0" y="0"/>
-                      <a:ext cx="1707198" cy="1844816"/>
-                    </a:xfrm>
-                    <a:prstGeom prst="rect">
-                      <a:avLst/>
-                    </a:prstGeom>
-                  </pic:spPr>
-                </pic:pic>
-              </a:graphicData>
-            </a:graphic>
-          </wp:inline>
-        </w:drawing>
-      </w:r>
     </w:p>
     <w:p>
       <w:pPr>
@@ -3764,18 +3415,6 @@
     </w:p>
     <w:p>
       <w:pPr>
-        <w:ind w:left="709"/>
-        <w:rPr>
-          <w:rFonts w:ascii="Arial" w:hAnsi="Arial" w:cs="Arial"/>
-          <w:sz w:val="18"/>
-          <w:szCs w:val="18"/>
-          <w:lang w:val="es-ES_tradnl"/>
-        </w:rPr>
-      </w:pPr>
-    </w:p>
-    <w:p>
-      <w:pPr>
-        <w:ind w:left="567"/>
         <w:rPr>
           <w:rFonts w:ascii="Arial" w:hAnsi="Arial" w:cs="Arial"/>
           <w:sz w:val="18"/>
@@ -3797,6 +3436,7 @@
       <w:r>
         <w:rPr>
           <w:rFonts w:ascii="Arial" w:hAnsi="Arial"/>
+          <w:color w:val="FF0000"/>
           <w:sz w:val="18"/>
           <w:szCs w:val="18"/>
           <w:lang w:val="es-ES_tradnl"/>
@@ -3808,106 +3448,105 @@
           <w:rFonts w:ascii="Arial" w:hAnsi="Arial" w:cs="Arial"/>
           <w:sz w:val="18"/>
           <w:szCs w:val="18"/>
-          <w:highlight w:val="yellow"/>
-          <w:lang w:val="es-ES_tradnl"/>
-        </w:rPr>
-        <w:t>Nombre de archivo codificado (ejemplo, CI_S3_G1_REC10_F1)</w:t>
-      </w:r>
-    </w:p>
-    <w:p>
-      <w:pPr>
-        <w:ind w:left="709"/>
-        <w:rPr>
-          <w:rFonts w:ascii="Arial" w:hAnsi="Arial" w:cs="Arial"/>
-          <w:sz w:val="18"/>
-          <w:szCs w:val="18"/>
-          <w:lang w:val="es-ES_tradnl"/>
-        </w:rPr>
-      </w:pPr>
-      <w:r>
-        <w:rPr>
-          <w:rFonts w:ascii="Arial" w:hAnsi="Arial" w:cs="Arial"/>
-          <w:sz w:val="18"/>
-          <w:szCs w:val="18"/>
-          <w:lang w:val="es-ES_tradnl"/>
-        </w:rPr>
-        <w:t>MA_10_01_CO_REC140_F</w:t>
-      </w:r>
-      <w:r>
-        <w:rPr>
-          <w:rFonts w:ascii="Arial" w:hAnsi="Arial" w:cs="Arial"/>
-          <w:sz w:val="18"/>
-          <w:szCs w:val="18"/>
-          <w:lang w:val="es-ES_tradnl"/>
-        </w:rPr>
-        <w:t>2</w:t>
-      </w:r>
-    </w:p>
-    <w:p>
-      <w:pPr>
-        <w:ind w:left="709"/>
-        <w:rPr>
-          <w:rFonts w:ascii="Arial" w:hAnsi="Arial" w:cs="Arial"/>
-          <w:sz w:val="18"/>
-          <w:szCs w:val="18"/>
-          <w:lang w:val="es-ES_tradnl"/>
-        </w:rPr>
-      </w:pPr>
-    </w:p>
-    <w:p>
-      <w:pPr>
-        <w:ind w:left="709"/>
-        <w:rPr>
-          <w:rFonts w:ascii="Arial" w:hAnsi="Arial" w:cs="Arial"/>
-          <w:sz w:val="18"/>
-          <w:szCs w:val="18"/>
-          <w:lang w:val="es-ES_tradnl"/>
-        </w:rPr>
-      </w:pPr>
-    </w:p>
-    <w:p>
-      <w:pPr>
-        <w:rPr>
-          <w:rFonts w:ascii="Arial" w:hAnsi="Arial" w:cs="Arial"/>
-          <w:sz w:val="18"/>
-          <w:szCs w:val="18"/>
-          <w:lang w:val="es-ES_tradnl"/>
-        </w:rPr>
-      </w:pPr>
-      <w:r>
-        <w:rPr>
-          <w:rFonts w:ascii="Arial" w:hAnsi="Arial" w:cs="Arial"/>
-          <w:sz w:val="18"/>
-          <w:szCs w:val="18"/>
-          <w:highlight w:val="yellow"/>
-          <w:lang w:val="es-ES_tradnl"/>
-        </w:rPr>
-        <w:t>Imagen</w:t>
-      </w:r>
-      <w:r>
-        <w:rPr>
-          <w:rFonts w:ascii="Arial" w:hAnsi="Arial" w:cs="Arial"/>
-          <w:sz w:val="18"/>
-          <w:szCs w:val="18"/>
-          <w:highlight w:val="yellow"/>
+          <w:highlight w:val="green"/>
+          <w:lang w:val="es-ES_tradnl"/>
+        </w:rPr>
+        <w:t>Textos asociados</w:t>
+      </w:r>
+      <w:r>
+        <w:rPr>
+          <w:rFonts w:ascii="Arial" w:hAnsi="Arial" w:cs="Arial"/>
+          <w:sz w:val="18"/>
+          <w:szCs w:val="18"/>
+          <w:highlight w:val="green"/>
           <w:lang w:val="es-ES_tradnl"/>
         </w:rPr>
         <w:t xml:space="preserve"> </w:t>
       </w:r>
       <w:r>
         <w:rPr>
-          <w:rFonts w:ascii="Arial" w:hAnsi="Arial" w:cs="Arial"/>
-          <w:sz w:val="18"/>
-          <w:szCs w:val="18"/>
-          <w:highlight w:val="yellow"/>
-          <w:lang w:val="es-ES_tradnl"/>
-        </w:rPr>
-        <w:t>3</w:t>
-      </w:r>
-    </w:p>
-    <w:p>
-      <w:pPr>
-        <w:ind w:left="567"/>
+          <w:rFonts w:ascii="Arial" w:hAnsi="Arial"/>
+          <w:sz w:val="18"/>
+          <w:szCs w:val="18"/>
+          <w:highlight w:val="green"/>
+          <w:lang w:val="es-ES_tradnl"/>
+        </w:rPr>
+        <w:t>(mín. 3</w:t>
+      </w:r>
+      <w:r>
+        <w:rPr>
+          <w:rFonts w:ascii="Arial" w:hAnsi="Arial"/>
+          <w:sz w:val="18"/>
+          <w:szCs w:val="18"/>
+          <w:highlight w:val="green"/>
+          <w:lang w:val="es-ES_tradnl"/>
+        </w:rPr>
+        <w:t xml:space="preserve"> – máx. </w:t>
+      </w:r>
+      <w:r>
+        <w:rPr>
+          <w:rFonts w:ascii="Arial" w:hAnsi="Arial"/>
+          <w:sz w:val="18"/>
+          <w:szCs w:val="18"/>
+          <w:highlight w:val="green"/>
+          <w:lang w:val="es-ES_tradnl"/>
+        </w:rPr>
+        <w:t>6</w:t>
+      </w:r>
+      <w:r>
+        <w:rPr>
+          <w:rFonts w:ascii="Arial" w:hAnsi="Arial"/>
+          <w:sz w:val="18"/>
+          <w:szCs w:val="18"/>
+          <w:highlight w:val="green"/>
+          <w:lang w:val="es-ES_tradnl"/>
+        </w:rPr>
+        <w:t xml:space="preserve">, </w:t>
+      </w:r>
+      <w:r>
+        <w:rPr>
+          <w:rFonts w:ascii="Arial" w:hAnsi="Arial"/>
+          <w:b/>
+          <w:sz w:val="18"/>
+          <w:szCs w:val="18"/>
+          <w:highlight w:val="green"/>
+          <w:lang w:val="es-ES_tradnl"/>
+        </w:rPr>
+        <w:t>65</w:t>
+      </w:r>
+      <w:r>
+        <w:rPr>
+          <w:rFonts w:ascii="Arial" w:hAnsi="Arial"/>
+          <w:sz w:val="18"/>
+          <w:szCs w:val="18"/>
+          <w:highlight w:val="green"/>
+          <w:lang w:val="es-ES_tradnl"/>
+        </w:rPr>
+        <w:t xml:space="preserve"> caracteres máximo cada </w:t>
+      </w:r>
+      <w:r>
+        <w:rPr>
+          <w:rFonts w:ascii="Arial" w:hAnsi="Arial"/>
+          <w:sz w:val="18"/>
+          <w:szCs w:val="18"/>
+          <w:highlight w:val="green"/>
+          <w:lang w:val="es-ES_tradnl"/>
+        </w:rPr>
+        <w:t>texto</w:t>
+      </w:r>
+      <w:r>
+        <w:rPr>
+          <w:rFonts w:ascii="Arial" w:hAnsi="Arial"/>
+          <w:sz w:val="18"/>
+          <w:szCs w:val="18"/>
+          <w:highlight w:val="green"/>
+          <w:lang w:val="es-ES_tradnl"/>
+        </w:rPr>
+        <w:t>)</w:t>
+      </w:r>
+    </w:p>
+    <w:p>
+      <w:pPr>
         <w:rPr>
           <w:rFonts w:ascii="Arial" w:hAnsi="Arial" w:cs="Arial"/>
           <w:sz w:val="18"/>
@@ -3929,6 +3568,7 @@
       <w:r>
         <w:rPr>
           <w:rFonts w:ascii="Arial" w:hAnsi="Arial"/>
+          <w:color w:val="FF0000"/>
           <w:sz w:val="18"/>
           <w:szCs w:val="18"/>
           <w:lang w:val="es-ES_tradnl"/>
@@ -3943,84 +3583,80 @@
           <w:highlight w:val="yellow"/>
           <w:lang w:val="es-ES_tradnl"/>
         </w:rPr>
-        <w:t>Nombre de archivo Shutterstock o descripción de ilustración a crear</w:t>
-      </w:r>
-    </w:p>
-    <w:p>
-      <w:pPr>
-        <w:ind w:left="709"/>
-        <w:rPr>
-          <w:rFonts w:ascii="Arial" w:hAnsi="Arial" w:cs="Arial"/>
-          <w:sz w:val="18"/>
-          <w:szCs w:val="18"/>
-          <w:lang w:val="es-ES_tradnl"/>
-        </w:rPr>
-      </w:pPr>
-      <w:r>
-        <w:rPr>
-          <w:rFonts w:ascii="Arial" w:hAnsi="Arial" w:cs="Arial"/>
-          <w:noProof/>
-          <w:sz w:val="18"/>
-          <w:szCs w:val="18"/>
-          <w:lang w:val="es-CO" w:eastAsia="ko-KR"/>
-        </w:rPr>
-        <w:drawing>
-          <wp:inline distT="0" distB="0" distL="0" distR="0" wp14:anchorId="530BC341" wp14:editId="2C355238">
-            <wp:extent cx="2247900" cy="419100"/>
-            <wp:effectExtent l="0" t="0" r="0" b="0"/>
-            <wp:docPr id="3" name="Imagen 3"/>
-            <wp:cNvGraphicFramePr>
-              <a:graphicFrameLocks xmlns:a="http://schemas.openxmlformats.org/drawingml/2006/main" noChangeAspect="1"/>
-            </wp:cNvGraphicFramePr>
-            <a:graphic xmlns:a="http://schemas.openxmlformats.org/drawingml/2006/main">
-              <a:graphicData uri="http://schemas.openxmlformats.org/drawingml/2006/picture">
-                <pic:pic xmlns:pic="http://schemas.openxmlformats.org/drawingml/2006/picture">
-                  <pic:nvPicPr>
-                    <pic:cNvPr id="3" name="MA_10_01_CO_REC140_F3.jpg"/>
-                    <pic:cNvPicPr/>
-                  </pic:nvPicPr>
-                  <pic:blipFill>
-                    <a:blip r:embed="rId6">
-                      <a:extLst>
-                        <a:ext uri="{28A0092B-C50C-407E-A947-70E740481C1C}">
-                          <a14:useLocalDpi xmlns:a14="http://schemas.microsoft.com/office/drawing/2010/main" val="0"/>
-                        </a:ext>
-                      </a:extLst>
-                    </a:blip>
-                    <a:stretch>
-                      <a:fillRect/>
-                    </a:stretch>
-                  </pic:blipFill>
-                  <pic:spPr>
-                    <a:xfrm>
-                      <a:off x="0" y="0"/>
-                      <a:ext cx="2247900" cy="419100"/>
-                    </a:xfrm>
-                    <a:prstGeom prst="rect">
-                      <a:avLst/>
-                    </a:prstGeom>
-                  </pic:spPr>
-                </pic:pic>
-              </a:graphicData>
-            </a:graphic>
-          </wp:inline>
-        </w:drawing>
-      </w:r>
-    </w:p>
-    <w:p>
-      <w:pPr>
-        <w:ind w:left="709"/>
-        <w:rPr>
-          <w:rFonts w:ascii="Arial" w:hAnsi="Arial" w:cs="Arial"/>
-          <w:sz w:val="18"/>
-          <w:szCs w:val="18"/>
-          <w:lang w:val="es-ES_tradnl"/>
-        </w:rPr>
-      </w:pPr>
-    </w:p>
-    <w:p>
-      <w:pPr>
-        <w:ind w:left="567"/>
+        <w:t>Texto 1:</w:t>
+      </w:r>
+    </w:p>
+    <w:p>
+      <w:pPr>
+        <w:rPr>
+          <w:rFonts w:ascii="Times New Roman" w:hAnsi="Times New Roman" w:cs="Times New Roman"/>
+          <w:lang w:val="es-CO"/>
+        </w:rPr>
+      </w:pPr>
+      <m:oMath>
+        <m:r>
+          <w:rPr>
+            <w:rFonts w:ascii="Cambria Math" w:hAnsi="Cambria Math" w:cs="Times New Roman"/>
+          </w:rPr>
+          <m:t>g</m:t>
+        </m:r>
+        <m:d>
+          <m:dPr>
+            <m:ctrlPr>
+              <w:rPr>
+                <w:rFonts w:ascii="Cambria Math" w:hAnsi="Cambria Math" w:cs="Times New Roman"/>
+                <w:i/>
+              </w:rPr>
+            </m:ctrlPr>
+          </m:dPr>
+          <m:e>
+            <m:r>
+              <w:rPr>
+                <w:rFonts w:ascii="Cambria Math" w:hAnsi="Cambria Math" w:cs="Times New Roman"/>
+                <w:lang w:val="es-CO"/>
+              </w:rPr>
+              <m:t>-1</m:t>
+            </m:r>
+          </m:e>
+        </m:d>
+        <m:r>
+          <w:rPr>
+            <w:rFonts w:ascii="Cambria Math" w:hAnsi="Cambria Math" w:cs="Times New Roman"/>
+            <w:lang w:val="es-CO"/>
+          </w:rPr>
+          <m:t>=1</m:t>
+        </m:r>
+      </m:oMath>
+      <w:r>
+        <w:rPr>
+          <w:rFonts w:ascii="Times New Roman" w:hAnsi="Times New Roman" w:cs="Times New Roman"/>
+          <w:lang w:val="es-CO"/>
+        </w:rPr>
+        <w:t xml:space="preserve"> </w:t>
+      </w:r>
+    </w:p>
+    <w:p>
+      <w:pPr>
+        <w:rPr>
+          <w:rFonts w:ascii="Arial" w:hAnsi="Arial" w:cs="Arial"/>
+          <w:sz w:val="18"/>
+          <w:szCs w:val="18"/>
+          <w:lang w:val="es-ES_tradnl"/>
+        </w:rPr>
+      </w:pPr>
+    </w:p>
+    <w:p>
+      <w:pPr>
+        <w:rPr>
+          <w:rFonts w:ascii="Arial" w:hAnsi="Arial" w:cs="Arial"/>
+          <w:sz w:val="18"/>
+          <w:szCs w:val="18"/>
+          <w:lang w:val="es-ES_tradnl"/>
+        </w:rPr>
+      </w:pPr>
+    </w:p>
+    <w:p>
+      <w:pPr>
         <w:rPr>
           <w:rFonts w:ascii="Arial" w:hAnsi="Arial" w:cs="Arial"/>
           <w:sz w:val="18"/>
@@ -4042,6 +3678,7 @@
       <w:r>
         <w:rPr>
           <w:rFonts w:ascii="Arial" w:hAnsi="Arial"/>
+          <w:color w:val="FF0000"/>
           <w:sz w:val="18"/>
           <w:szCs w:val="18"/>
           <w:lang w:val="es-ES_tradnl"/>
@@ -4056,61 +3693,103 @@
           <w:highlight w:val="yellow"/>
           <w:lang w:val="es-ES_tradnl"/>
         </w:rPr>
-        <w:t>Nombre de archivo codificado (ejemplo, CI_S3_G1_REC10_F1)</w:t>
-      </w:r>
-    </w:p>
-    <w:p>
-      <w:pPr>
-        <w:ind w:left="709"/>
-        <w:rPr>
-          <w:rFonts w:ascii="Arial" w:hAnsi="Arial" w:cs="Arial"/>
-          <w:sz w:val="18"/>
-          <w:szCs w:val="18"/>
-          <w:lang w:val="es-ES_tradnl"/>
-        </w:rPr>
-      </w:pPr>
-      <w:r>
-        <w:rPr>
-          <w:rFonts w:ascii="Arial" w:hAnsi="Arial" w:cs="Arial"/>
-          <w:sz w:val="18"/>
-          <w:szCs w:val="18"/>
-          <w:lang w:val="es-ES_tradnl"/>
-        </w:rPr>
-        <w:t>MA_10_01_CO_REC140_F</w:t>
-      </w:r>
-      <w:r>
-        <w:rPr>
-          <w:rFonts w:ascii="Arial" w:hAnsi="Arial" w:cs="Arial"/>
-          <w:sz w:val="18"/>
-          <w:szCs w:val="18"/>
-          <w:lang w:val="es-ES_tradnl"/>
-        </w:rPr>
-        <w:t>3</w:t>
+        <w:t>Texto 2:</w:t>
       </w:r>
     </w:p>
     <w:p>
       <w:pPr>
         <w:rPr>
           <w:rFonts w:ascii="Times New Roman" w:hAnsi="Times New Roman" w:cs="Times New Roman"/>
-          <w:lang w:val="es-ES_tradnl"/>
-        </w:rPr>
-      </w:pPr>
-    </w:p>
-    <w:p>
-      <w:pPr>
-        <w:ind w:left="709"/>
-        <w:rPr>
-          <w:rFonts w:ascii="Arial" w:hAnsi="Arial" w:cs="Arial"/>
-          <w:sz w:val="18"/>
-          <w:szCs w:val="18"/>
-          <w:lang w:val="es-ES_tradnl"/>
-        </w:rPr>
-      </w:pPr>
-    </w:p>
-    <w:p>
-      <w:pPr>
-        <w:rPr>
-          <w:rFonts w:ascii="Arial" w:hAnsi="Arial"/>
+          <w:lang w:val="es-CO"/>
+        </w:rPr>
+      </w:pPr>
+      <m:oMath>
+        <m:r>
+          <w:rPr>
+            <w:rFonts w:ascii="Cambria Math" w:hAnsi="Cambria Math" w:cs="Times New Roman"/>
+          </w:rPr>
+          <m:t>g</m:t>
+        </m:r>
+        <m:d>
+          <m:dPr>
+            <m:ctrlPr>
+              <w:rPr>
+                <w:rFonts w:ascii="Cambria Math" w:hAnsi="Cambria Math" w:cs="Times New Roman"/>
+                <w:i/>
+              </w:rPr>
+            </m:ctrlPr>
+          </m:dPr>
+          <m:e>
+            <m:r>
+              <w:rPr>
+                <w:rFonts w:ascii="Cambria Math" w:hAnsi="Cambria Math" w:cs="Times New Roman"/>
+                <w:lang w:val="es-CO"/>
+              </w:rPr>
+              <m:t>-3</m:t>
+            </m:r>
+          </m:e>
+        </m:d>
+        <m:r>
+          <w:rPr>
+            <w:rFonts w:ascii="Cambria Math" w:hAnsi="Cambria Math" w:cs="Times New Roman"/>
+            <w:lang w:val="es-CO"/>
+          </w:rPr>
+          <m:t>=0,</m:t>
+        </m:r>
+        <m:acc>
+          <m:accPr>
+            <m:chr m:val="̅"/>
+            <m:ctrlPr>
+              <w:rPr>
+                <w:rFonts w:ascii="Cambria Math" w:hAnsi="Cambria Math" w:cs="Times New Roman"/>
+                <w:i/>
+                <w:lang w:val="es-CO"/>
+              </w:rPr>
+            </m:ctrlPr>
+          </m:accPr>
+          <m:e>
+            <m:r>
+              <w:rPr>
+                <w:rFonts w:ascii="Cambria Math" w:hAnsi="Cambria Math" w:cs="Times New Roman"/>
+                <w:lang w:val="es-CO"/>
+              </w:rPr>
+              <m:t>1</m:t>
+            </m:r>
+          </m:e>
+        </m:acc>
+      </m:oMath>
+      <w:r>
+        <w:rPr>
+          <w:rFonts w:ascii="Times New Roman" w:hAnsi="Times New Roman" w:cs="Times New Roman"/>
+          <w:lang w:val="es-CO"/>
+        </w:rPr>
+        <w:t xml:space="preserve"> </w:t>
+      </w:r>
+    </w:p>
+    <w:p>
+      <w:pPr>
+        <w:rPr>
+          <w:rFonts w:ascii="Arial" w:hAnsi="Arial" w:cs="Arial"/>
+          <w:sz w:val="18"/>
+          <w:szCs w:val="18"/>
+          <w:lang w:val="es-ES_tradnl"/>
+        </w:rPr>
+      </w:pPr>
+    </w:p>
+    <w:p>
+      <w:pPr>
+        <w:rPr>
+          <w:rFonts w:ascii="Arial" w:hAnsi="Arial" w:cs="Arial"/>
+          <w:sz w:val="18"/>
+          <w:szCs w:val="18"/>
+          <w:lang w:val="es-ES_tradnl"/>
+        </w:rPr>
+      </w:pPr>
+    </w:p>
+    <w:p>
+      <w:pPr>
+        <w:rPr>
+          <w:rFonts w:ascii="Arial" w:hAnsi="Arial" w:cs="Arial"/>
           <w:sz w:val="18"/>
           <w:szCs w:val="18"/>
           <w:lang w:val="es-ES_tradnl"/>
@@ -4139,828 +3818,292 @@
       </w:r>
       <w:r>
         <w:rPr>
-          <w:rFonts w:ascii="Arial" w:hAnsi="Arial"/>
-          <w:sz w:val="18"/>
-          <w:szCs w:val="18"/>
-          <w:highlight w:val="green"/>
-          <w:lang w:val="es-ES_tradnl"/>
-        </w:rPr>
-        <w:t>Contenedor 2</w:t>
-      </w:r>
-      <w:r>
-        <w:rPr>
-          <w:rFonts w:ascii="Arial" w:hAnsi="Arial"/>
-          <w:sz w:val="18"/>
-          <w:szCs w:val="18"/>
-          <w:highlight w:val="green"/>
-          <w:lang w:val="es-ES_tradnl"/>
-        </w:rPr>
-        <w:t xml:space="preserve"> (</w:t>
-      </w:r>
-      <w:r>
-        <w:rPr>
-          <w:rFonts w:ascii="Arial" w:hAnsi="Arial"/>
+          <w:rFonts w:ascii="Arial" w:hAnsi="Arial" w:cs="Arial"/>
+          <w:sz w:val="18"/>
+          <w:szCs w:val="18"/>
+          <w:highlight w:val="yellow"/>
+          <w:lang w:val="es-ES_tradnl"/>
+        </w:rPr>
+        <w:t>Texto 3:</w:t>
+      </w:r>
+    </w:p>
+    <w:p>
+      <w:pPr>
+        <w:rPr>
+          <w:rFonts w:ascii="Times New Roman" w:hAnsi="Times New Roman" w:cs="Times New Roman"/>
+          <w:lang w:val="es-CO"/>
+        </w:rPr>
+      </w:pPr>
+      <m:oMath>
+        <m:r>
+          <w:rPr>
+            <w:rFonts w:ascii="Cambria Math" w:hAnsi="Cambria Math" w:cs="Times New Roman"/>
+          </w:rPr>
+          <m:t>g</m:t>
+        </m:r>
+        <m:d>
+          <m:dPr>
+            <m:ctrlPr>
+              <w:rPr>
+                <w:rFonts w:ascii="Cambria Math" w:hAnsi="Cambria Math" w:cs="Times New Roman"/>
+                <w:i/>
+              </w:rPr>
+            </m:ctrlPr>
+          </m:dPr>
+          <m:e>
+            <m:r>
+              <w:rPr>
+                <w:rFonts w:ascii="Cambria Math" w:hAnsi="Cambria Math" w:cs="Times New Roman"/>
+                <w:lang w:val="es-CO"/>
+              </w:rPr>
+              <m:t>1</m:t>
+            </m:r>
+          </m:e>
+        </m:d>
+        <m:r>
+          <w:rPr>
+            <w:rFonts w:ascii="Cambria Math" w:hAnsi="Cambria Math" w:cs="Times New Roman"/>
+            <w:lang w:val="es-CO"/>
+          </w:rPr>
+          <m:t>=1</m:t>
+        </m:r>
+      </m:oMath>
+      <w:r>
+        <w:rPr>
+          <w:rFonts w:ascii="Times New Roman" w:hAnsi="Times New Roman" w:cs="Times New Roman"/>
+          <w:lang w:val="es-CO"/>
+        </w:rPr>
+        <w:t xml:space="preserve"> </w:t>
+      </w:r>
+    </w:p>
+    <w:p>
+      <w:pPr>
+        <w:rPr>
+          <w:rFonts w:ascii="Arial" w:hAnsi="Arial" w:cs="Arial"/>
+          <w:sz w:val="18"/>
+          <w:szCs w:val="18"/>
+          <w:lang w:val="es-ES_tradnl"/>
+        </w:rPr>
+      </w:pPr>
+    </w:p>
+    <w:p>
+      <w:pPr>
+        <w:rPr>
+          <w:rFonts w:ascii="Arial" w:hAnsi="Arial" w:cs="Arial"/>
+          <w:sz w:val="18"/>
+          <w:szCs w:val="18"/>
+          <w:lang w:val="es-ES_tradnl"/>
+        </w:rPr>
+      </w:pPr>
+    </w:p>
+    <w:p>
+      <w:pPr>
+        <w:rPr>
+          <w:rFonts w:ascii="Arial" w:hAnsi="Arial" w:cs="Arial"/>
+          <w:sz w:val="18"/>
+          <w:szCs w:val="18"/>
+          <w:lang w:val="es-ES_tradnl"/>
+        </w:rPr>
+      </w:pPr>
+      <w:r>
+        <w:rPr>
+          <w:rFonts w:ascii="Arial" w:hAnsi="Arial" w:cs="Arial"/>
+          <w:sz w:val="18"/>
+          <w:szCs w:val="18"/>
+          <w:highlight w:val="yellow"/>
+          <w:lang w:val="es-ES_tradnl"/>
+        </w:rPr>
+        <w:t>Texto 4:</w:t>
+      </w:r>
+    </w:p>
+    <w:p>
+      <w:pPr>
+        <w:rPr>
+          <w:rFonts w:ascii="Arial" w:hAnsi="Arial" w:cs="Arial"/>
+          <w:sz w:val="18"/>
+          <w:szCs w:val="18"/>
+          <w:lang w:val="es-ES_tradnl"/>
+        </w:rPr>
+      </w:pPr>
+      <m:oMathPara>
+        <m:oMath>
+          <m:r>
+            <w:rPr>
+              <w:rFonts w:ascii="Cambria Math" w:hAnsi="Cambria Math" w:cs="Times New Roman"/>
+            </w:rPr>
+            <m:t>g</m:t>
+          </m:r>
+          <m:d>
+            <m:dPr>
+              <m:ctrlPr>
+                <w:rPr>
+                  <w:rFonts w:ascii="Cambria Math" w:hAnsi="Cambria Math" w:cs="Times New Roman"/>
+                  <w:i/>
+                </w:rPr>
+              </m:ctrlPr>
+            </m:dPr>
+            <m:e>
+              <m:r>
+                <w:rPr>
+                  <w:rFonts w:ascii="Cambria Math" w:hAnsi="Cambria Math" w:cs="Times New Roman"/>
+                  <w:lang w:val="es-CO"/>
+                </w:rPr>
+                <m:t>3</m:t>
+              </m:r>
+            </m:e>
+          </m:d>
+          <m:r>
+            <w:rPr>
+              <w:rFonts w:ascii="Cambria Math" w:hAnsi="Cambria Math" w:cs="Times New Roman"/>
+              <w:lang w:val="es-CO"/>
+            </w:rPr>
+            <m:t>=0,</m:t>
+          </m:r>
+          <m:acc>
+            <m:accPr>
+              <m:chr m:val="̅"/>
+              <m:ctrlPr>
+                <w:rPr>
+                  <w:rFonts w:ascii="Cambria Math" w:hAnsi="Cambria Math" w:cs="Times New Roman"/>
+                  <w:i/>
+                  <w:lang w:val="es-CO"/>
+                </w:rPr>
+              </m:ctrlPr>
+            </m:accPr>
+            <m:e>
+              <m:r>
+                <w:rPr>
+                  <w:rFonts w:ascii="Cambria Math" w:hAnsi="Cambria Math" w:cs="Times New Roman"/>
+                  <w:lang w:val="es-CO"/>
+                </w:rPr>
+                <m:t>1</m:t>
+              </m:r>
+            </m:e>
+          </m:acc>
+        </m:oMath>
+      </m:oMathPara>
+    </w:p>
+    <w:p>
+      <w:pPr>
+        <w:rPr>
+          <w:rFonts w:ascii="Arial" w:hAnsi="Arial" w:cs="Arial"/>
+          <w:sz w:val="18"/>
+          <w:szCs w:val="18"/>
+          <w:lang w:val="es-ES_tradnl"/>
+        </w:rPr>
+      </w:pPr>
+    </w:p>
+    <w:p>
+      <w:pPr>
+        <w:rPr>
+          <w:rFonts w:ascii="Arial" w:hAnsi="Arial" w:cs="Arial"/>
+          <w:sz w:val="18"/>
+          <w:szCs w:val="18"/>
+          <w:lang w:val="es-ES_tradnl"/>
+        </w:rPr>
+      </w:pPr>
+    </w:p>
+    <w:p>
+      <w:pPr>
+        <w:rPr>
+          <w:rFonts w:ascii="Arial" w:hAnsi="Arial" w:cs="Arial"/>
+          <w:sz w:val="18"/>
+          <w:szCs w:val="18"/>
+          <w:lang w:val="es-ES_tradnl"/>
+        </w:rPr>
+      </w:pPr>
+      <w:r>
+        <w:rPr>
+          <w:rFonts w:ascii="Arial" w:hAnsi="Arial" w:cs="Arial"/>
+          <w:sz w:val="18"/>
+          <w:szCs w:val="18"/>
+          <w:highlight w:val="green"/>
+          <w:lang w:val="es-ES_tradnl"/>
+        </w:rPr>
+        <w:t>Audio</w:t>
+      </w:r>
+      <w:r>
+        <w:rPr>
+          <w:rFonts w:ascii="Arial" w:hAnsi="Arial" w:cs="Arial"/>
+          <w:sz w:val="18"/>
+          <w:szCs w:val="18"/>
+          <w:highlight w:val="green"/>
+          <w:lang w:val="es-ES_tradnl"/>
+        </w:rPr>
+        <w:t xml:space="preserve"> </w:t>
+      </w:r>
+      <w:r>
+        <w:rPr>
+          <w:rFonts w:ascii="Arial" w:hAnsi="Arial" w:cs="Arial"/>
           <w:b/>
           <w:sz w:val="18"/>
           <w:szCs w:val="18"/>
           <w:highlight w:val="green"/>
           <w:lang w:val="es-ES_tradnl"/>
         </w:rPr>
-        <w:t>25</w:t>
-      </w:r>
-      <w:r>
-        <w:rPr>
-          <w:rFonts w:ascii="Arial" w:hAnsi="Arial"/>
-          <w:sz w:val="18"/>
-          <w:szCs w:val="18"/>
-          <w:highlight w:val="green"/>
-          <w:lang w:val="es-ES_tradnl"/>
-        </w:rPr>
-        <w:t xml:space="preserve"> caracteres máximo)</w:t>
-      </w:r>
-    </w:p>
-    <w:p>
-      <w:pPr>
-        <w:rPr>
-          <w:rFonts w:ascii="Arial" w:hAnsi="Arial" w:cs="Arial"/>
-          <w:sz w:val="18"/>
-          <w:szCs w:val="18"/>
-          <w:lang w:val="es-ES_tradnl"/>
-        </w:rPr>
-      </w:pPr>
-    </w:p>
-    <w:p>
-      <w:pPr>
-        <w:rPr>
-          <w:rFonts w:ascii="Arial" w:hAnsi="Arial" w:cs="Arial"/>
-          <w:sz w:val="18"/>
-          <w:szCs w:val="18"/>
-          <w:lang w:val="es-ES_tradnl"/>
-        </w:rPr>
-      </w:pPr>
-    </w:p>
-    <w:p>
-      <w:pPr>
-        <w:rPr>
-          <w:rFonts w:ascii="Arial" w:hAnsi="Arial" w:cs="Arial"/>
-          <w:sz w:val="18"/>
-          <w:szCs w:val="18"/>
-          <w:lang w:val="es-ES_tradnl"/>
-        </w:rPr>
-      </w:pPr>
-      <w:r>
-        <w:rPr>
-          <w:rFonts w:ascii="Arial" w:hAnsi="Arial"/>
-          <w:b/>
-          <w:color w:val="FF0000"/>
-          <w:sz w:val="18"/>
-          <w:szCs w:val="18"/>
-          <w:lang w:val="es-ES_tradnl"/>
-        </w:rPr>
-        <w:t>*</w:t>
-      </w:r>
-      <w:r>
-        <w:rPr>
-          <w:rFonts w:ascii="Arial" w:hAnsi="Arial"/>
-          <w:color w:val="FF0000"/>
-          <w:sz w:val="18"/>
-          <w:szCs w:val="18"/>
+        <w:t>opcional</w:t>
+      </w:r>
+      <w:r>
+        <w:rPr>
+          <w:rFonts w:ascii="Arial" w:hAnsi="Arial" w:cs="Arial"/>
+          <w:sz w:val="18"/>
+          <w:szCs w:val="18"/>
+          <w:highlight w:val="green"/>
           <w:lang w:val="es-ES_tradnl"/>
         </w:rPr>
         <w:t xml:space="preserve"> </w:t>
       </w:r>
       <w:r>
         <w:rPr>
-          <w:rFonts w:ascii="Arial" w:hAnsi="Arial" w:cs="Arial"/>
-          <w:sz w:val="18"/>
-          <w:szCs w:val="18"/>
-          <w:highlight w:val="green"/>
-          <w:lang w:val="es-ES_tradnl"/>
-        </w:rPr>
-        <w:t xml:space="preserve">Respuestas </w:t>
-      </w:r>
-      <w:r>
-        <w:rPr>
-          <w:rFonts w:ascii="Arial" w:hAnsi="Arial"/>
-          <w:sz w:val="18"/>
-          <w:szCs w:val="18"/>
-          <w:highlight w:val="green"/>
-          <w:lang w:val="es-ES_tradnl"/>
-        </w:rPr>
-        <w:t>(mín. 1 – máx. 3)</w:t>
-      </w:r>
-    </w:p>
-    <w:p>
-      <w:pPr>
-        <w:rPr>
-          <w:rFonts w:ascii="Arial" w:hAnsi="Arial" w:cs="Arial"/>
-          <w:sz w:val="18"/>
-          <w:szCs w:val="18"/>
-          <w:lang w:val="es-ES_tradnl"/>
-        </w:rPr>
-      </w:pPr>
-      <w:r>
-        <w:rPr>
-          <w:rFonts w:ascii="Arial" w:hAnsi="Arial"/>
-          <w:b/>
-          <w:color w:val="FF0000"/>
-          <w:sz w:val="18"/>
-          <w:szCs w:val="18"/>
-          <w:lang w:val="es-ES_tradnl"/>
-        </w:rPr>
-        <w:t>*</w:t>
-      </w:r>
-      <w:r>
-        <w:rPr>
-          <w:rFonts w:ascii="Arial" w:hAnsi="Arial"/>
-          <w:color w:val="FF0000"/>
-          <w:sz w:val="18"/>
-          <w:szCs w:val="18"/>
-          <w:lang w:val="es-ES_tradnl"/>
-        </w:rPr>
-        <w:t xml:space="preserve"> </w:t>
-      </w:r>
-      <w:r>
-        <w:rPr>
-          <w:rFonts w:ascii="Arial" w:hAnsi="Arial" w:cs="Arial"/>
-          <w:sz w:val="18"/>
-          <w:szCs w:val="18"/>
-          <w:highlight w:val="yellow"/>
-          <w:lang w:val="es-ES_tradnl"/>
-        </w:rPr>
-        <w:t>Imagen</w:t>
-      </w:r>
-      <w:r>
-        <w:rPr>
-          <w:rFonts w:ascii="Arial" w:hAnsi="Arial" w:cs="Arial"/>
-          <w:sz w:val="18"/>
-          <w:szCs w:val="18"/>
-          <w:highlight w:val="yellow"/>
-          <w:lang w:val="es-ES_tradnl"/>
-        </w:rPr>
-        <w:t xml:space="preserve"> </w:t>
-      </w:r>
-      <w:r>
-        <w:rPr>
-          <w:rFonts w:ascii="Arial" w:hAnsi="Arial" w:cs="Arial"/>
-          <w:sz w:val="18"/>
-          <w:szCs w:val="18"/>
-          <w:highlight w:val="yellow"/>
-          <w:lang w:val="es-ES_tradnl"/>
-        </w:rPr>
-        <w:t>1</w:t>
-      </w:r>
-    </w:p>
-    <w:p>
-      <w:pPr>
-        <w:ind w:left="567"/>
-        <w:rPr>
-          <w:rFonts w:ascii="Arial" w:hAnsi="Arial" w:cs="Arial"/>
-          <w:sz w:val="18"/>
-          <w:szCs w:val="18"/>
-          <w:lang w:val="es-ES_tradnl"/>
-        </w:rPr>
-      </w:pPr>
-      <w:r>
-        <w:rPr>
-          <w:rFonts w:ascii="Arial" w:hAnsi="Arial"/>
-          <w:b/>
-          <w:color w:val="FF0000"/>
-          <w:sz w:val="18"/>
-          <w:szCs w:val="18"/>
-          <w:lang w:val="es-ES_tradnl"/>
-        </w:rPr>
-        <w:t>*</w:t>
-      </w:r>
-      <w:r>
-        <w:rPr>
-          <w:rFonts w:ascii="Arial" w:hAnsi="Arial"/>
-          <w:sz w:val="18"/>
-          <w:szCs w:val="18"/>
-          <w:lang w:val="es-ES_tradnl"/>
-        </w:rPr>
-        <w:t xml:space="preserve"> </w:t>
-      </w:r>
-      <w:r>
-        <w:rPr>
-          <w:rFonts w:ascii="Arial" w:hAnsi="Arial" w:cs="Arial"/>
-          <w:sz w:val="18"/>
-          <w:szCs w:val="18"/>
-          <w:highlight w:val="yellow"/>
-          <w:lang w:val="es-ES_tradnl"/>
-        </w:rPr>
-        <w:t>Nombre de archivo Shutterstock o descripción de ilustración a crear</w:t>
-      </w:r>
-    </w:p>
-    <w:p>
-      <w:pPr>
-        <w:ind w:left="709"/>
-        <w:rPr>
-          <w:rFonts w:ascii="Arial" w:hAnsi="Arial" w:cs="Arial"/>
-          <w:sz w:val="18"/>
-          <w:szCs w:val="18"/>
-          <w:lang w:val="es-ES_tradnl"/>
-        </w:rPr>
-      </w:pPr>
-      <w:r>
-        <w:rPr>
-          <w:rFonts w:ascii="Arial" w:hAnsi="Arial" w:cs="Arial"/>
-          <w:noProof/>
-          <w:sz w:val="18"/>
-          <w:szCs w:val="18"/>
-          <w:lang w:val="es-CO" w:eastAsia="ko-KR"/>
-        </w:rPr>
-        <w:lastRenderedPageBreak/>
-        <w:drawing>
-          <wp:inline distT="0" distB="0" distL="0" distR="0" wp14:anchorId="3D76786B" wp14:editId="257A806E">
-            <wp:extent cx="2113810" cy="2361121"/>
-            <wp:effectExtent l="0" t="0" r="1270" b="1270"/>
-            <wp:docPr id="4" name="Imagen 4"/>
-            <wp:cNvGraphicFramePr>
-              <a:graphicFrameLocks xmlns:a="http://schemas.openxmlformats.org/drawingml/2006/main" noChangeAspect="1"/>
-            </wp:cNvGraphicFramePr>
-            <a:graphic xmlns:a="http://schemas.openxmlformats.org/drawingml/2006/main">
-              <a:graphicData uri="http://schemas.openxmlformats.org/drawingml/2006/picture">
-                <pic:pic xmlns:pic="http://schemas.openxmlformats.org/drawingml/2006/picture">
-                  <pic:nvPicPr>
-                    <pic:cNvPr id="4" name="MA_10_01_CO_REC140_F4.jpg"/>
-                    <pic:cNvPicPr/>
-                  </pic:nvPicPr>
-                  <pic:blipFill>
-                    <a:blip r:embed="rId7">
-                      <a:extLst>
-                        <a:ext uri="{28A0092B-C50C-407E-A947-70E740481C1C}">
-                          <a14:useLocalDpi xmlns:a14="http://schemas.microsoft.com/office/drawing/2010/main" val="0"/>
-                        </a:ext>
-                      </a:extLst>
-                    </a:blip>
-                    <a:stretch>
-                      <a:fillRect/>
-                    </a:stretch>
-                  </pic:blipFill>
-                  <pic:spPr>
-                    <a:xfrm>
-                      <a:off x="0" y="0"/>
-                      <a:ext cx="2120333" cy="2368407"/>
-                    </a:xfrm>
-                    <a:prstGeom prst="rect">
-                      <a:avLst/>
-                    </a:prstGeom>
-                  </pic:spPr>
-                </pic:pic>
-              </a:graphicData>
-            </a:graphic>
-          </wp:inline>
-        </w:drawing>
-      </w:r>
-    </w:p>
-    <w:p>
-      <w:pPr>
-        <w:ind w:left="567"/>
-        <w:rPr>
-          <w:rFonts w:ascii="Arial" w:hAnsi="Arial" w:cs="Arial"/>
-          <w:sz w:val="18"/>
-          <w:szCs w:val="18"/>
-          <w:lang w:val="es-ES_tradnl"/>
-        </w:rPr>
-      </w:pPr>
-      <w:r>
-        <w:rPr>
-          <w:rFonts w:ascii="Arial" w:hAnsi="Arial"/>
-          <w:b/>
-          <w:color w:val="FF0000"/>
-          <w:sz w:val="18"/>
-          <w:szCs w:val="18"/>
-          <w:lang w:val="es-ES_tradnl"/>
-        </w:rPr>
-        <w:t>*</w:t>
-      </w:r>
-      <w:r>
-        <w:rPr>
-          <w:rFonts w:ascii="Arial" w:hAnsi="Arial"/>
-          <w:sz w:val="18"/>
-          <w:szCs w:val="18"/>
-          <w:lang w:val="es-ES_tradnl"/>
-        </w:rPr>
-        <w:t xml:space="preserve"> </w:t>
-      </w:r>
-      <w:r>
-        <w:rPr>
-          <w:rFonts w:ascii="Arial" w:hAnsi="Arial" w:cs="Arial"/>
-          <w:sz w:val="18"/>
-          <w:szCs w:val="18"/>
-          <w:highlight w:val="yellow"/>
-          <w:lang w:val="es-ES_tradnl"/>
-        </w:rPr>
-        <w:t>Nombre de archivo codificado (ejemplo, CI_S3_G1_REC10_F1)</w:t>
-      </w:r>
-    </w:p>
-    <w:p>
-      <w:pPr>
-        <w:ind w:left="709"/>
-        <w:rPr>
-          <w:rFonts w:ascii="Arial" w:hAnsi="Arial" w:cs="Arial"/>
-          <w:sz w:val="18"/>
-          <w:szCs w:val="18"/>
-          <w:lang w:val="es-ES_tradnl"/>
-        </w:rPr>
-      </w:pPr>
-      <w:r>
-        <w:rPr>
-          <w:rFonts w:ascii="Arial" w:hAnsi="Arial" w:cs="Arial"/>
-          <w:sz w:val="18"/>
-          <w:szCs w:val="18"/>
-          <w:lang w:val="es-ES_tradnl"/>
-        </w:rPr>
-        <w:t>MA_10_01_CO_REC140_F</w:t>
-      </w:r>
-      <w:r>
-        <w:rPr>
-          <w:rFonts w:ascii="Arial" w:hAnsi="Arial" w:cs="Arial"/>
-          <w:sz w:val="18"/>
-          <w:szCs w:val="18"/>
-          <w:lang w:val="es-ES_tradnl"/>
-        </w:rPr>
-        <w:t>4</w:t>
-      </w:r>
-    </w:p>
-    <w:p>
-      <w:pPr>
-        <w:rPr>
-          <w:rFonts w:ascii="Arial" w:hAnsi="Arial" w:cs="Arial"/>
-          <w:sz w:val="18"/>
-          <w:szCs w:val="18"/>
-          <w:lang w:val="es-ES_tradnl"/>
-        </w:rPr>
-      </w:pPr>
-    </w:p>
-    <w:p>
-      <w:pPr>
-        <w:rPr>
-          <w:rFonts w:ascii="Arial" w:hAnsi="Arial" w:cs="Arial"/>
-          <w:sz w:val="18"/>
-          <w:szCs w:val="18"/>
-          <w:lang w:val="es-ES_tradnl"/>
-        </w:rPr>
-      </w:pPr>
-      <w:r>
-        <w:rPr>
-          <w:rFonts w:ascii="Arial" w:hAnsi="Arial" w:cs="Arial"/>
-          <w:sz w:val="18"/>
-          <w:szCs w:val="18"/>
-          <w:highlight w:val="yellow"/>
-          <w:lang w:val="es-ES_tradnl"/>
-        </w:rPr>
-        <w:t>Imagen</w:t>
-      </w:r>
-      <w:r>
-        <w:rPr>
-          <w:rFonts w:ascii="Arial" w:hAnsi="Arial" w:cs="Arial"/>
-          <w:sz w:val="18"/>
-          <w:szCs w:val="18"/>
-          <w:highlight w:val="yellow"/>
-          <w:lang w:val="es-ES_tradnl"/>
-        </w:rPr>
-        <w:t xml:space="preserve"> </w:t>
-      </w:r>
-      <w:r>
-        <w:rPr>
-          <w:rFonts w:ascii="Arial" w:hAnsi="Arial" w:cs="Arial"/>
-          <w:sz w:val="18"/>
-          <w:szCs w:val="18"/>
-          <w:highlight w:val="yellow"/>
-          <w:lang w:val="es-ES_tradnl"/>
-        </w:rPr>
-        <w:t>2</w:t>
-      </w:r>
-    </w:p>
-    <w:p>
-      <w:pPr>
-        <w:ind w:left="567"/>
-        <w:rPr>
-          <w:rFonts w:ascii="Arial" w:hAnsi="Arial" w:cs="Arial"/>
-          <w:sz w:val="18"/>
-          <w:szCs w:val="18"/>
-          <w:lang w:val="es-ES_tradnl"/>
-        </w:rPr>
-      </w:pPr>
-      <w:r>
-        <w:rPr>
-          <w:rFonts w:ascii="Arial" w:hAnsi="Arial"/>
-          <w:b/>
-          <w:color w:val="FF0000"/>
-          <w:sz w:val="18"/>
-          <w:szCs w:val="18"/>
-          <w:lang w:val="es-ES_tradnl"/>
-        </w:rPr>
-        <w:t>*</w:t>
-      </w:r>
-      <w:r>
-        <w:rPr>
-          <w:rFonts w:ascii="Arial" w:hAnsi="Arial"/>
-          <w:sz w:val="18"/>
-          <w:szCs w:val="18"/>
-          <w:lang w:val="es-ES_tradnl"/>
-        </w:rPr>
-        <w:t xml:space="preserve"> </w:t>
-      </w:r>
-      <w:r>
-        <w:rPr>
-          <w:rFonts w:ascii="Arial" w:hAnsi="Arial" w:cs="Arial"/>
-          <w:sz w:val="18"/>
-          <w:szCs w:val="18"/>
-          <w:highlight w:val="yellow"/>
-          <w:lang w:val="es-ES_tradnl"/>
-        </w:rPr>
-        <w:t>Nombre de archivo Shutterstock o descripción de ilustración a crear</w:t>
-      </w:r>
-    </w:p>
-    <w:p>
-      <w:pPr>
-        <w:ind w:left="709"/>
-        <w:rPr>
-          <w:rFonts w:ascii="Arial" w:hAnsi="Arial" w:cs="Arial"/>
-          <w:sz w:val="18"/>
-          <w:szCs w:val="18"/>
-          <w:lang w:val="es-ES_tradnl"/>
-        </w:rPr>
-      </w:pPr>
-      <w:r>
-        <w:rPr>
-          <w:rFonts w:ascii="Arial" w:hAnsi="Arial" w:cs="Arial"/>
-          <w:noProof/>
-          <w:sz w:val="18"/>
-          <w:szCs w:val="18"/>
-          <w:lang w:val="es-CO" w:eastAsia="ko-KR"/>
-        </w:rPr>
-        <w:drawing>
-          <wp:inline distT="0" distB="0" distL="0" distR="0" wp14:anchorId="72C64D18" wp14:editId="04BC58EA">
-            <wp:extent cx="2059751" cy="2300737"/>
-            <wp:effectExtent l="0" t="0" r="0" b="4445"/>
-            <wp:docPr id="5" name="Imagen 5"/>
-            <wp:cNvGraphicFramePr>
-              <a:graphicFrameLocks xmlns:a="http://schemas.openxmlformats.org/drawingml/2006/main" noChangeAspect="1"/>
-            </wp:cNvGraphicFramePr>
-            <a:graphic xmlns:a="http://schemas.openxmlformats.org/drawingml/2006/main">
-              <a:graphicData uri="http://schemas.openxmlformats.org/drawingml/2006/picture">
-                <pic:pic xmlns:pic="http://schemas.openxmlformats.org/drawingml/2006/picture">
-                  <pic:nvPicPr>
-                    <pic:cNvPr id="5" name="MA_10_01_CO_REC140_F5.jpg"/>
-                    <pic:cNvPicPr/>
-                  </pic:nvPicPr>
-                  <pic:blipFill>
-                    <a:blip r:embed="rId8">
-                      <a:extLst>
-                        <a:ext uri="{28A0092B-C50C-407E-A947-70E740481C1C}">
-                          <a14:useLocalDpi xmlns:a14="http://schemas.microsoft.com/office/drawing/2010/main" val="0"/>
-                        </a:ext>
-                      </a:extLst>
-                    </a:blip>
-                    <a:stretch>
-                      <a:fillRect/>
-                    </a:stretch>
-                  </pic:blipFill>
-                  <pic:spPr>
-                    <a:xfrm>
-                      <a:off x="0" y="0"/>
-                      <a:ext cx="2070555" cy="2312805"/>
-                    </a:xfrm>
-                    <a:prstGeom prst="rect">
-                      <a:avLst/>
-                    </a:prstGeom>
-                  </pic:spPr>
-                </pic:pic>
-              </a:graphicData>
-            </a:graphic>
-          </wp:inline>
-        </w:drawing>
-      </w:r>
-    </w:p>
-    <w:p>
-      <w:pPr>
-        <w:ind w:left="709"/>
-        <w:rPr>
-          <w:rFonts w:ascii="Arial" w:hAnsi="Arial" w:cs="Arial"/>
-          <w:sz w:val="18"/>
-          <w:szCs w:val="18"/>
-          <w:lang w:val="es-ES_tradnl"/>
-        </w:rPr>
-      </w:pPr>
-    </w:p>
-    <w:p>
-      <w:pPr>
-        <w:ind w:left="567"/>
-        <w:rPr>
-          <w:rFonts w:ascii="Arial" w:hAnsi="Arial" w:cs="Arial"/>
-          <w:sz w:val="18"/>
-          <w:szCs w:val="18"/>
-          <w:lang w:val="es-ES_tradnl"/>
-        </w:rPr>
-      </w:pPr>
-      <w:r>
-        <w:rPr>
-          <w:rFonts w:ascii="Arial" w:hAnsi="Arial"/>
-          <w:b/>
-          <w:color w:val="FF0000"/>
-          <w:sz w:val="18"/>
-          <w:szCs w:val="18"/>
-          <w:lang w:val="es-ES_tradnl"/>
-        </w:rPr>
-        <w:t>*</w:t>
-      </w:r>
-      <w:r>
-        <w:rPr>
-          <w:rFonts w:ascii="Arial" w:hAnsi="Arial"/>
-          <w:sz w:val="18"/>
-          <w:szCs w:val="18"/>
-          <w:lang w:val="es-ES_tradnl"/>
-        </w:rPr>
-        <w:t xml:space="preserve"> </w:t>
-      </w:r>
-      <w:r>
-        <w:rPr>
-          <w:rFonts w:ascii="Arial" w:hAnsi="Arial" w:cs="Arial"/>
-          <w:sz w:val="18"/>
-          <w:szCs w:val="18"/>
-          <w:highlight w:val="yellow"/>
-          <w:lang w:val="es-ES_tradnl"/>
-        </w:rPr>
-        <w:t>Nombre de archivo codificado (ejemplo, CI_S3_G1_REC10_F1)</w:t>
-      </w:r>
-    </w:p>
-    <w:p>
-      <w:pPr>
-        <w:ind w:left="709"/>
-        <w:rPr>
-          <w:rFonts w:ascii="Arial" w:hAnsi="Arial" w:cs="Arial"/>
-          <w:sz w:val="18"/>
-          <w:szCs w:val="18"/>
-          <w:lang w:val="es-ES_tradnl"/>
-        </w:rPr>
-      </w:pPr>
-      <w:r>
-        <w:rPr>
-          <w:rFonts w:ascii="Arial" w:hAnsi="Arial" w:cs="Arial"/>
-          <w:sz w:val="18"/>
-          <w:szCs w:val="18"/>
-          <w:lang w:val="es-ES_tradnl"/>
-        </w:rPr>
-        <w:t>MA_10_01_CO_REC140_F</w:t>
-      </w:r>
-      <w:r>
-        <w:rPr>
-          <w:rFonts w:ascii="Arial" w:hAnsi="Arial" w:cs="Arial"/>
-          <w:sz w:val="18"/>
-          <w:szCs w:val="18"/>
-          <w:lang w:val="es-ES_tradnl"/>
-        </w:rPr>
-        <w:t>5</w:t>
-      </w:r>
-    </w:p>
-    <w:p>
-      <w:pPr>
-        <w:ind w:left="709"/>
-        <w:rPr>
-          <w:rFonts w:ascii="Arial" w:hAnsi="Arial" w:cs="Arial"/>
-          <w:sz w:val="18"/>
-          <w:szCs w:val="18"/>
-          <w:lang w:val="es-ES_tradnl"/>
-        </w:rPr>
-      </w:pPr>
-    </w:p>
-    <w:p>
-      <w:pPr>
-        <w:rPr>
-          <w:rFonts w:ascii="Arial" w:hAnsi="Arial" w:cs="Arial"/>
-          <w:sz w:val="18"/>
-          <w:szCs w:val="18"/>
-          <w:lang w:val="es-ES_tradnl"/>
-        </w:rPr>
-      </w:pPr>
-      <w:r>
-        <w:rPr>
-          <w:rFonts w:ascii="Arial" w:hAnsi="Arial" w:cs="Arial"/>
-          <w:sz w:val="18"/>
-          <w:szCs w:val="18"/>
-          <w:highlight w:val="yellow"/>
-          <w:lang w:val="es-ES_tradnl"/>
-        </w:rPr>
-        <w:t>Imagen</w:t>
-      </w:r>
-      <w:r>
-        <w:rPr>
-          <w:rFonts w:ascii="Arial" w:hAnsi="Arial" w:cs="Arial"/>
-          <w:sz w:val="18"/>
-          <w:szCs w:val="18"/>
-          <w:highlight w:val="yellow"/>
-          <w:lang w:val="es-ES_tradnl"/>
-        </w:rPr>
-        <w:t xml:space="preserve"> </w:t>
-      </w:r>
-      <w:r>
-        <w:rPr>
-          <w:rFonts w:ascii="Arial" w:hAnsi="Arial" w:cs="Arial"/>
-          <w:sz w:val="18"/>
-          <w:szCs w:val="18"/>
-          <w:highlight w:val="yellow"/>
-          <w:lang w:val="es-ES_tradnl"/>
-        </w:rPr>
-        <w:t>3</w:t>
-      </w:r>
-    </w:p>
-    <w:p>
-      <w:pPr>
-        <w:ind w:left="567"/>
-        <w:rPr>
-          <w:rFonts w:ascii="Arial" w:hAnsi="Arial" w:cs="Arial"/>
-          <w:sz w:val="18"/>
-          <w:szCs w:val="18"/>
-          <w:lang w:val="es-ES_tradnl"/>
-        </w:rPr>
-      </w:pPr>
-      <w:r>
-        <w:rPr>
-          <w:rFonts w:ascii="Arial" w:hAnsi="Arial"/>
-          <w:b/>
-          <w:color w:val="FF0000"/>
-          <w:sz w:val="18"/>
-          <w:szCs w:val="18"/>
-          <w:lang w:val="es-ES_tradnl"/>
-        </w:rPr>
-        <w:t>*</w:t>
-      </w:r>
-      <w:r>
-        <w:rPr>
-          <w:rFonts w:ascii="Arial" w:hAnsi="Arial"/>
-          <w:sz w:val="18"/>
-          <w:szCs w:val="18"/>
-          <w:lang w:val="es-ES_tradnl"/>
-        </w:rPr>
-        <w:t xml:space="preserve"> </w:t>
-      </w:r>
-      <w:r>
-        <w:rPr>
-          <w:rFonts w:ascii="Arial" w:hAnsi="Arial" w:cs="Arial"/>
-          <w:sz w:val="18"/>
-          <w:szCs w:val="18"/>
-          <w:highlight w:val="yellow"/>
-          <w:lang w:val="es-ES_tradnl"/>
-        </w:rPr>
-        <w:t>Nombre de archivo Shutterstock o descripción de ilustración a crear</w:t>
-      </w:r>
-    </w:p>
-    <w:p>
-      <w:pPr>
-        <w:ind w:left="709"/>
-        <w:rPr>
-          <w:rFonts w:ascii="Arial" w:hAnsi="Arial" w:cs="Arial"/>
-          <w:sz w:val="18"/>
-          <w:szCs w:val="18"/>
-          <w:lang w:val="es-ES_tradnl"/>
-        </w:rPr>
-      </w:pPr>
-      <w:r>
-        <w:rPr>
-          <w:rFonts w:ascii="Arial" w:hAnsi="Arial" w:cs="Arial"/>
-          <w:noProof/>
-          <w:sz w:val="18"/>
-          <w:szCs w:val="18"/>
-          <w:lang w:val="es-CO" w:eastAsia="ko-KR"/>
-        </w:rPr>
-        <w:drawing>
-          <wp:inline distT="0" distB="0" distL="0" distR="0" wp14:anchorId="70D4B024" wp14:editId="03156CCB">
-            <wp:extent cx="2343150" cy="352425"/>
-            <wp:effectExtent l="0" t="0" r="0" b="9525"/>
-            <wp:docPr id="6" name="Imagen 6"/>
-            <wp:cNvGraphicFramePr>
-              <a:graphicFrameLocks xmlns:a="http://schemas.openxmlformats.org/drawingml/2006/main" noChangeAspect="1"/>
-            </wp:cNvGraphicFramePr>
-            <a:graphic xmlns:a="http://schemas.openxmlformats.org/drawingml/2006/main">
-              <a:graphicData uri="http://schemas.openxmlformats.org/drawingml/2006/picture">
-                <pic:pic xmlns:pic="http://schemas.openxmlformats.org/drawingml/2006/picture">
-                  <pic:nvPicPr>
-                    <pic:cNvPr id="6" name="MA_10_01_CO_REC140_F6.jpg"/>
-                    <pic:cNvPicPr/>
-                  </pic:nvPicPr>
-                  <pic:blipFill>
-                    <a:blip r:embed="rId9">
-                      <a:extLst>
-                        <a:ext uri="{28A0092B-C50C-407E-A947-70E740481C1C}">
-                          <a14:useLocalDpi xmlns:a14="http://schemas.microsoft.com/office/drawing/2010/main" val="0"/>
-                        </a:ext>
-                      </a:extLst>
-                    </a:blip>
-                    <a:stretch>
-                      <a:fillRect/>
-                    </a:stretch>
-                  </pic:blipFill>
-                  <pic:spPr>
-                    <a:xfrm>
-                      <a:off x="0" y="0"/>
-                      <a:ext cx="2343150" cy="352425"/>
-                    </a:xfrm>
-                    <a:prstGeom prst="rect">
-                      <a:avLst/>
-                    </a:prstGeom>
-                  </pic:spPr>
-                </pic:pic>
-              </a:graphicData>
-            </a:graphic>
-          </wp:inline>
-        </w:drawing>
-      </w:r>
-    </w:p>
-    <w:p>
-      <w:pPr>
-        <w:ind w:left="709"/>
-        <w:rPr>
-          <w:rFonts w:ascii="Arial" w:hAnsi="Arial" w:cs="Arial"/>
-          <w:sz w:val="18"/>
-          <w:szCs w:val="18"/>
-          <w:lang w:val="es-ES_tradnl"/>
-        </w:rPr>
-      </w:pPr>
-    </w:p>
-    <w:p>
-      <w:pPr>
-        <w:ind w:left="567"/>
-        <w:rPr>
-          <w:rFonts w:ascii="Arial" w:hAnsi="Arial" w:cs="Arial"/>
-          <w:sz w:val="18"/>
-          <w:szCs w:val="18"/>
-          <w:lang w:val="es-ES_tradnl"/>
-        </w:rPr>
-      </w:pPr>
-      <w:r>
-        <w:rPr>
-          <w:rFonts w:ascii="Arial" w:hAnsi="Arial"/>
-          <w:b/>
-          <w:color w:val="FF0000"/>
-          <w:sz w:val="18"/>
-          <w:szCs w:val="18"/>
-          <w:lang w:val="es-ES_tradnl"/>
-        </w:rPr>
-        <w:t>*</w:t>
-      </w:r>
-      <w:r>
-        <w:rPr>
-          <w:rFonts w:ascii="Arial" w:hAnsi="Arial"/>
-          <w:sz w:val="18"/>
-          <w:szCs w:val="18"/>
-          <w:lang w:val="es-ES_tradnl"/>
-        </w:rPr>
-        <w:t xml:space="preserve"> </w:t>
-      </w:r>
-      <w:r>
-        <w:rPr>
-          <w:rFonts w:ascii="Arial" w:hAnsi="Arial" w:cs="Arial"/>
-          <w:sz w:val="18"/>
-          <w:szCs w:val="18"/>
-          <w:highlight w:val="yellow"/>
-          <w:lang w:val="es-ES_tradnl"/>
-        </w:rPr>
-        <w:t>Nombre de archivo codificado (ejemplo, CI_S3_G1_REC10_F1)</w:t>
-      </w:r>
-    </w:p>
-    <w:p>
-      <w:pPr>
-        <w:ind w:left="709"/>
-        <w:rPr>
-          <w:rFonts w:ascii="Arial" w:hAnsi="Arial" w:cs="Arial"/>
-          <w:sz w:val="18"/>
-          <w:szCs w:val="18"/>
-          <w:lang w:val="es-ES_tradnl"/>
-        </w:rPr>
-      </w:pPr>
-      <w:r>
-        <w:rPr>
-          <w:rFonts w:ascii="Arial" w:hAnsi="Arial" w:cs="Arial"/>
-          <w:sz w:val="18"/>
-          <w:szCs w:val="18"/>
-          <w:lang w:val="es-ES_tradnl"/>
-        </w:rPr>
-        <w:t>MA_10_01_CO_REC140_F</w:t>
-      </w:r>
-      <w:r>
-        <w:rPr>
-          <w:rFonts w:ascii="Arial" w:hAnsi="Arial" w:cs="Arial"/>
-          <w:sz w:val="18"/>
-          <w:szCs w:val="18"/>
-          <w:lang w:val="es-ES_tradnl"/>
-        </w:rPr>
-        <w:t>6</w:t>
-      </w:r>
-    </w:p>
-    <w:p>
-      <w:pPr>
-        <w:ind w:left="709"/>
-        <w:rPr>
-          <w:rFonts w:ascii="Arial" w:hAnsi="Arial" w:cs="Arial"/>
-          <w:sz w:val="18"/>
-          <w:szCs w:val="18"/>
-          <w:lang w:val="es-ES_tradnl"/>
-        </w:rPr>
-      </w:pPr>
+          <w:rFonts w:ascii="Arial" w:hAnsi="Arial"/>
+          <w:sz w:val="18"/>
+          <w:szCs w:val="18"/>
+          <w:highlight w:val="green"/>
+          <w:lang w:val="es-ES_tradnl"/>
+        </w:rPr>
+        <w:t>(</w:t>
+      </w:r>
+      <w:r>
+        <w:rPr>
+          <w:rFonts w:ascii="Arial" w:hAnsi="Arial"/>
+          <w:sz w:val="18"/>
+          <w:szCs w:val="18"/>
+          <w:highlight w:val="green"/>
+          <w:lang w:val="es-ES_tradnl"/>
+        </w:rPr>
+        <w:t>nombre del archivo .mp3</w:t>
+      </w:r>
+      <w:r>
+        <w:rPr>
+          <w:rFonts w:ascii="Arial" w:hAnsi="Arial"/>
+          <w:sz w:val="18"/>
+          <w:szCs w:val="18"/>
+          <w:highlight w:val="green"/>
+          <w:lang w:val="es-ES_tradnl"/>
+        </w:rPr>
+        <w:t>)</w:t>
+      </w:r>
+    </w:p>
+    <w:p>
+      <w:pPr>
+        <w:rPr>
+          <w:rFonts w:ascii="Arial" w:hAnsi="Arial" w:cs="Arial"/>
+          <w:sz w:val="18"/>
+          <w:szCs w:val="18"/>
+          <w:lang w:val="es-ES_tradnl"/>
+        </w:rPr>
+      </w:pPr>
+      <w:r>
+        <w:rPr>
+          <w:rFonts w:ascii="Arial" w:hAnsi="Arial" w:cs="Arial"/>
+          <w:sz w:val="18"/>
+          <w:szCs w:val="18"/>
+          <w:lang w:val="es-ES_tradnl"/>
+        </w:rPr>
+        <w:t>N</w:t>
+      </w:r>
+      <w:bookmarkStart w:id="0" w:name="_GoBack"/>
+      <w:bookmarkEnd w:id="0"/>
     </w:p>
     <w:sectPr>
       <w:pgSz w:w="11900" w:h="16840"/>
@@ -5414,16 +4557,6 @@
       <w:contextualSpacing/>
     </w:pPr>
   </w:style>
-  <w:style w:type="character" w:styleId="Textodelmarcadordeposicin">
-    <w:name w:val="Placeholder Text"/>
-    <w:basedOn w:val="Fuentedeprrafopredeter"/>
-    <w:uiPriority w:val="99"/>
-    <w:semiHidden/>
-    <w:rsid w:val="00C36AEF"/>
-    <w:rPr>
-      <w:color w:val="808080"/>
-    </w:rPr>
-  </w:style>
 </w:styles>
 </file>
 

--- a/fuentes/contenidos/grado10/guion01/MA_10_01_CO_REC140.docx
+++ b/fuentes/contenidos/grado10/guion01/MA_10_01_CO_REC140.docx
@@ -11,21 +11,79 @@
           <w:lang w:val="es-ES_tradnl"/>
         </w:rPr>
       </w:pPr>
+      <w:bookmarkStart w:id="0" w:name="_GoBack"/>
+      <w:bookmarkEnd w:id="0"/>
       <w:r>
         <w:rPr>
           <w:rFonts w:asciiTheme="majorHAnsi" w:hAnsiTheme="majorHAnsi"/>
           <w:b/>
           <w:lang w:val="es-ES_tradnl"/>
         </w:rPr>
-        <w:t xml:space="preserve">Ejercicio Genérico </w:t>
-      </w:r>
+        <w:t xml:space="preserve">Ejercicio </w:t>
+      </w:r>
+      <w:ins w:id="1" w:author="anderson" w:date="2015-04-01T05:27:00Z">
+        <w:r>
+          <w:rPr>
+            <w:rFonts w:asciiTheme="majorHAnsi" w:hAnsiTheme="majorHAnsi"/>
+            <w:b/>
+            <w:lang w:val="es-ES_tradnl"/>
+          </w:rPr>
+          <w:t>g</w:t>
+        </w:r>
+      </w:ins>
+      <w:del w:id="2" w:author="anderson" w:date="2015-04-01T05:27:00Z">
+        <w:r>
+          <w:rPr>
+            <w:rFonts w:asciiTheme="majorHAnsi" w:hAnsiTheme="majorHAnsi"/>
+            <w:b/>
+            <w:lang w:val="es-ES_tradnl"/>
+          </w:rPr>
+          <w:delText>G</w:delText>
+        </w:r>
+      </w:del>
       <w:r>
         <w:rPr>
           <w:rFonts w:asciiTheme="majorHAnsi" w:hAnsiTheme="majorHAnsi"/>
           <w:b/>
           <w:lang w:val="es-ES_tradnl"/>
         </w:rPr>
-        <w:t>M9B: Posicionar etiquetas en imagen</w:t>
+        <w:t xml:space="preserve">enérico </w:t>
+      </w:r>
+      <w:r>
+        <w:rPr>
+          <w:rFonts w:asciiTheme="majorHAnsi" w:hAnsiTheme="majorHAnsi"/>
+          <w:b/>
+          <w:lang w:val="es-ES_tradnl"/>
+        </w:rPr>
+        <w:t xml:space="preserve">M9B: </w:t>
+      </w:r>
+      <w:del w:id="3" w:author="anderson" w:date="2015-04-01T05:27:00Z">
+        <w:r>
+          <w:rPr>
+            <w:rFonts w:asciiTheme="majorHAnsi" w:hAnsiTheme="majorHAnsi"/>
+            <w:b/>
+            <w:lang w:val="es-ES_tradnl"/>
+          </w:rPr>
+          <w:delText>P</w:delText>
+        </w:r>
+      </w:del>
+      <w:ins w:id="4" w:author="anderson" w:date="2015-04-01T05:27:00Z">
+        <w:r>
+          <w:rPr>
+            <w:rFonts w:asciiTheme="majorHAnsi" w:hAnsiTheme="majorHAnsi"/>
+            <w:b/>
+            <w:lang w:val="es-ES_tradnl"/>
+          </w:rPr>
+          <w:t>p</w:t>
+        </w:r>
+      </w:ins>
+      <w:r>
+        <w:rPr>
+          <w:rFonts w:asciiTheme="majorHAnsi" w:hAnsiTheme="majorHAnsi"/>
+          <w:b/>
+          <w:lang w:val="es-ES_tradnl"/>
+        </w:rPr>
+        <w:t>osicionar etiquetas en imagen</w:t>
       </w:r>
     </w:p>
     <w:p>
@@ -88,14 +146,14 @@
       <w:r>
         <w:rPr>
           <w:rFonts w:ascii="Times New Roman" w:hAnsi="Times New Roman" w:cs="Times New Roman"/>
-        </w:rPr>
-        <w:t>MA_</w:t>
-      </w:r>
-      <w:r>
-        <w:rPr>
-          <w:rFonts w:ascii="Times New Roman" w:hAnsi="Times New Roman" w:cs="Times New Roman"/>
-        </w:rPr>
-        <w:t>10_01_CO</w:t>
+          <w:lang w:val="es-MX"/>
+          <w:rPrChange w:id="5" w:author="anderson" w:date="2015-04-01T05:27:00Z">
+            <w:rPr>
+              <w:rFonts w:ascii="Times New Roman" w:hAnsi="Times New Roman" w:cs="Times New Roman"/>
+            </w:rPr>
+          </w:rPrChange>
+        </w:rPr>
+        <w:t>MA_10_01_CO</w:t>
       </w:r>
     </w:p>
     <w:p>
@@ -118,26 +176,108 @@
           <w:lang w:val="es-ES_tradnl"/>
         </w:rPr>
       </w:pPr>
-      <w:r>
-        <w:rPr>
-          <w:rFonts w:ascii="Arial" w:hAnsi="Arial"/>
-          <w:b/>
-          <w:sz w:val="18"/>
-          <w:szCs w:val="18"/>
-          <w:lang w:val="es-ES_tradnl"/>
-        </w:rPr>
-        <w:t xml:space="preserve">DATOS DEL </w:t>
-      </w:r>
-      <w:r>
-        <w:rPr>
-          <w:rFonts w:ascii="Arial" w:hAnsi="Arial"/>
-          <w:b/>
-          <w:sz w:val="18"/>
-          <w:szCs w:val="18"/>
-          <w:lang w:val="es-ES_tradnl"/>
-        </w:rPr>
-        <w:t>RECURSO</w:t>
-      </w:r>
+      <w:del w:id="6" w:author="anderson" w:date="2015-04-01T05:27:00Z">
+        <w:r>
+          <w:rPr>
+            <w:rFonts w:ascii="Arial" w:hAnsi="Arial"/>
+            <w:b/>
+            <w:sz w:val="18"/>
+            <w:szCs w:val="18"/>
+            <w:lang w:val="es-ES_tradnl"/>
+          </w:rPr>
+          <w:delText xml:space="preserve">DATOS </w:delText>
+        </w:r>
+      </w:del>
+      <w:ins w:id="7" w:author="anderson" w:date="2015-04-01T05:27:00Z">
+        <w:r>
+          <w:rPr>
+            <w:rFonts w:ascii="Arial" w:hAnsi="Arial"/>
+            <w:b/>
+            <w:sz w:val="18"/>
+            <w:szCs w:val="18"/>
+            <w:lang w:val="es-ES_tradnl"/>
+          </w:rPr>
+          <w:t>D</w:t>
+        </w:r>
+        <w:r>
+          <w:rPr>
+            <w:rFonts w:ascii="Arial" w:hAnsi="Arial"/>
+            <w:b/>
+            <w:sz w:val="18"/>
+            <w:szCs w:val="18"/>
+            <w:lang w:val="es-ES_tradnl"/>
+          </w:rPr>
+          <w:t>atos</w:t>
+        </w:r>
+        <w:r>
+          <w:rPr>
+            <w:rFonts w:ascii="Arial" w:hAnsi="Arial"/>
+            <w:b/>
+            <w:sz w:val="18"/>
+            <w:szCs w:val="18"/>
+            <w:lang w:val="es-ES_tradnl"/>
+          </w:rPr>
+          <w:t xml:space="preserve"> </w:t>
+        </w:r>
+      </w:ins>
+      <w:del w:id="8" w:author="anderson" w:date="2015-04-01T05:27:00Z">
+        <w:r>
+          <w:rPr>
+            <w:rFonts w:ascii="Arial" w:hAnsi="Arial"/>
+            <w:b/>
+            <w:sz w:val="18"/>
+            <w:szCs w:val="18"/>
+            <w:lang w:val="es-ES_tradnl"/>
+          </w:rPr>
+          <w:delText xml:space="preserve">DEL </w:delText>
+        </w:r>
+      </w:del>
+      <w:ins w:id="9" w:author="anderson" w:date="2015-04-01T05:27:00Z">
+        <w:r>
+          <w:rPr>
+            <w:rFonts w:ascii="Arial" w:hAnsi="Arial"/>
+            <w:b/>
+            <w:sz w:val="18"/>
+            <w:szCs w:val="18"/>
+            <w:lang w:val="es-ES_tradnl"/>
+          </w:rPr>
+          <w:t>del</w:t>
+        </w:r>
+        <w:r>
+          <w:rPr>
+            <w:rFonts w:ascii="Arial" w:hAnsi="Arial"/>
+            <w:b/>
+            <w:sz w:val="18"/>
+            <w:szCs w:val="18"/>
+            <w:lang w:val="es-ES_tradnl"/>
+          </w:rPr>
+          <w:t xml:space="preserve"> </w:t>
+        </w:r>
+      </w:ins>
+      <w:del w:id="10" w:author="anderson" w:date="2015-04-01T05:27:00Z">
+        <w:r>
+          <w:rPr>
+            <w:rFonts w:ascii="Arial" w:hAnsi="Arial"/>
+            <w:b/>
+            <w:sz w:val="18"/>
+            <w:szCs w:val="18"/>
+            <w:lang w:val="es-ES_tradnl"/>
+          </w:rPr>
+          <w:delText>RECURSO</w:delText>
+        </w:r>
+      </w:del>
+      <w:ins w:id="11" w:author="anderson" w:date="2015-04-01T05:27:00Z">
+        <w:r>
+          <w:rPr>
+            <w:rFonts w:ascii="Arial" w:hAnsi="Arial"/>
+            <w:b/>
+            <w:sz w:val="18"/>
+            <w:szCs w:val="18"/>
+            <w:lang w:val="es-ES_tradnl"/>
+          </w:rPr>
+          <w:t>recurso</w:t>
+        </w:r>
+      </w:ins>
     </w:p>
     <w:p>
       <w:pPr>
@@ -322,7 +462,71 @@
           <w:color w:val="000000"/>
           <w:lang w:val="es-CO"/>
         </w:rPr>
-        <w:t>Calcula las imágenes de números opuestos bajo la misma función como indicio para identificar la paridad de la función.</w:t>
+        <w:t xml:space="preserve">Calcula las imágenes de números opuestos </w:t>
+      </w:r>
+      <w:del w:id="12" w:author="anderson" w:date="2015-04-03T06:34:00Z">
+        <w:r>
+          <w:rPr>
+            <w:rFonts w:ascii="Times New Roman" w:hAnsi="Times New Roman" w:cs="Times New Roman"/>
+            <w:color w:val="000000"/>
+            <w:lang w:val="es-CO"/>
+          </w:rPr>
+          <w:delText xml:space="preserve">bajo </w:delText>
+        </w:r>
+      </w:del>
+      <w:ins w:id="13" w:author="anderson" w:date="2015-04-03T06:34:00Z">
+        <w:r>
+          <w:rPr>
+            <w:rFonts w:ascii="Times New Roman" w:hAnsi="Times New Roman" w:cs="Times New Roman"/>
+            <w:color w:val="000000"/>
+            <w:lang w:val="es-CO"/>
+          </w:rPr>
+          <w:t>mediante</w:t>
+        </w:r>
+        <w:r>
+          <w:rPr>
+            <w:rFonts w:ascii="Times New Roman" w:hAnsi="Times New Roman" w:cs="Times New Roman"/>
+            <w:color w:val="000000"/>
+            <w:lang w:val="es-CO"/>
+          </w:rPr>
+          <w:t xml:space="preserve"> </w:t>
+        </w:r>
+      </w:ins>
+      <w:r>
+        <w:rPr>
+          <w:rFonts w:ascii="Times New Roman" w:hAnsi="Times New Roman" w:cs="Times New Roman"/>
+          <w:color w:val="000000"/>
+          <w:lang w:val="es-CO"/>
+        </w:rPr>
+        <w:t xml:space="preserve">la misma función como indicio para identificar la paridad de </w:t>
+      </w:r>
+      <w:ins w:id="14" w:author="anderson" w:date="2015-04-01T05:28:00Z">
+        <w:r>
+          <w:rPr>
+            <w:rFonts w:ascii="Times New Roman" w:hAnsi="Times New Roman" w:cs="Times New Roman"/>
+            <w:color w:val="000000"/>
+            <w:lang w:val="es-CO"/>
+          </w:rPr>
+          <w:t>una</w:t>
+        </w:r>
+      </w:ins>
+      <w:del w:id="15" w:author="anderson" w:date="2015-04-01T05:28:00Z">
+        <w:r>
+          <w:rPr>
+            <w:rFonts w:ascii="Times New Roman" w:hAnsi="Times New Roman" w:cs="Times New Roman"/>
+            <w:color w:val="000000"/>
+            <w:lang w:val="es-CO"/>
+          </w:rPr>
+          <w:delText>la</w:delText>
+        </w:r>
+      </w:del>
+      <w:r>
+        <w:rPr>
+          <w:rFonts w:ascii="Times New Roman" w:hAnsi="Times New Roman" w:cs="Times New Roman"/>
+          <w:color w:val="000000"/>
+          <w:lang w:val="es-CO"/>
+        </w:rPr>
+        <w:t xml:space="preserve"> función.</w:t>
       </w:r>
     </w:p>
     <w:p>
@@ -404,38 +608,20 @@
           <w:lang w:val="es-ES_tradnl"/>
         </w:rPr>
       </w:pPr>
-      <w:proofErr w:type="gramStart"/>
       <w:r>
         <w:rPr>
           <w:rFonts w:ascii="Times New Roman" w:hAnsi="Times New Roman" w:cs="Times New Roman"/>
           <w:lang w:val="es-ES_tradnl"/>
         </w:rPr>
-        <w:t>función</w:t>
-      </w:r>
-      <w:proofErr w:type="gramEnd"/>
+        <w:t>función par,</w:t>
+      </w:r>
       <w:r>
         <w:rPr>
           <w:rFonts w:ascii="Times New Roman" w:hAnsi="Times New Roman" w:cs="Times New Roman"/>
           <w:lang w:val="es-ES_tradnl"/>
         </w:rPr>
-        <w:t xml:space="preserve"> </w:t>
-      </w:r>
-      <w:proofErr w:type="spellStart"/>
-      <w:r>
-        <w:rPr>
-          <w:rFonts w:ascii="Times New Roman" w:hAnsi="Times New Roman" w:cs="Times New Roman"/>
-          <w:lang w:val="es-ES_tradnl"/>
-        </w:rPr>
-        <w:t>par,</w:t>
-      </w:r>
-      <w:r>
-        <w:rPr>
-          <w:rFonts w:ascii="Times New Roman" w:hAnsi="Times New Roman" w:cs="Times New Roman"/>
-          <w:lang w:val="es-ES_tradnl"/>
-        </w:rPr>
         <w:t>paridad</w:t>
       </w:r>
-      <w:proofErr w:type="spellEnd"/>
     </w:p>
     <w:p>
       <w:pPr>
@@ -608,7 +794,7 @@
     </w:p>
     <w:tbl>
       <w:tblPr>
-        <w:tblStyle w:val="Tablaconcuadrcula"/>
+        <w:tblStyle w:val="TableGrid"/>
         <w:tblW w:w="8930" w:type="dxa"/>
         <w:tblInd w:w="250" w:type="dxa"/>
         <w:tblLook w:val="04A0" w:firstRow="1" w:lastRow="0" w:firstColumn="1" w:lastColumn="0" w:noHBand="0" w:noVBand="1"/>
@@ -1002,7 +1188,7 @@
     </w:p>
     <w:tbl>
       <w:tblPr>
-        <w:tblStyle w:val="Tablaconcuadrcula"/>
+        <w:tblStyle w:val="TableGrid"/>
         <w:tblW w:w="9497" w:type="dxa"/>
         <w:tblInd w:w="250" w:type="dxa"/>
         <w:tblLook w:val="04A0" w:firstRow="1" w:lastRow="0" w:firstColumn="1" w:lastColumn="0" w:noHBand="0" w:noVBand="1"/>
@@ -1460,7 +1646,7 @@
     </w:p>
     <w:tbl>
       <w:tblPr>
-        <w:tblStyle w:val="Tablaconcuadrcula"/>
+        <w:tblStyle w:val="TableGrid"/>
         <w:tblW w:w="8363" w:type="dxa"/>
         <w:tblInd w:w="250" w:type="dxa"/>
         <w:tblLook w:val="04A0" w:firstRow="1" w:lastRow="0" w:firstColumn="1" w:lastColumn="0" w:noHBand="0" w:noVBand="1"/>
@@ -2135,16 +2321,108 @@
           <w:lang w:val="es-ES_tradnl"/>
         </w:rPr>
       </w:pPr>
-      <w:r>
-        <w:rPr>
-          <w:rFonts w:ascii="Arial" w:hAnsi="Arial"/>
-          <w:b/>
-          <w:sz w:val="18"/>
-          <w:szCs w:val="18"/>
-          <w:lang w:val="es-ES_tradnl"/>
-        </w:rPr>
-        <w:t>DATOS DEL EJERCICIO</w:t>
-      </w:r>
+      <w:del w:id="16" w:author="anderson" w:date="2015-04-01T05:28:00Z">
+        <w:r>
+          <w:rPr>
+            <w:rFonts w:ascii="Arial" w:hAnsi="Arial"/>
+            <w:b/>
+            <w:sz w:val="18"/>
+            <w:szCs w:val="18"/>
+            <w:lang w:val="es-ES_tradnl"/>
+          </w:rPr>
+          <w:delText xml:space="preserve">DATOS </w:delText>
+        </w:r>
+      </w:del>
+      <w:ins w:id="17" w:author="anderson" w:date="2015-04-01T05:28:00Z">
+        <w:r>
+          <w:rPr>
+            <w:rFonts w:ascii="Arial" w:hAnsi="Arial"/>
+            <w:b/>
+            <w:sz w:val="18"/>
+            <w:szCs w:val="18"/>
+            <w:lang w:val="es-ES_tradnl"/>
+          </w:rPr>
+          <w:t>D</w:t>
+        </w:r>
+        <w:r>
+          <w:rPr>
+            <w:rFonts w:ascii="Arial" w:hAnsi="Arial"/>
+            <w:b/>
+            <w:sz w:val="18"/>
+            <w:szCs w:val="18"/>
+            <w:lang w:val="es-ES_tradnl"/>
+          </w:rPr>
+          <w:t>atos</w:t>
+        </w:r>
+        <w:r>
+          <w:rPr>
+            <w:rFonts w:ascii="Arial" w:hAnsi="Arial"/>
+            <w:b/>
+            <w:sz w:val="18"/>
+            <w:szCs w:val="18"/>
+            <w:lang w:val="es-ES_tradnl"/>
+          </w:rPr>
+          <w:t xml:space="preserve"> </w:t>
+        </w:r>
+      </w:ins>
+      <w:del w:id="18" w:author="anderson" w:date="2015-04-01T05:28:00Z">
+        <w:r>
+          <w:rPr>
+            <w:rFonts w:ascii="Arial" w:hAnsi="Arial"/>
+            <w:b/>
+            <w:sz w:val="18"/>
+            <w:szCs w:val="18"/>
+            <w:lang w:val="es-ES_tradnl"/>
+          </w:rPr>
+          <w:delText xml:space="preserve">DEL </w:delText>
+        </w:r>
+      </w:del>
+      <w:ins w:id="19" w:author="anderson" w:date="2015-04-01T05:28:00Z">
+        <w:r>
+          <w:rPr>
+            <w:rFonts w:ascii="Arial" w:hAnsi="Arial"/>
+            <w:b/>
+            <w:sz w:val="18"/>
+            <w:szCs w:val="18"/>
+            <w:lang w:val="es-ES_tradnl"/>
+          </w:rPr>
+          <w:t>del</w:t>
+        </w:r>
+        <w:r>
+          <w:rPr>
+            <w:rFonts w:ascii="Arial" w:hAnsi="Arial"/>
+            <w:b/>
+            <w:sz w:val="18"/>
+            <w:szCs w:val="18"/>
+            <w:lang w:val="es-ES_tradnl"/>
+          </w:rPr>
+          <w:t xml:space="preserve"> </w:t>
+        </w:r>
+      </w:ins>
+      <w:del w:id="20" w:author="anderson" w:date="2015-04-01T05:28:00Z">
+        <w:r>
+          <w:rPr>
+            <w:rFonts w:ascii="Arial" w:hAnsi="Arial"/>
+            <w:b/>
+            <w:sz w:val="18"/>
+            <w:szCs w:val="18"/>
+            <w:lang w:val="es-ES_tradnl"/>
+          </w:rPr>
+          <w:delText>EJERCICIO</w:delText>
+        </w:r>
+      </w:del>
+      <w:ins w:id="21" w:author="anderson" w:date="2015-04-01T05:28:00Z">
+        <w:r>
+          <w:rPr>
+            <w:rFonts w:ascii="Arial" w:hAnsi="Arial"/>
+            <w:b/>
+            <w:sz w:val="18"/>
+            <w:szCs w:val="18"/>
+            <w:lang w:val="es-ES_tradnl"/>
+          </w:rPr>
+          <w:t>ejercicio</w:t>
+        </w:r>
+      </w:ins>
     </w:p>
     <w:p>
       <w:pPr>
@@ -2657,12 +2935,27 @@
           <w:lang w:val="es-ES_tradnl"/>
         </w:rPr>
       </w:pPr>
+      <w:commentRangeStart w:id="22"/>
       <w:r>
         <w:rPr>
           <w:rFonts w:ascii="Times New Roman" w:hAnsi="Times New Roman" w:cs="Times New Roman"/>
           <w:lang w:val="es-ES_tradnl"/>
         </w:rPr>
-        <w:t xml:space="preserve">Reflexiona </w:t>
+        <w:t>Reflexiona</w:t>
+      </w:r>
+      <w:commentRangeEnd w:id="22"/>
+      <w:r>
+        <w:rPr>
+          <w:rStyle w:val="CommentReference"/>
+        </w:rPr>
+        <w:commentReference w:id="22"/>
+      </w:r>
+      <w:r>
+        <w:rPr>
+          <w:rFonts w:ascii="Times New Roman" w:hAnsi="Times New Roman" w:cs="Times New Roman"/>
+          <w:lang w:val="es-ES_tradnl"/>
+        </w:rPr>
+        <w:t xml:space="preserve"> </w:t>
       </w:r>
       <w:r>
         <w:rPr>
@@ -3113,29 +3406,7 @@
           <w:highlight w:val="yellow"/>
           <w:lang w:val="es-ES_tradnl"/>
         </w:rPr>
-        <w:t xml:space="preserve">Nombre de archivo </w:t>
-      </w:r>
-      <w:proofErr w:type="spellStart"/>
-      <w:r>
-        <w:rPr>
-          <w:rFonts w:ascii="Arial" w:hAnsi="Arial" w:cs="Arial"/>
-          <w:sz w:val="18"/>
-          <w:szCs w:val="18"/>
-          <w:highlight w:val="yellow"/>
-          <w:lang w:val="es-ES_tradnl"/>
-        </w:rPr>
-        <w:t>Shutterstock</w:t>
-      </w:r>
-      <w:proofErr w:type="spellEnd"/>
-      <w:r>
-        <w:rPr>
-          <w:rFonts w:ascii="Arial" w:hAnsi="Arial" w:cs="Arial"/>
-          <w:sz w:val="18"/>
-          <w:szCs w:val="18"/>
-          <w:highlight w:val="yellow"/>
-          <w:lang w:val="es-ES_tradnl"/>
-        </w:rPr>
-        <w:t xml:space="preserve"> o descripción de ilustración a crear</w:t>
+        <w:t>Nombre de archivo Shutterstock o descripción de ilustración a crear</w:t>
       </w:r>
     </w:p>
     <w:p>
@@ -3163,7 +3434,7 @@
         <w:rPr>
           <w:rFonts w:ascii="Times New Roman" w:hAnsi="Times New Roman" w:cs="Times New Roman"/>
           <w:noProof/>
-          <w:lang w:val="es-CO" w:eastAsia="ko-KR"/>
+          <w:lang w:val="es-MX" w:eastAsia="es-MX"/>
         </w:rPr>
         <w:lastRenderedPageBreak/>
         <w:drawing>
@@ -3182,7 +3453,7 @@
                     <pic:cNvPicPr/>
                   </pic:nvPicPr>
                   <pic:blipFill>
-                    <a:blip r:embed="rId4">
+                    <a:blip r:embed="rId6">
                       <a:extLst>
                         <a:ext uri="{28A0092B-C50C-407E-A947-70E740481C1C}">
                           <a14:useLocalDpi xmlns:a14="http://schemas.microsoft.com/office/drawing/2010/main" val="0"/>
@@ -4102,8 +4373,6 @@
         </w:rPr>
         <w:t>N</w:t>
       </w:r>
-      <w:bookmarkStart w:id="0" w:name="_GoBack"/>
-      <w:bookmarkEnd w:id="0"/>
     </w:p>
     <w:sectPr>
       <w:pgSz w:w="11900" w:h="16840"/>
@@ -4113,6 +4382,73 @@
     </w:sectPr>
   </w:body>
 </w:document>
+</file>
+
+<file path=word/comments.xml><?xml version="1.0" encoding="utf-8"?>
+<w:comments xmlns:wpc="http://schemas.microsoft.com/office/word/2010/wordprocessingCanvas" xmlns:mc="http://schemas.openxmlformats.org/markup-compatibility/2006" xmlns:o="urn:schemas-microsoft-com:office:office" xmlns:r="http://schemas.openxmlformats.org/officeDocument/2006/relationships" xmlns:m="http://schemas.openxmlformats.org/officeDocument/2006/math" xmlns:v="urn:schemas-microsoft-com:vml" xmlns:wp14="http://schemas.microsoft.com/office/word/2010/wordprocessingDrawing" xmlns:wp="http://schemas.openxmlformats.org/drawingml/2006/wordprocessingDrawing" xmlns:w10="urn:schemas-microsoft-com:office:word" xmlns:w="http://schemas.openxmlformats.org/wordprocessingml/2006/main" xmlns:w14="http://schemas.microsoft.com/office/word/2010/wordml" xmlns:w15="http://schemas.microsoft.com/office/word/2012/wordml" xmlns:wpg="http://schemas.microsoft.com/office/word/2010/wordprocessingGroup" xmlns:wpi="http://schemas.microsoft.com/office/word/2010/wordprocessingInk" xmlns:wne="http://schemas.microsoft.com/office/word/2006/wordml" xmlns:wps="http://schemas.microsoft.com/office/word/2010/wordprocessingShape" mc:Ignorable="w14 w15 wp14">
+  <w:comment w:id="22" w:author="anderson" w:date="2015-04-03T06:35:00Z" w:initials="a">
+    <w:p>
+      <w:pPr>
+        <w:pStyle w:val="CommentText"/>
+        <w:rPr>
+          <w:lang w:val="es-MX"/>
+        </w:rPr>
+      </w:pPr>
+      <w:r>
+        <w:rPr>
+          <w:rStyle w:val="CommentReference"/>
+        </w:rPr>
+        <w:annotationRef/>
+      </w:r>
+      <w:r>
+        <w:rPr>
+          <w:lang w:val="es-MX"/>
+        </w:rPr>
+        <w:t xml:space="preserve">Pregunta: ¿Reflexiona remata con </w:t>
+      </w:r>
+      <w:r>
+        <w:rPr>
+          <w:b/>
+          <w:lang w:val="es-MX"/>
+        </w:rPr>
+        <w:t>dos puntos</w:t>
+      </w:r>
+      <w:r>
+        <w:rPr>
+          <w:lang w:val="es-MX"/>
+        </w:rPr>
+        <w:t xml:space="preserve"> (</w:t>
+      </w:r>
+      <w:r>
+        <w:rPr>
+          <w:b/>
+          <w:lang w:val="es-MX"/>
+        </w:rPr>
+        <w:t>:</w:t>
+      </w:r>
+      <w:r>
+        <w:rPr>
+          <w:lang w:val="es-MX"/>
+        </w:rPr>
+        <w:t>) o se deja como está?</w:t>
+      </w:r>
+    </w:p>
+  </w:comment>
+</w:comments>
+</file>
+
+<file path=word/commentsExtended.xml><?xml version="1.0" encoding="utf-8"?>
+<w15:commentsEx xmlns:wpc="http://schemas.microsoft.com/office/word/2010/wordprocessingCanvas" xmlns:mc="http://schemas.openxmlformats.org/markup-compatibility/2006" xmlns:o="urn:schemas-microsoft-com:office:office" xmlns:r="http://schemas.openxmlformats.org/officeDocument/2006/relationships" xmlns:m="http://schemas.openxmlformats.org/officeDocument/2006/math" xmlns:v="urn:schemas-microsoft-com:vml" xmlns:wp14="http://schemas.microsoft.com/office/word/2010/wordprocessingDrawing" xmlns:wp="http://schemas.openxmlformats.org/drawingml/2006/wordprocessingDrawing" xmlns:w10="urn:schemas-microsoft-com:office:word" xmlns:w="http://schemas.openxmlformats.org/wordprocessingml/2006/main" xmlns:w14="http://schemas.microsoft.com/office/word/2010/wordml" xmlns:w15="http://schemas.microsoft.com/office/word/2012/wordml" xmlns:wpg="http://schemas.microsoft.com/office/word/2010/wordprocessingGroup" xmlns:wpi="http://schemas.microsoft.com/office/word/2010/wordprocessingInk" xmlns:wne="http://schemas.microsoft.com/office/word/2006/wordml" xmlns:wps="http://schemas.microsoft.com/office/word/2010/wordprocessingShape" mc:Ignorable="w14 w15 wp14">
+  <w15:commentEx w15:paraId="22E2C890" w15:done="0"/>
+</w15:commentsEx>
+</file>
+
+<file path=word/people.xml><?xml version="1.0" encoding="utf-8"?>
+<w15:people xmlns:wpc="http://schemas.microsoft.com/office/word/2010/wordprocessingCanvas" xmlns:mc="http://schemas.openxmlformats.org/markup-compatibility/2006" xmlns:o="urn:schemas-microsoft-com:office:office" xmlns:r="http://schemas.openxmlformats.org/officeDocument/2006/relationships" xmlns:m="http://schemas.openxmlformats.org/officeDocument/2006/math" xmlns:v="urn:schemas-microsoft-com:vml" xmlns:wp14="http://schemas.microsoft.com/office/word/2010/wordprocessingDrawing" xmlns:wp="http://schemas.openxmlformats.org/drawingml/2006/wordprocessingDrawing" xmlns:w10="urn:schemas-microsoft-com:office:word" xmlns:w="http://schemas.openxmlformats.org/wordprocessingml/2006/main" xmlns:w14="http://schemas.microsoft.com/office/word/2010/wordml" xmlns:w15="http://schemas.microsoft.com/office/word/2012/wordml" xmlns:wpg="http://schemas.microsoft.com/office/word/2010/wordprocessingGroup" xmlns:wpi="http://schemas.microsoft.com/office/word/2010/wordprocessingInk" xmlns:wne="http://schemas.microsoft.com/office/word/2006/wordml" xmlns:wps="http://schemas.microsoft.com/office/word/2010/wordprocessingShape" mc:Ignorable="w14 w15 wp14">
+  <w15:person w15:author="anderson">
+    <w15:presenceInfo w15:providerId="None" w15:userId="anderson"/>
+  </w15:person>
+</w15:people>
 </file>
 
 <file path=word/styles.xml><?xml version="1.0" encoding="utf-8"?>
@@ -4496,13 +4832,13 @@
     <w:name w:val="Normal"/>
     <w:qFormat/>
   </w:style>
-  <w:style w:type="character" w:default="1" w:styleId="Fuentedeprrafopredeter">
+  <w:style w:type="character" w:default="1" w:styleId="DefaultParagraphFont">
     <w:name w:val="Default Paragraph Font"/>
     <w:uiPriority w:val="1"/>
     <w:semiHidden/>
     <w:unhideWhenUsed/>
   </w:style>
-  <w:style w:type="table" w:default="1" w:styleId="Tablanormal">
+  <w:style w:type="table" w:default="1" w:styleId="TableNormal">
     <w:name w:val="Normal Table"/>
     <w:uiPriority w:val="99"/>
     <w:semiHidden/>
@@ -4517,19 +4853,18 @@
       </w:tblCellMar>
     </w:tblPr>
   </w:style>
-  <w:style w:type="numbering" w:default="1" w:styleId="Sinlista">
+  <w:style w:type="numbering" w:default="1" w:styleId="NoList">
     <w:name w:val="No List"/>
     <w:uiPriority w:val="99"/>
     <w:semiHidden/>
     <w:unhideWhenUsed/>
   </w:style>
-  <w:style w:type="table" w:styleId="Tablaconcuadrcula">
+  <w:style w:type="table" w:styleId="TableGrid">
     <w:name w:val="Table Grid"/>
-    <w:basedOn w:val="Tablanormal"/>
+    <w:basedOn w:val="TableNormal"/>
     <w:uiPriority w:val="59"/>
     <w:rsid w:val="006907A4"/>
     <w:tblPr>
-      <w:tblInd w:w="0" w:type="dxa"/>
       <w:tblBorders>
         <w:top w:val="single" w:sz="4" w:space="0" w:color="auto"/>
         <w:left w:val="single" w:sz="4" w:space="0" w:color="auto"/>
@@ -4538,15 +4873,9 @@
         <w:insideH w:val="single" w:sz="4" w:space="0" w:color="auto"/>
         <w:insideV w:val="single" w:sz="4" w:space="0" w:color="auto"/>
       </w:tblBorders>
-      <w:tblCellMar>
-        <w:top w:w="0" w:type="dxa"/>
-        <w:left w:w="108" w:type="dxa"/>
-        <w:bottom w:w="0" w:type="dxa"/>
-        <w:right w:w="108" w:type="dxa"/>
-      </w:tblCellMar>
     </w:tblPr>
   </w:style>
-  <w:style w:type="paragraph" w:styleId="Prrafodelista">
+  <w:style w:type="paragraph" w:styleId="ListParagraph">
     <w:name w:val="List Paragraph"/>
     <w:basedOn w:val="Normal"/>
     <w:uiPriority w:val="34"/>
@@ -4556,6 +4885,98 @@
       <w:ind w:left="720"/>
       <w:contextualSpacing/>
     </w:pPr>
+  </w:style>
+  <w:style w:type="paragraph" w:styleId="BalloonText">
+    <w:name w:val="Balloon Text"/>
+    <w:basedOn w:val="Normal"/>
+    <w:link w:val="BalloonTextChar"/>
+    <w:uiPriority w:val="99"/>
+    <w:semiHidden/>
+    <w:unhideWhenUsed/>
+    <w:rsid w:val="00175365"/>
+    <w:rPr>
+      <w:rFonts w:ascii="Segoe UI" w:hAnsi="Segoe UI" w:cs="Segoe UI"/>
+      <w:sz w:val="18"/>
+      <w:szCs w:val="18"/>
+    </w:rPr>
+  </w:style>
+  <w:style w:type="character" w:customStyle="1" w:styleId="BalloonTextChar">
+    <w:name w:val="Balloon Text Char"/>
+    <w:basedOn w:val="DefaultParagraphFont"/>
+    <w:link w:val="BalloonText"/>
+    <w:uiPriority w:val="99"/>
+    <w:semiHidden/>
+    <w:rsid w:val="00175365"/>
+    <w:rPr>
+      <w:rFonts w:ascii="Segoe UI" w:hAnsi="Segoe UI" w:cs="Segoe UI"/>
+      <w:sz w:val="18"/>
+      <w:szCs w:val="18"/>
+    </w:rPr>
+  </w:style>
+  <w:style w:type="character" w:styleId="CommentReference">
+    <w:name w:val="annotation reference"/>
+    <w:basedOn w:val="DefaultParagraphFont"/>
+    <w:uiPriority w:val="99"/>
+    <w:semiHidden/>
+    <w:unhideWhenUsed/>
+    <w:rsid w:val="00E446BC"/>
+    <w:rPr>
+      <w:sz w:val="16"/>
+      <w:szCs w:val="16"/>
+    </w:rPr>
+  </w:style>
+  <w:style w:type="paragraph" w:styleId="CommentText">
+    <w:name w:val="annotation text"/>
+    <w:basedOn w:val="Normal"/>
+    <w:link w:val="CommentTextChar"/>
+    <w:uiPriority w:val="99"/>
+    <w:semiHidden/>
+    <w:unhideWhenUsed/>
+    <w:rsid w:val="00E446BC"/>
+    <w:rPr>
+      <w:sz w:val="20"/>
+      <w:szCs w:val="20"/>
+    </w:rPr>
+  </w:style>
+  <w:style w:type="character" w:customStyle="1" w:styleId="CommentTextChar">
+    <w:name w:val="Comment Text Char"/>
+    <w:basedOn w:val="DefaultParagraphFont"/>
+    <w:link w:val="CommentText"/>
+    <w:uiPriority w:val="99"/>
+    <w:semiHidden/>
+    <w:rsid w:val="00E446BC"/>
+    <w:rPr>
+      <w:sz w:val="20"/>
+      <w:szCs w:val="20"/>
+    </w:rPr>
+  </w:style>
+  <w:style w:type="paragraph" w:styleId="CommentSubject">
+    <w:name w:val="annotation subject"/>
+    <w:basedOn w:val="CommentText"/>
+    <w:next w:val="CommentText"/>
+    <w:link w:val="CommentSubjectChar"/>
+    <w:uiPriority w:val="99"/>
+    <w:semiHidden/>
+    <w:unhideWhenUsed/>
+    <w:rsid w:val="00E446BC"/>
+    <w:rPr>
+      <w:b/>
+      <w:bCs/>
+    </w:rPr>
+  </w:style>
+  <w:style w:type="character" w:customStyle="1" w:styleId="CommentSubjectChar">
+    <w:name w:val="Comment Subject Char"/>
+    <w:basedOn w:val="CommentTextChar"/>
+    <w:link w:val="CommentSubject"/>
+    <w:uiPriority w:val="99"/>
+    <w:semiHidden/>
+    <w:rsid w:val="00E446BC"/>
+    <w:rPr>
+      <w:b/>
+      <w:bCs/>
+      <w:sz w:val="20"/>
+      <w:szCs w:val="20"/>
+    </w:rPr>
   </w:style>
 </w:styles>
 </file>

--- a/fuentes/contenidos/grado10/guion01/MA_10_01_CO_REC140.docx
+++ b/fuentes/contenidos/grado10/guion01/MA_10_01_CO_REC140.docx
@@ -11,8 +11,6 @@
           <w:lang w:val="es-ES_tradnl"/>
         </w:rPr>
       </w:pPr>
-      <w:bookmarkStart w:id="0" w:name="_GoBack"/>
-      <w:bookmarkEnd w:id="0"/>
       <w:r>
         <w:rPr>
           <w:rFonts w:asciiTheme="majorHAnsi" w:hAnsiTheme="majorHAnsi"/>
@@ -21,33 +19,13 @@
         </w:rPr>
         <w:t xml:space="preserve">Ejercicio </w:t>
       </w:r>
-      <w:ins w:id="1" w:author="anderson" w:date="2015-04-01T05:27:00Z">
-        <w:r>
-          <w:rPr>
-            <w:rFonts w:asciiTheme="majorHAnsi" w:hAnsiTheme="majorHAnsi"/>
-            <w:b/>
-            <w:lang w:val="es-ES_tradnl"/>
-          </w:rPr>
-          <w:t>g</w:t>
-        </w:r>
-      </w:ins>
-      <w:del w:id="2" w:author="anderson" w:date="2015-04-01T05:27:00Z">
-        <w:r>
-          <w:rPr>
-            <w:rFonts w:asciiTheme="majorHAnsi" w:hAnsiTheme="majorHAnsi"/>
-            <w:b/>
-            <w:lang w:val="es-ES_tradnl"/>
-          </w:rPr>
-          <w:delText>G</w:delText>
-        </w:r>
-      </w:del>
       <w:r>
         <w:rPr>
           <w:rFonts w:asciiTheme="majorHAnsi" w:hAnsiTheme="majorHAnsi"/>
           <w:b/>
           <w:lang w:val="es-ES_tradnl"/>
         </w:rPr>
-        <w:t xml:space="preserve">enérico </w:t>
+        <w:t>g</w:t>
       </w:r>
       <w:r>
         <w:rPr>
@@ -55,34 +33,30 @@
           <w:b/>
           <w:lang w:val="es-ES_tradnl"/>
         </w:rPr>
-        <w:t xml:space="preserve">M9B: </w:t>
-      </w:r>
-      <w:del w:id="3" w:author="anderson" w:date="2015-04-01T05:27:00Z">
-        <w:r>
-          <w:rPr>
-            <w:rFonts w:asciiTheme="majorHAnsi" w:hAnsiTheme="majorHAnsi"/>
-            <w:b/>
-            <w:lang w:val="es-ES_tradnl"/>
-          </w:rPr>
-          <w:delText>P</w:delText>
-        </w:r>
-      </w:del>
-      <w:ins w:id="4" w:author="anderson" w:date="2015-04-01T05:27:00Z">
-        <w:r>
-          <w:rPr>
-            <w:rFonts w:asciiTheme="majorHAnsi" w:hAnsiTheme="majorHAnsi"/>
-            <w:b/>
-            <w:lang w:val="es-ES_tradnl"/>
-          </w:rPr>
-          <w:t>p</w:t>
-        </w:r>
-      </w:ins>
+        <w:t xml:space="preserve">enérico </w:t>
+      </w:r>
       <w:r>
         <w:rPr>
           <w:rFonts w:asciiTheme="majorHAnsi" w:hAnsiTheme="majorHAnsi"/>
           <w:b/>
           <w:lang w:val="es-ES_tradnl"/>
         </w:rPr>
+        <w:t xml:space="preserve">M9B: </w:t>
+      </w:r>
+      <w:r>
+        <w:rPr>
+          <w:rFonts w:asciiTheme="majorHAnsi" w:hAnsiTheme="majorHAnsi"/>
+          <w:b/>
+          <w:lang w:val="es-ES_tradnl"/>
+        </w:rPr>
+        <w:t>p</w:t>
+      </w:r>
+      <w:r>
+        <w:rPr>
+          <w:rFonts w:asciiTheme="majorHAnsi" w:hAnsiTheme="majorHAnsi"/>
+          <w:b/>
+          <w:lang w:val="es-ES_tradnl"/>
+        </w:rPr>
         <w:t>osicionar etiquetas en imagen</w:t>
       </w:r>
     </w:p>
@@ -147,11 +121,6 @@
         <w:rPr>
           <w:rFonts w:ascii="Times New Roman" w:hAnsi="Times New Roman" w:cs="Times New Roman"/>
           <w:lang w:val="es-MX"/>
-          <w:rPrChange w:id="5" w:author="anderson" w:date="2015-04-01T05:27:00Z">
-            <w:rPr>
-              <w:rFonts w:ascii="Times New Roman" w:hAnsi="Times New Roman" w:cs="Times New Roman"/>
-            </w:rPr>
-          </w:rPrChange>
         </w:rPr>
         <w:t>MA_10_01_CO</w:t>
       </w:r>
@@ -176,108 +145,66 @@
           <w:lang w:val="es-ES_tradnl"/>
         </w:rPr>
       </w:pPr>
-      <w:del w:id="6" w:author="anderson" w:date="2015-04-01T05:27:00Z">
-        <w:r>
-          <w:rPr>
-            <w:rFonts w:ascii="Arial" w:hAnsi="Arial"/>
-            <w:b/>
-            <w:sz w:val="18"/>
-            <w:szCs w:val="18"/>
-            <w:lang w:val="es-ES_tradnl"/>
-          </w:rPr>
-          <w:delText xml:space="preserve">DATOS </w:delText>
-        </w:r>
-      </w:del>
-      <w:ins w:id="7" w:author="anderson" w:date="2015-04-01T05:27:00Z">
-        <w:r>
-          <w:rPr>
-            <w:rFonts w:ascii="Arial" w:hAnsi="Arial"/>
-            <w:b/>
-            <w:sz w:val="18"/>
-            <w:szCs w:val="18"/>
-            <w:lang w:val="es-ES_tradnl"/>
-          </w:rPr>
-          <w:t>D</w:t>
-        </w:r>
-        <w:r>
-          <w:rPr>
-            <w:rFonts w:ascii="Arial" w:hAnsi="Arial"/>
-            <w:b/>
-            <w:sz w:val="18"/>
-            <w:szCs w:val="18"/>
-            <w:lang w:val="es-ES_tradnl"/>
-          </w:rPr>
-          <w:t>atos</w:t>
-        </w:r>
-        <w:r>
-          <w:rPr>
-            <w:rFonts w:ascii="Arial" w:hAnsi="Arial"/>
-            <w:b/>
-            <w:sz w:val="18"/>
-            <w:szCs w:val="18"/>
-            <w:lang w:val="es-ES_tradnl"/>
-          </w:rPr>
-          <w:t xml:space="preserve"> </w:t>
-        </w:r>
-      </w:ins>
-      <w:del w:id="8" w:author="anderson" w:date="2015-04-01T05:27:00Z">
-        <w:r>
-          <w:rPr>
-            <w:rFonts w:ascii="Arial" w:hAnsi="Arial"/>
-            <w:b/>
-            <w:sz w:val="18"/>
-            <w:szCs w:val="18"/>
-            <w:lang w:val="es-ES_tradnl"/>
-          </w:rPr>
-          <w:delText xml:space="preserve">DEL </w:delText>
-        </w:r>
-      </w:del>
-      <w:ins w:id="9" w:author="anderson" w:date="2015-04-01T05:27:00Z">
-        <w:r>
-          <w:rPr>
-            <w:rFonts w:ascii="Arial" w:hAnsi="Arial"/>
-            <w:b/>
-            <w:sz w:val="18"/>
-            <w:szCs w:val="18"/>
-            <w:lang w:val="es-ES_tradnl"/>
-          </w:rPr>
-          <w:t>del</w:t>
-        </w:r>
-        <w:r>
-          <w:rPr>
-            <w:rFonts w:ascii="Arial" w:hAnsi="Arial"/>
-            <w:b/>
-            <w:sz w:val="18"/>
-            <w:szCs w:val="18"/>
-            <w:lang w:val="es-ES_tradnl"/>
-          </w:rPr>
-          <w:t xml:space="preserve"> </w:t>
-        </w:r>
-      </w:ins>
-      <w:del w:id="10" w:author="anderson" w:date="2015-04-01T05:27:00Z">
-        <w:r>
-          <w:rPr>
-            <w:rFonts w:ascii="Arial" w:hAnsi="Arial"/>
-            <w:b/>
-            <w:sz w:val="18"/>
-            <w:szCs w:val="18"/>
-            <w:lang w:val="es-ES_tradnl"/>
-          </w:rPr>
-          <w:delText>RECURSO</w:delText>
-        </w:r>
-      </w:del>
-      <w:ins w:id="11" w:author="anderson" w:date="2015-04-01T05:27:00Z">
-        <w:r>
-          <w:rPr>
-            <w:rFonts w:ascii="Arial" w:hAnsi="Arial"/>
-            <w:b/>
-            <w:sz w:val="18"/>
-            <w:szCs w:val="18"/>
-            <w:lang w:val="es-ES_tradnl"/>
-          </w:rPr>
-          <w:t>recurso</w:t>
-        </w:r>
-      </w:ins>
+      <w:r>
+        <w:rPr>
+          <w:rFonts w:ascii="Arial" w:hAnsi="Arial"/>
+          <w:b/>
+          <w:sz w:val="18"/>
+          <w:szCs w:val="18"/>
+          <w:lang w:val="es-ES_tradnl"/>
+        </w:rPr>
+        <w:t>D</w:t>
+      </w:r>
+      <w:r>
+        <w:rPr>
+          <w:rFonts w:ascii="Arial" w:hAnsi="Arial"/>
+          <w:b/>
+          <w:sz w:val="18"/>
+          <w:szCs w:val="18"/>
+          <w:lang w:val="es-ES_tradnl"/>
+        </w:rPr>
+        <w:t>atos</w:t>
+      </w:r>
+      <w:r>
+        <w:rPr>
+          <w:rFonts w:ascii="Arial" w:hAnsi="Arial"/>
+          <w:b/>
+          <w:sz w:val="18"/>
+          <w:szCs w:val="18"/>
+          <w:lang w:val="es-ES_tradnl"/>
+        </w:rPr>
+        <w:t xml:space="preserve"> </w:t>
+      </w:r>
+      <w:r>
+        <w:rPr>
+          <w:rFonts w:ascii="Arial" w:hAnsi="Arial"/>
+          <w:b/>
+          <w:sz w:val="18"/>
+          <w:szCs w:val="18"/>
+          <w:lang w:val="es-ES_tradnl"/>
+        </w:rPr>
+        <w:t>del</w:t>
+      </w:r>
+      <w:r>
+        <w:rPr>
+          <w:rFonts w:ascii="Arial" w:hAnsi="Arial"/>
+          <w:b/>
+          <w:sz w:val="18"/>
+          <w:szCs w:val="18"/>
+          <w:lang w:val="es-ES_tradnl"/>
+        </w:rPr>
+        <w:t xml:space="preserve"> </w:t>
+      </w:r>
+      <w:r>
+        <w:rPr>
+          <w:rFonts w:ascii="Arial" w:hAnsi="Arial"/>
+          <w:b/>
+          <w:sz w:val="18"/>
+          <w:szCs w:val="18"/>
+          <w:lang w:val="es-ES_tradnl"/>
+        </w:rPr>
+        <w:t>recurso</w:t>
+      </w:r>
     </w:p>
     <w:p>
       <w:pPr>
@@ -464,68 +391,44 @@
         </w:rPr>
         <w:t xml:space="preserve">Calcula las imágenes de números opuestos </w:t>
       </w:r>
-      <w:del w:id="12" w:author="anderson" w:date="2015-04-03T06:34:00Z">
-        <w:r>
-          <w:rPr>
-            <w:rFonts w:ascii="Times New Roman" w:hAnsi="Times New Roman" w:cs="Times New Roman"/>
-            <w:color w:val="000000"/>
-            <w:lang w:val="es-CO"/>
-          </w:rPr>
-          <w:delText xml:space="preserve">bajo </w:delText>
-        </w:r>
-      </w:del>
-      <w:ins w:id="13" w:author="anderson" w:date="2015-04-03T06:34:00Z">
-        <w:r>
-          <w:rPr>
-            <w:rFonts w:ascii="Times New Roman" w:hAnsi="Times New Roman" w:cs="Times New Roman"/>
-            <w:color w:val="000000"/>
-            <w:lang w:val="es-CO"/>
-          </w:rPr>
-          <w:t>mediante</w:t>
-        </w:r>
-        <w:r>
-          <w:rPr>
-            <w:rFonts w:ascii="Times New Roman" w:hAnsi="Times New Roman" w:cs="Times New Roman"/>
-            <w:color w:val="000000"/>
-            <w:lang w:val="es-CO"/>
-          </w:rPr>
-          <w:t xml:space="preserve"> </w:t>
-        </w:r>
-      </w:ins>
       <w:r>
         <w:rPr>
           <w:rFonts w:ascii="Times New Roman" w:hAnsi="Times New Roman" w:cs="Times New Roman"/>
           <w:color w:val="000000"/>
           <w:lang w:val="es-CO"/>
         </w:rPr>
-        <w:t xml:space="preserve">la misma función como indicio para identificar la paridad de </w:t>
-      </w:r>
-      <w:ins w:id="14" w:author="anderson" w:date="2015-04-01T05:28:00Z">
-        <w:r>
-          <w:rPr>
-            <w:rFonts w:ascii="Times New Roman" w:hAnsi="Times New Roman" w:cs="Times New Roman"/>
-            <w:color w:val="000000"/>
-            <w:lang w:val="es-CO"/>
-          </w:rPr>
-          <w:t>una</w:t>
-        </w:r>
-      </w:ins>
-      <w:del w:id="15" w:author="anderson" w:date="2015-04-01T05:28:00Z">
-        <w:r>
-          <w:rPr>
-            <w:rFonts w:ascii="Times New Roman" w:hAnsi="Times New Roman" w:cs="Times New Roman"/>
-            <w:color w:val="000000"/>
-            <w:lang w:val="es-CO"/>
-          </w:rPr>
-          <w:delText>la</w:delText>
-        </w:r>
-      </w:del>
+        <w:t>mediante</w:t>
+      </w:r>
       <w:r>
         <w:rPr>
           <w:rFonts w:ascii="Times New Roman" w:hAnsi="Times New Roman" w:cs="Times New Roman"/>
           <w:color w:val="000000"/>
           <w:lang w:val="es-CO"/>
         </w:rPr>
+        <w:t xml:space="preserve"> </w:t>
+      </w:r>
+      <w:r>
+        <w:rPr>
+          <w:rFonts w:ascii="Times New Roman" w:hAnsi="Times New Roman" w:cs="Times New Roman"/>
+          <w:color w:val="000000"/>
+          <w:lang w:val="es-CO"/>
+        </w:rPr>
+        <w:t xml:space="preserve">la misma función como indicio para identificar la paridad de </w:t>
+      </w:r>
+      <w:r>
+        <w:rPr>
+          <w:rFonts w:ascii="Times New Roman" w:hAnsi="Times New Roman" w:cs="Times New Roman"/>
+          <w:color w:val="000000"/>
+          <w:lang w:val="es-CO"/>
+        </w:rPr>
+        <w:t>una</w:t>
+      </w:r>
+      <w:r>
+        <w:rPr>
+          <w:rFonts w:ascii="Times New Roman" w:hAnsi="Times New Roman" w:cs="Times New Roman"/>
+          <w:color w:val="000000"/>
+          <w:lang w:val="es-CO"/>
+        </w:rPr>
         <w:t xml:space="preserve"> función.</w:t>
       </w:r>
     </w:p>
@@ -794,7 +697,7 @@
     </w:p>
     <w:tbl>
       <w:tblPr>
-        <w:tblStyle w:val="TableGrid"/>
+        <w:tblStyle w:val="Tablaconcuadrcula"/>
         <w:tblW w:w="8930" w:type="dxa"/>
         <w:tblInd w:w="250" w:type="dxa"/>
         <w:tblLook w:val="04A0" w:firstRow="1" w:lastRow="0" w:firstColumn="1" w:lastColumn="0" w:noHBand="0" w:noVBand="1"/>
@@ -1188,7 +1091,7 @@
     </w:p>
     <w:tbl>
       <w:tblPr>
-        <w:tblStyle w:val="TableGrid"/>
+        <w:tblStyle w:val="Tablaconcuadrcula"/>
         <w:tblW w:w="9497" w:type="dxa"/>
         <w:tblInd w:w="250" w:type="dxa"/>
         <w:tblLook w:val="04A0" w:firstRow="1" w:lastRow="0" w:firstColumn="1" w:lastColumn="0" w:noHBand="0" w:noVBand="1"/>
@@ -1646,7 +1549,7 @@
     </w:p>
     <w:tbl>
       <w:tblPr>
-        <w:tblStyle w:val="TableGrid"/>
+        <w:tblStyle w:val="Tablaconcuadrcula"/>
         <w:tblW w:w="8363" w:type="dxa"/>
         <w:tblInd w:w="250" w:type="dxa"/>
         <w:tblLook w:val="04A0" w:firstRow="1" w:lastRow="0" w:firstColumn="1" w:lastColumn="0" w:noHBand="0" w:noVBand="1"/>
@@ -2321,108 +2224,66 @@
           <w:lang w:val="es-ES_tradnl"/>
         </w:rPr>
       </w:pPr>
-      <w:del w:id="16" w:author="anderson" w:date="2015-04-01T05:28:00Z">
-        <w:r>
-          <w:rPr>
-            <w:rFonts w:ascii="Arial" w:hAnsi="Arial"/>
-            <w:b/>
-            <w:sz w:val="18"/>
-            <w:szCs w:val="18"/>
-            <w:lang w:val="es-ES_tradnl"/>
-          </w:rPr>
-          <w:delText xml:space="preserve">DATOS </w:delText>
-        </w:r>
-      </w:del>
-      <w:ins w:id="17" w:author="anderson" w:date="2015-04-01T05:28:00Z">
-        <w:r>
-          <w:rPr>
-            <w:rFonts w:ascii="Arial" w:hAnsi="Arial"/>
-            <w:b/>
-            <w:sz w:val="18"/>
-            <w:szCs w:val="18"/>
-            <w:lang w:val="es-ES_tradnl"/>
-          </w:rPr>
-          <w:t>D</w:t>
-        </w:r>
-        <w:r>
-          <w:rPr>
-            <w:rFonts w:ascii="Arial" w:hAnsi="Arial"/>
-            <w:b/>
-            <w:sz w:val="18"/>
-            <w:szCs w:val="18"/>
-            <w:lang w:val="es-ES_tradnl"/>
-          </w:rPr>
-          <w:t>atos</w:t>
-        </w:r>
-        <w:r>
-          <w:rPr>
-            <w:rFonts w:ascii="Arial" w:hAnsi="Arial"/>
-            <w:b/>
-            <w:sz w:val="18"/>
-            <w:szCs w:val="18"/>
-            <w:lang w:val="es-ES_tradnl"/>
-          </w:rPr>
-          <w:t xml:space="preserve"> </w:t>
-        </w:r>
-      </w:ins>
-      <w:del w:id="18" w:author="anderson" w:date="2015-04-01T05:28:00Z">
-        <w:r>
-          <w:rPr>
-            <w:rFonts w:ascii="Arial" w:hAnsi="Arial"/>
-            <w:b/>
-            <w:sz w:val="18"/>
-            <w:szCs w:val="18"/>
-            <w:lang w:val="es-ES_tradnl"/>
-          </w:rPr>
-          <w:delText xml:space="preserve">DEL </w:delText>
-        </w:r>
-      </w:del>
-      <w:ins w:id="19" w:author="anderson" w:date="2015-04-01T05:28:00Z">
-        <w:r>
-          <w:rPr>
-            <w:rFonts w:ascii="Arial" w:hAnsi="Arial"/>
-            <w:b/>
-            <w:sz w:val="18"/>
-            <w:szCs w:val="18"/>
-            <w:lang w:val="es-ES_tradnl"/>
-          </w:rPr>
-          <w:t>del</w:t>
-        </w:r>
-        <w:r>
-          <w:rPr>
-            <w:rFonts w:ascii="Arial" w:hAnsi="Arial"/>
-            <w:b/>
-            <w:sz w:val="18"/>
-            <w:szCs w:val="18"/>
-            <w:lang w:val="es-ES_tradnl"/>
-          </w:rPr>
-          <w:t xml:space="preserve"> </w:t>
-        </w:r>
-      </w:ins>
-      <w:del w:id="20" w:author="anderson" w:date="2015-04-01T05:28:00Z">
-        <w:r>
-          <w:rPr>
-            <w:rFonts w:ascii="Arial" w:hAnsi="Arial"/>
-            <w:b/>
-            <w:sz w:val="18"/>
-            <w:szCs w:val="18"/>
-            <w:lang w:val="es-ES_tradnl"/>
-          </w:rPr>
-          <w:delText>EJERCICIO</w:delText>
-        </w:r>
-      </w:del>
-      <w:ins w:id="21" w:author="anderson" w:date="2015-04-01T05:28:00Z">
-        <w:r>
-          <w:rPr>
-            <w:rFonts w:ascii="Arial" w:hAnsi="Arial"/>
-            <w:b/>
-            <w:sz w:val="18"/>
-            <w:szCs w:val="18"/>
-            <w:lang w:val="es-ES_tradnl"/>
-          </w:rPr>
-          <w:t>ejercicio</w:t>
-        </w:r>
-      </w:ins>
+      <w:r>
+        <w:rPr>
+          <w:rFonts w:ascii="Arial" w:hAnsi="Arial"/>
+          <w:b/>
+          <w:sz w:val="18"/>
+          <w:szCs w:val="18"/>
+          <w:lang w:val="es-ES_tradnl"/>
+        </w:rPr>
+        <w:t>D</w:t>
+      </w:r>
+      <w:r>
+        <w:rPr>
+          <w:rFonts w:ascii="Arial" w:hAnsi="Arial"/>
+          <w:b/>
+          <w:sz w:val="18"/>
+          <w:szCs w:val="18"/>
+          <w:lang w:val="es-ES_tradnl"/>
+        </w:rPr>
+        <w:t>atos</w:t>
+      </w:r>
+      <w:r>
+        <w:rPr>
+          <w:rFonts w:ascii="Arial" w:hAnsi="Arial"/>
+          <w:b/>
+          <w:sz w:val="18"/>
+          <w:szCs w:val="18"/>
+          <w:lang w:val="es-ES_tradnl"/>
+        </w:rPr>
+        <w:t xml:space="preserve"> </w:t>
+      </w:r>
+      <w:r>
+        <w:rPr>
+          <w:rFonts w:ascii="Arial" w:hAnsi="Arial"/>
+          <w:b/>
+          <w:sz w:val="18"/>
+          <w:szCs w:val="18"/>
+          <w:lang w:val="es-ES_tradnl"/>
+        </w:rPr>
+        <w:t>del</w:t>
+      </w:r>
+      <w:r>
+        <w:rPr>
+          <w:rFonts w:ascii="Arial" w:hAnsi="Arial"/>
+          <w:b/>
+          <w:sz w:val="18"/>
+          <w:szCs w:val="18"/>
+          <w:lang w:val="es-ES_tradnl"/>
+        </w:rPr>
+        <w:t xml:space="preserve"> </w:t>
+      </w:r>
+      <w:r>
+        <w:rPr>
+          <w:rFonts w:ascii="Arial" w:hAnsi="Arial"/>
+          <w:b/>
+          <w:sz w:val="18"/>
+          <w:szCs w:val="18"/>
+          <w:lang w:val="es-ES_tradnl"/>
+        </w:rPr>
+        <w:t>ejercicio</w:t>
+      </w:r>
     </w:p>
     <w:p>
       <w:pPr>
@@ -2935,7 +2796,6 @@
           <w:lang w:val="es-ES_tradnl"/>
         </w:rPr>
       </w:pPr>
-      <w:commentRangeStart w:id="22"/>
       <w:r>
         <w:rPr>
           <w:rFonts w:ascii="Times New Roman" w:hAnsi="Times New Roman" w:cs="Times New Roman"/>
@@ -2943,13 +2803,15 @@
         </w:rPr>
         <w:t>Reflexiona</w:t>
       </w:r>
-      <w:commentRangeEnd w:id="22"/>
-      <w:r>
-        <w:rPr>
-          <w:rStyle w:val="CommentReference"/>
-        </w:rPr>
-        <w:commentReference w:id="22"/>
-      </w:r>
+      <w:bookmarkStart w:id="0" w:name="_GoBack"/>
+      <w:r>
+        <w:rPr>
+          <w:rFonts w:ascii="Times New Roman" w:hAnsi="Times New Roman" w:cs="Times New Roman"/>
+          <w:lang w:val="es-ES_tradnl"/>
+        </w:rPr>
+        <w:t>:</w:t>
+      </w:r>
+      <w:bookmarkEnd w:id="0"/>
       <w:r>
         <w:rPr>
           <w:rFonts w:ascii="Times New Roman" w:hAnsi="Times New Roman" w:cs="Times New Roman"/>
@@ -3434,7 +3296,7 @@
         <w:rPr>
           <w:rFonts w:ascii="Times New Roman" w:hAnsi="Times New Roman" w:cs="Times New Roman"/>
           <w:noProof/>
-          <w:lang w:val="es-MX" w:eastAsia="es-MX"/>
+          <w:lang w:val="es-CO" w:eastAsia="ko-KR"/>
         </w:rPr>
         <w:lastRenderedPageBreak/>
         <w:drawing>
@@ -3453,7 +3315,7 @@
                     <pic:cNvPicPr/>
                   </pic:nvPicPr>
                   <pic:blipFill>
-                    <a:blip r:embed="rId6">
+                    <a:blip r:embed="rId4">
                       <a:extLst>
                         <a:ext uri="{28A0092B-C50C-407E-A947-70E740481C1C}">
                           <a14:useLocalDpi xmlns:a14="http://schemas.microsoft.com/office/drawing/2010/main" val="0"/>
@@ -4382,73 +4244,6 @@
     </w:sectPr>
   </w:body>
 </w:document>
-</file>
-
-<file path=word/comments.xml><?xml version="1.0" encoding="utf-8"?>
-<w:comments xmlns:wpc="http://schemas.microsoft.com/office/word/2010/wordprocessingCanvas" xmlns:mc="http://schemas.openxmlformats.org/markup-compatibility/2006" xmlns:o="urn:schemas-microsoft-com:office:office" xmlns:r="http://schemas.openxmlformats.org/officeDocument/2006/relationships" xmlns:m="http://schemas.openxmlformats.org/officeDocument/2006/math" xmlns:v="urn:schemas-microsoft-com:vml" xmlns:wp14="http://schemas.microsoft.com/office/word/2010/wordprocessingDrawing" xmlns:wp="http://schemas.openxmlformats.org/drawingml/2006/wordprocessingDrawing" xmlns:w10="urn:schemas-microsoft-com:office:word" xmlns:w="http://schemas.openxmlformats.org/wordprocessingml/2006/main" xmlns:w14="http://schemas.microsoft.com/office/word/2010/wordml" xmlns:w15="http://schemas.microsoft.com/office/word/2012/wordml" xmlns:wpg="http://schemas.microsoft.com/office/word/2010/wordprocessingGroup" xmlns:wpi="http://schemas.microsoft.com/office/word/2010/wordprocessingInk" xmlns:wne="http://schemas.microsoft.com/office/word/2006/wordml" xmlns:wps="http://schemas.microsoft.com/office/word/2010/wordprocessingShape" mc:Ignorable="w14 w15 wp14">
-  <w:comment w:id="22" w:author="anderson" w:date="2015-04-03T06:35:00Z" w:initials="a">
-    <w:p>
-      <w:pPr>
-        <w:pStyle w:val="CommentText"/>
-        <w:rPr>
-          <w:lang w:val="es-MX"/>
-        </w:rPr>
-      </w:pPr>
-      <w:r>
-        <w:rPr>
-          <w:rStyle w:val="CommentReference"/>
-        </w:rPr>
-        <w:annotationRef/>
-      </w:r>
-      <w:r>
-        <w:rPr>
-          <w:lang w:val="es-MX"/>
-        </w:rPr>
-        <w:t xml:space="preserve">Pregunta: ¿Reflexiona remata con </w:t>
-      </w:r>
-      <w:r>
-        <w:rPr>
-          <w:b/>
-          <w:lang w:val="es-MX"/>
-        </w:rPr>
-        <w:t>dos puntos</w:t>
-      </w:r>
-      <w:r>
-        <w:rPr>
-          <w:lang w:val="es-MX"/>
-        </w:rPr>
-        <w:t xml:space="preserve"> (</w:t>
-      </w:r>
-      <w:r>
-        <w:rPr>
-          <w:b/>
-          <w:lang w:val="es-MX"/>
-        </w:rPr>
-        <w:t>:</w:t>
-      </w:r>
-      <w:r>
-        <w:rPr>
-          <w:lang w:val="es-MX"/>
-        </w:rPr>
-        <w:t>) o se deja como está?</w:t>
-      </w:r>
-    </w:p>
-  </w:comment>
-</w:comments>
-</file>
-
-<file path=word/commentsExtended.xml><?xml version="1.0" encoding="utf-8"?>
-<w15:commentsEx xmlns:wpc="http://schemas.microsoft.com/office/word/2010/wordprocessingCanvas" xmlns:mc="http://schemas.openxmlformats.org/markup-compatibility/2006" xmlns:o="urn:schemas-microsoft-com:office:office" xmlns:r="http://schemas.openxmlformats.org/officeDocument/2006/relationships" xmlns:m="http://schemas.openxmlformats.org/officeDocument/2006/math" xmlns:v="urn:schemas-microsoft-com:vml" xmlns:wp14="http://schemas.microsoft.com/office/word/2010/wordprocessingDrawing" xmlns:wp="http://schemas.openxmlformats.org/drawingml/2006/wordprocessingDrawing" xmlns:w10="urn:schemas-microsoft-com:office:word" xmlns:w="http://schemas.openxmlformats.org/wordprocessingml/2006/main" xmlns:w14="http://schemas.microsoft.com/office/word/2010/wordml" xmlns:w15="http://schemas.microsoft.com/office/word/2012/wordml" xmlns:wpg="http://schemas.microsoft.com/office/word/2010/wordprocessingGroup" xmlns:wpi="http://schemas.microsoft.com/office/word/2010/wordprocessingInk" xmlns:wne="http://schemas.microsoft.com/office/word/2006/wordml" xmlns:wps="http://schemas.microsoft.com/office/word/2010/wordprocessingShape" mc:Ignorable="w14 w15 wp14">
-  <w15:commentEx w15:paraId="22E2C890" w15:done="0"/>
-</w15:commentsEx>
-</file>
-
-<file path=word/people.xml><?xml version="1.0" encoding="utf-8"?>
-<w15:people xmlns:wpc="http://schemas.microsoft.com/office/word/2010/wordprocessingCanvas" xmlns:mc="http://schemas.openxmlformats.org/markup-compatibility/2006" xmlns:o="urn:schemas-microsoft-com:office:office" xmlns:r="http://schemas.openxmlformats.org/officeDocument/2006/relationships" xmlns:m="http://schemas.openxmlformats.org/officeDocument/2006/math" xmlns:v="urn:schemas-microsoft-com:vml" xmlns:wp14="http://schemas.microsoft.com/office/word/2010/wordprocessingDrawing" xmlns:wp="http://schemas.openxmlformats.org/drawingml/2006/wordprocessingDrawing" xmlns:w10="urn:schemas-microsoft-com:office:word" xmlns:w="http://schemas.openxmlformats.org/wordprocessingml/2006/main" xmlns:w14="http://schemas.microsoft.com/office/word/2010/wordml" xmlns:w15="http://schemas.microsoft.com/office/word/2012/wordml" xmlns:wpg="http://schemas.microsoft.com/office/word/2010/wordprocessingGroup" xmlns:wpi="http://schemas.microsoft.com/office/word/2010/wordprocessingInk" xmlns:wne="http://schemas.microsoft.com/office/word/2006/wordml" xmlns:wps="http://schemas.microsoft.com/office/word/2010/wordprocessingShape" mc:Ignorable="w14 w15 wp14">
-  <w15:person w15:author="anderson">
-    <w15:presenceInfo w15:providerId="None" w15:userId="anderson"/>
-  </w15:person>
-</w15:people>
 </file>
 
 <file path=word/styles.xml><?xml version="1.0" encoding="utf-8"?>
@@ -4832,13 +4627,13 @@
     <w:name w:val="Normal"/>
     <w:qFormat/>
   </w:style>
-  <w:style w:type="character" w:default="1" w:styleId="DefaultParagraphFont">
+  <w:style w:type="character" w:default="1" w:styleId="Fuentedeprrafopredeter">
     <w:name w:val="Default Paragraph Font"/>
     <w:uiPriority w:val="1"/>
     <w:semiHidden/>
     <w:unhideWhenUsed/>
   </w:style>
-  <w:style w:type="table" w:default="1" w:styleId="TableNormal">
+  <w:style w:type="table" w:default="1" w:styleId="Tablanormal">
     <w:name w:val="Normal Table"/>
     <w:uiPriority w:val="99"/>
     <w:semiHidden/>
@@ -4853,18 +4648,19 @@
       </w:tblCellMar>
     </w:tblPr>
   </w:style>
-  <w:style w:type="numbering" w:default="1" w:styleId="NoList">
+  <w:style w:type="numbering" w:default="1" w:styleId="Sinlista">
     <w:name w:val="No List"/>
     <w:uiPriority w:val="99"/>
     <w:semiHidden/>
     <w:unhideWhenUsed/>
   </w:style>
-  <w:style w:type="table" w:styleId="TableGrid">
+  <w:style w:type="table" w:styleId="Tablaconcuadrcula">
     <w:name w:val="Table Grid"/>
-    <w:basedOn w:val="TableNormal"/>
+    <w:basedOn w:val="Tablanormal"/>
     <w:uiPriority w:val="59"/>
     <w:rsid w:val="006907A4"/>
     <w:tblPr>
+      <w:tblInd w:w="0" w:type="dxa"/>
       <w:tblBorders>
         <w:top w:val="single" w:sz="4" w:space="0" w:color="auto"/>
         <w:left w:val="single" w:sz="4" w:space="0" w:color="auto"/>
@@ -4873,9 +4669,15 @@
         <w:insideH w:val="single" w:sz="4" w:space="0" w:color="auto"/>
         <w:insideV w:val="single" w:sz="4" w:space="0" w:color="auto"/>
       </w:tblBorders>
+      <w:tblCellMar>
+        <w:top w:w="0" w:type="dxa"/>
+        <w:left w:w="108" w:type="dxa"/>
+        <w:bottom w:w="0" w:type="dxa"/>
+        <w:right w:w="108" w:type="dxa"/>
+      </w:tblCellMar>
     </w:tblPr>
   </w:style>
-  <w:style w:type="paragraph" w:styleId="ListParagraph">
+  <w:style w:type="paragraph" w:styleId="Prrafodelista">
     <w:name w:val="List Paragraph"/>
     <w:basedOn w:val="Normal"/>
     <w:uiPriority w:val="34"/>
@@ -4886,10 +4688,10 @@
       <w:contextualSpacing/>
     </w:pPr>
   </w:style>
-  <w:style w:type="paragraph" w:styleId="BalloonText">
+  <w:style w:type="paragraph" w:styleId="Textodeglobo">
     <w:name w:val="Balloon Text"/>
     <w:basedOn w:val="Normal"/>
-    <w:link w:val="BalloonTextChar"/>
+    <w:link w:val="TextodegloboCar"/>
     <w:uiPriority w:val="99"/>
     <w:semiHidden/>
     <w:unhideWhenUsed/>
@@ -4900,10 +4702,10 @@
       <w:szCs w:val="18"/>
     </w:rPr>
   </w:style>
-  <w:style w:type="character" w:customStyle="1" w:styleId="BalloonTextChar">
-    <w:name w:val="Balloon Text Char"/>
-    <w:basedOn w:val="DefaultParagraphFont"/>
-    <w:link w:val="BalloonText"/>
+  <w:style w:type="character" w:customStyle="1" w:styleId="TextodegloboCar">
+    <w:name w:val="Texto de globo Car"/>
+    <w:basedOn w:val="Fuentedeprrafopredeter"/>
+    <w:link w:val="Textodeglobo"/>
     <w:uiPriority w:val="99"/>
     <w:semiHidden/>
     <w:rsid w:val="00175365"/>
@@ -4913,9 +4715,9 @@
       <w:szCs w:val="18"/>
     </w:rPr>
   </w:style>
-  <w:style w:type="character" w:styleId="CommentReference">
+  <w:style w:type="character" w:styleId="Refdecomentario">
     <w:name w:val="annotation reference"/>
-    <w:basedOn w:val="DefaultParagraphFont"/>
+    <w:basedOn w:val="Fuentedeprrafopredeter"/>
     <w:uiPriority w:val="99"/>
     <w:semiHidden/>
     <w:unhideWhenUsed/>
@@ -4925,10 +4727,10 @@
       <w:szCs w:val="16"/>
     </w:rPr>
   </w:style>
-  <w:style w:type="paragraph" w:styleId="CommentText">
+  <w:style w:type="paragraph" w:styleId="Textocomentario">
     <w:name w:val="annotation text"/>
     <w:basedOn w:val="Normal"/>
-    <w:link w:val="CommentTextChar"/>
+    <w:link w:val="TextocomentarioCar"/>
     <w:uiPriority w:val="99"/>
     <w:semiHidden/>
     <w:unhideWhenUsed/>
@@ -4938,10 +4740,10 @@
       <w:szCs w:val="20"/>
     </w:rPr>
   </w:style>
-  <w:style w:type="character" w:customStyle="1" w:styleId="CommentTextChar">
-    <w:name w:val="Comment Text Char"/>
-    <w:basedOn w:val="DefaultParagraphFont"/>
-    <w:link w:val="CommentText"/>
+  <w:style w:type="character" w:customStyle="1" w:styleId="TextocomentarioCar">
+    <w:name w:val="Texto comentario Car"/>
+    <w:basedOn w:val="Fuentedeprrafopredeter"/>
+    <w:link w:val="Textocomentario"/>
     <w:uiPriority w:val="99"/>
     <w:semiHidden/>
     <w:rsid w:val="00E446BC"/>
@@ -4950,11 +4752,11 @@
       <w:szCs w:val="20"/>
     </w:rPr>
   </w:style>
-  <w:style w:type="paragraph" w:styleId="CommentSubject">
+  <w:style w:type="paragraph" w:styleId="Asuntodelcomentario">
     <w:name w:val="annotation subject"/>
-    <w:basedOn w:val="CommentText"/>
-    <w:next w:val="CommentText"/>
-    <w:link w:val="CommentSubjectChar"/>
+    <w:basedOn w:val="Textocomentario"/>
+    <w:next w:val="Textocomentario"/>
+    <w:link w:val="AsuntodelcomentarioCar"/>
     <w:uiPriority w:val="99"/>
     <w:semiHidden/>
     <w:unhideWhenUsed/>
@@ -4964,10 +4766,10 @@
       <w:bCs/>
     </w:rPr>
   </w:style>
-  <w:style w:type="character" w:customStyle="1" w:styleId="CommentSubjectChar">
-    <w:name w:val="Comment Subject Char"/>
-    <w:basedOn w:val="CommentTextChar"/>
-    <w:link w:val="CommentSubject"/>
+  <w:style w:type="character" w:customStyle="1" w:styleId="AsuntodelcomentarioCar">
+    <w:name w:val="Asunto del comentario Car"/>
+    <w:basedOn w:val="TextocomentarioCar"/>
+    <w:link w:val="Asuntodelcomentario"/>
     <w:uiPriority w:val="99"/>
     <w:semiHidden/>
     <w:rsid w:val="00E446BC"/>
